--- a/Primer Año/Segundo Semestre/Laboratorio de Química/Sesiones/Sesión N°7 Concentracion de soluciones/Práctica de concentración de Soluciones.docx
+++ b/Primer Año/Segundo Semestre/Laboratorio de Química/Sesiones/Sesión N°7 Concentracion de soluciones/Práctica de concentración de Soluciones.docx
@@ -1,6 +1,6 @@
 
 <file path=word/document.xml><?xml version="1.0" encoding="utf-8"?>
-<w:document xmlns:ve="http://schemas.openxmlformats.org/markup-compatibility/2006" xmlns:o="urn:schemas-microsoft-com:office:office" xmlns:r="http://schemas.openxmlformats.org/officeDocument/2006/relationships" xmlns:m="http://schemas.openxmlformats.org/officeDocument/2006/math" xmlns:v="urn:schemas-microsoft-com:vml" xmlns:wp="http://schemas.openxmlformats.org/drawingml/2006/wordprocessingDrawing" xmlns:w10="urn:schemas-microsoft-com:office:word" xmlns:w="http://schemas.openxmlformats.org/wordprocessingml/2006/main" xmlns:wne="http://schemas.microsoft.com/office/word/2006/wordml">
+<w:document xmlns:wpc="http://schemas.microsoft.com/office/word/2010/wordprocessingCanvas" xmlns:cx="http://schemas.microsoft.com/office/drawing/2014/chartex" xmlns:cx1="http://schemas.microsoft.com/office/drawing/2015/9/8/chartex" xmlns:cx2="http://schemas.microsoft.com/office/drawing/2015/10/21/chartex" xmlns:cx3="http://schemas.microsoft.com/office/drawing/2016/5/9/chartex" xmlns:cx4="http://schemas.microsoft.com/office/drawing/2016/5/10/chartex" xmlns:cx5="http://schemas.microsoft.com/office/drawing/2016/5/11/chartex" xmlns:cx6="http://schemas.microsoft.com/office/drawing/2016/5/12/chartex" xmlns:cx7="http://schemas.microsoft.com/office/drawing/2016/5/13/chartex" xmlns:cx8="http://schemas.microsoft.com/office/drawing/2016/5/14/chartex" xmlns:mc="http://schemas.openxmlformats.org/markup-compatibility/2006" xmlns:aink="http://schemas.microsoft.com/office/drawing/2016/ink" xmlns:am3d="http://schemas.microsoft.com/office/drawing/2017/model3d" xmlns:o="urn:schemas-microsoft-com:office:office" xmlns:r="http://schemas.openxmlformats.org/officeDocument/2006/relationships" xmlns:m="http://schemas.openxmlformats.org/officeDocument/2006/math" xmlns:v="urn:schemas-microsoft-com:vml" xmlns:wp14="http://schemas.microsoft.com/office/word/2010/wordprocessingDrawing" xmlns:wp="http://schemas.openxmlformats.org/drawingml/2006/wordprocessingDrawing" xmlns:w10="urn:schemas-microsoft-com:office:word" xmlns:w="http://schemas.openxmlformats.org/wordprocessingml/2006/main" xmlns:w14="http://schemas.microsoft.com/office/word/2010/wordml" xmlns:w15="http://schemas.microsoft.com/office/word/2012/wordml" xmlns:w16cex="http://schemas.microsoft.com/office/word/2018/wordml/cex" xmlns:w16cid="http://schemas.microsoft.com/office/word/2016/wordml/cid" xmlns:w16="http://schemas.microsoft.com/office/word/2018/wordml" xmlns:w16se="http://schemas.microsoft.com/office/word/2015/wordml/symex" xmlns:wpg="http://schemas.microsoft.com/office/word/2010/wordprocessingGroup" xmlns:wpi="http://schemas.microsoft.com/office/word/2010/wordprocessingInk" xmlns:wne="http://schemas.microsoft.com/office/word/2006/wordml" xmlns:wps="http://schemas.microsoft.com/office/word/2010/wordprocessingShape" mc:Ignorable="w14 w15 w16se w16cid w16 w16cex wp14">
   <w:body>
     <w:p>
       <w:r>
@@ -9,7 +9,7 @@
           <w:lang w:eastAsia="es-PA"/>
         </w:rPr>
         <w:drawing>
-          <wp:anchor distT="0" distB="0" distL="114300" distR="114300" simplePos="0" relativeHeight="251661312" behindDoc="0" locked="0" layoutInCell="1" allowOverlap="1">
+          <wp:anchor distT="0" distB="0" distL="114300" distR="114300" simplePos="0" relativeHeight="251661312" behindDoc="0" locked="0" layoutInCell="1" allowOverlap="1" wp14:anchorId="5D946859" wp14:editId="2174092F">
             <wp:simplePos x="0" y="0"/>
             <wp:positionH relativeFrom="column">
               <wp:posOffset>5034915</wp:posOffset>
@@ -34,7 +34,7 @@
                     </pic:cNvPicPr>
                   </pic:nvPicPr>
                   <pic:blipFill>
-                    <a:blip r:embed="rId8" cstate="print"/>
+                    <a:blip r:embed="rId9" cstate="print"/>
                     <a:srcRect/>
                     <a:stretch>
                       <a:fillRect/>
@@ -62,7 +62,7 @@
           <w:lang w:eastAsia="es-PA"/>
         </w:rPr>
         <w:drawing>
-          <wp:anchor distT="0" distB="0" distL="114300" distR="114300" simplePos="0" relativeHeight="251662336" behindDoc="0" locked="0" layoutInCell="1" allowOverlap="1">
+          <wp:anchor distT="0" distB="0" distL="114300" distR="114300" simplePos="0" relativeHeight="251662336" behindDoc="0" locked="0" layoutInCell="1" allowOverlap="1" wp14:anchorId="7B91044C" wp14:editId="055EC89B">
             <wp:simplePos x="0" y="0"/>
             <wp:positionH relativeFrom="column">
               <wp:posOffset>-41910</wp:posOffset>
@@ -83,7 +83,7 @@
                     <pic:cNvPicPr/>
                   </pic:nvPicPr>
                   <pic:blipFill>
-                    <a:blip r:embed="rId9" cstate="print"/>
+                    <a:blip r:embed="rId10" cstate="print"/>
                     <a:stretch>
                       <a:fillRect/>
                     </a:stretch>
@@ -108,7 +108,7 @@
           <w:noProof/>
           <w:lang w:eastAsia="es-PA"/>
         </w:rPr>
-        <w:pict>
+        <w:pict w14:anchorId="2042927D">
           <v:roundrect id="_x0000_s1026" style="position:absolute;margin-left:65.65pt;margin-top:-19.1pt;width:322.35pt;height:1in;z-index:251660288;mso-position-horizontal-relative:text;mso-position-vertical-relative:text" arcsize="10923f" stroked="f">
             <v:textbox style="mso-next-textbox:#_x0000_s1026">
               <w:txbxContent>
@@ -362,7 +362,21 @@
           <w:lang w:val="es-ES"/>
         </w:rPr>
         <w:tab/>
-        <w:t>R: 400 g</w:t>
+        <w:t xml:space="preserve">R: </w:t>
+      </w:r>
+      <w:r>
+        <w:rPr>
+          <w:rFonts w:ascii="Arial" w:hAnsi="Arial" w:cs="Arial"/>
+          <w:lang w:val="es-ES"/>
+        </w:rPr>
+        <w:t>4</w:t>
+      </w:r>
+      <w:r>
+        <w:rPr>
+          <w:rFonts w:ascii="Arial" w:hAnsi="Arial" w:cs="Arial"/>
+          <w:lang w:val="es-ES"/>
+        </w:rPr>
+        <w:t>00 g</w:t>
       </w:r>
     </w:p>
     <w:p>
@@ -370,6 +384,154 @@
         <w:pStyle w:val="Prrafodelista"/>
         <w:ind w:left="7440" w:firstLine="348"/>
         <w:jc w:val="both"/>
+        <w:rPr>
+          <w:rFonts w:ascii="Arial" w:hAnsi="Arial" w:cs="Arial"/>
+          <w:lang w:val="es-ES"/>
+        </w:rPr>
+      </w:pPr>
+    </w:p>
+    <w:p>
+      <w:pPr>
+        <w:pStyle w:val="Prrafodelista"/>
+        <w:ind w:left="7440" w:firstLine="348"/>
+        <w:jc w:val="both"/>
+        <w:rPr>
+          <w:rFonts w:ascii="Arial" w:hAnsi="Arial" w:cs="Arial"/>
+          <w:lang w:val="es-ES"/>
+        </w:rPr>
+      </w:pPr>
+    </w:p>
+    <w:p>
+      <w:pPr>
+        <w:ind w:left="360"/>
+        <w:rPr>
+          <w:rFonts w:ascii="Arial" w:eastAsiaTheme="minorEastAsia" w:hAnsi="Arial" w:cs="Arial"/>
+          <w:lang w:val="es-ES"/>
+        </w:rPr>
+      </w:pPr>
+      <m:oMathPara>
+        <m:oMath>
+          <m:r>
+            <w:rPr>
+              <w:rFonts w:ascii="Cambria Math" w:hAnsi="Cambria Math" w:cs="Arial"/>
+              <w:lang w:val="es-ES"/>
+            </w:rPr>
+            <m:t>%</m:t>
+          </m:r>
+          <m:f>
+            <m:fPr>
+              <m:ctrlPr>
+                <w:rPr>
+                  <w:rFonts w:ascii="Cambria Math" w:hAnsi="Cambria Math" w:cs="Arial"/>
+                  <w:i/>
+                  <w:lang w:val="es-ES"/>
+                </w:rPr>
+              </m:ctrlPr>
+            </m:fPr>
+            <m:num>
+              <m:r>
+                <w:rPr>
+                  <w:rFonts w:ascii="Cambria Math" w:hAnsi="Cambria Math" w:cs="Arial"/>
+                  <w:lang w:val="es-ES"/>
+                </w:rPr>
+                <m:t>m</m:t>
+              </m:r>
+            </m:num>
+            <m:den>
+              <m:r>
+                <w:rPr>
+                  <w:rFonts w:ascii="Cambria Math" w:hAnsi="Cambria Math" w:cs="Arial"/>
+                  <w:lang w:val="es-ES"/>
+                </w:rPr>
+                <m:t>m</m:t>
+              </m:r>
+            </m:den>
+          </m:f>
+          <m:r>
+            <w:rPr>
+              <w:rFonts w:ascii="Cambria Math" w:hAnsi="Cambria Math" w:cs="Arial"/>
+              <w:lang w:val="es-ES"/>
+            </w:rPr>
+            <m:t>=</m:t>
+          </m:r>
+          <m:f>
+            <m:fPr>
+              <m:ctrlPr>
+                <w:rPr>
+                  <w:rFonts w:ascii="Cambria Math" w:hAnsi="Cambria Math" w:cs="Arial"/>
+                  <w:i/>
+                  <w:lang w:val="es-ES"/>
+                </w:rPr>
+              </m:ctrlPr>
+            </m:fPr>
+            <m:num>
+              <m:r>
+                <w:rPr>
+                  <w:rFonts w:ascii="Cambria Math" w:hAnsi="Cambria Math" w:cs="Arial"/>
+                  <w:lang w:val="es-ES"/>
+                </w:rPr>
+                <m:t>100g</m:t>
+              </m:r>
+            </m:num>
+            <m:den>
+              <m:r>
+                <w:rPr>
+                  <w:rFonts w:ascii="Cambria Math" w:hAnsi="Cambria Math" w:cs="Arial"/>
+                  <w:lang w:val="es-ES"/>
+                </w:rPr>
+                <m:t>msolvente+100g</m:t>
+              </m:r>
+            </m:den>
+          </m:f>
+          <m:r>
+            <w:rPr>
+              <w:rFonts w:ascii="Cambria Math" w:hAnsi="Cambria Math" w:cs="Arial"/>
+              <w:lang w:val="es-ES"/>
+            </w:rPr>
+            <m:t>=0.2=&gt;msolvente=</m:t>
+          </m:r>
+          <m:f>
+            <m:fPr>
+              <m:ctrlPr>
+                <w:rPr>
+                  <w:rFonts w:ascii="Cambria Math" w:hAnsi="Cambria Math" w:cs="Arial"/>
+                  <w:i/>
+                  <w:lang w:val="es-ES"/>
+                </w:rPr>
+              </m:ctrlPr>
+            </m:fPr>
+            <m:num>
+              <m:r>
+                <w:rPr>
+                  <w:rFonts w:ascii="Cambria Math" w:hAnsi="Cambria Math" w:cs="Arial"/>
+                  <w:lang w:val="es-ES"/>
+                </w:rPr>
+                <m:t>100g</m:t>
+              </m:r>
+            </m:num>
+            <m:den>
+              <m:r>
+                <w:rPr>
+                  <w:rFonts w:ascii="Cambria Math" w:hAnsi="Cambria Math" w:cs="Arial"/>
+                  <w:lang w:val="es-ES"/>
+                </w:rPr>
+                <m:t>0.2</m:t>
+              </m:r>
+            </m:den>
+          </m:f>
+          <m:r>
+            <w:rPr>
+              <w:rFonts w:ascii="Cambria Math" w:hAnsi="Cambria Math" w:cs="Arial"/>
+              <w:lang w:val="es-ES"/>
+            </w:rPr>
+            <m:t>-100g=400g solvente</m:t>
+          </m:r>
+        </m:oMath>
+      </m:oMathPara>
+    </w:p>
+    <w:p>
+      <w:pPr>
+        <w:ind w:left="360"/>
         <w:rPr>
           <w:rFonts w:ascii="Arial" w:hAnsi="Arial" w:cs="Arial"/>
           <w:lang w:val="es-ES"/>
@@ -490,6 +652,154 @@
     </w:p>
     <w:p>
       <w:pPr>
+        <w:jc w:val="both"/>
+        <w:rPr>
+          <w:rFonts w:ascii="Arial" w:eastAsiaTheme="minorEastAsia" w:hAnsi="Arial" w:cs="Arial"/>
+          <w:lang w:val="es-ES"/>
+        </w:rPr>
+      </w:pPr>
+      <m:oMathPara>
+        <m:oMath>
+          <m:r>
+            <w:rPr>
+              <w:rFonts w:ascii="Cambria Math" w:hAnsi="Cambria Math" w:cs="Arial"/>
+              <w:lang w:val="es-ES"/>
+            </w:rPr>
+            <m:t>25%</m:t>
+          </m:r>
+          <m:f>
+            <m:fPr>
+              <m:ctrlPr>
+                <w:rPr>
+                  <w:rFonts w:ascii="Cambria Math" w:hAnsi="Cambria Math" w:cs="Arial"/>
+                  <w:i/>
+                  <w:lang w:val="es-ES"/>
+                </w:rPr>
+              </m:ctrlPr>
+            </m:fPr>
+            <m:num>
+              <m:r>
+                <w:rPr>
+                  <w:rFonts w:ascii="Cambria Math" w:hAnsi="Cambria Math" w:cs="Arial"/>
+                  <w:lang w:val="es-ES"/>
+                </w:rPr>
+                <m:t>m</m:t>
+              </m:r>
+            </m:num>
+            <m:den>
+              <m:r>
+                <w:rPr>
+                  <w:rFonts w:ascii="Cambria Math" w:hAnsi="Cambria Math" w:cs="Arial"/>
+                  <w:lang w:val="es-ES"/>
+                </w:rPr>
+                <m:t>m</m:t>
+              </m:r>
+            </m:den>
+          </m:f>
+          <m:r>
+            <w:rPr>
+              <w:rFonts w:ascii="Cambria Math" w:hAnsi="Cambria Math" w:cs="Arial"/>
+              <w:lang w:val="es-ES"/>
+            </w:rPr>
+            <m:t>=</m:t>
+          </m:r>
+          <m:f>
+            <m:fPr>
+              <m:ctrlPr>
+                <w:rPr>
+                  <w:rFonts w:ascii="Cambria Math" w:hAnsi="Cambria Math" w:cs="Arial"/>
+                  <w:i/>
+                  <w:lang w:val="es-ES"/>
+                </w:rPr>
+              </m:ctrlPr>
+            </m:fPr>
+            <m:num>
+              <m:r>
+                <w:rPr>
+                  <w:rFonts w:ascii="Cambria Math" w:hAnsi="Cambria Math" w:cs="Arial"/>
+                  <w:lang w:val="es-ES"/>
+                </w:rPr>
+                <m:t>msoluto</m:t>
+              </m:r>
+            </m:num>
+            <m:den>
+              <m:r>
+                <w:rPr>
+                  <w:rFonts w:ascii="Cambria Math" w:hAnsi="Cambria Math" w:cs="Arial"/>
+                  <w:lang w:val="es-ES"/>
+                </w:rPr>
+                <m:t>200g+msoluto</m:t>
+              </m:r>
+            </m:den>
+          </m:f>
+          <m:r>
+            <w:rPr>
+              <w:rFonts w:ascii="Cambria Math" w:hAnsi="Cambria Math" w:cs="Arial"/>
+              <w:lang w:val="es-ES"/>
+            </w:rPr>
+            <m:t>=&gt;50g+0.25msoluto=msoluto</m:t>
+          </m:r>
+        </m:oMath>
+      </m:oMathPara>
+    </w:p>
+    <w:p>
+      <w:pPr>
+        <w:jc w:val="both"/>
+        <w:rPr>
+          <w:rFonts w:ascii="Arial" w:hAnsi="Arial" w:cs="Arial"/>
+          <w:lang w:val="es-ES"/>
+        </w:rPr>
+      </w:pPr>
+      <m:oMathPara>
+        <m:oMath>
+          <m:r>
+            <w:rPr>
+              <w:rFonts w:ascii="Cambria Math" w:hAnsi="Cambria Math" w:cs="Arial"/>
+              <w:lang w:val="es-ES"/>
+            </w:rPr>
+            <m:t xml:space="preserve">msoluto= </m:t>
+          </m:r>
+          <m:f>
+            <m:fPr>
+              <m:ctrlPr>
+                <w:rPr>
+                  <w:rFonts w:ascii="Cambria Math" w:hAnsi="Cambria Math" w:cs="Arial"/>
+                  <w:i/>
+                  <w:lang w:val="es-ES"/>
+                </w:rPr>
+              </m:ctrlPr>
+            </m:fPr>
+            <m:num>
+              <m:r>
+                <w:rPr>
+                  <w:rFonts w:ascii="Cambria Math" w:hAnsi="Cambria Math" w:cs="Arial"/>
+                  <w:lang w:val="es-ES"/>
+                </w:rPr>
+                <m:t>50g</m:t>
+              </m:r>
+            </m:num>
+            <m:den>
+              <m:r>
+                <w:rPr>
+                  <w:rFonts w:ascii="Cambria Math" w:hAnsi="Cambria Math" w:cs="Arial"/>
+                  <w:lang w:val="es-ES"/>
+                </w:rPr>
+                <m:t>0.75</m:t>
+              </m:r>
+            </m:den>
+          </m:f>
+          <m:r>
+            <w:rPr>
+              <w:rFonts w:ascii="Cambria Math" w:hAnsi="Cambria Math" w:cs="Arial"/>
+              <w:lang w:val="es-ES"/>
+            </w:rPr>
+            <m:t xml:space="preserve"> =66.7g</m:t>
+          </m:r>
+        </m:oMath>
+      </m:oMathPara>
+    </w:p>
+    <w:p>
+      <w:pPr>
         <w:pStyle w:val="Prrafodelista"/>
         <w:rPr>
           <w:rFonts w:ascii="Arial" w:hAnsi="Arial" w:cs="Arial"/>
@@ -627,6 +937,99 @@
     </w:p>
     <w:p>
       <w:pPr>
+        <w:ind w:left="360"/>
+        <w:jc w:val="both"/>
+        <w:rPr>
+          <w:rFonts w:ascii="Arial" w:hAnsi="Arial" w:cs="Arial"/>
+          <w:lang w:val="es-ES"/>
+        </w:rPr>
+      </w:pPr>
+      <m:oMathPara>
+        <m:oMath>
+          <m:r>
+            <w:rPr>
+              <w:rFonts w:ascii="Cambria Math" w:hAnsi="Cambria Math" w:cs="Arial"/>
+              <w:lang w:val="es-ES"/>
+            </w:rPr>
+            <m:t>25%</m:t>
+          </m:r>
+          <m:f>
+            <m:fPr>
+              <m:ctrlPr>
+                <w:rPr>
+                  <w:rFonts w:ascii="Cambria Math" w:hAnsi="Cambria Math" w:cs="Arial"/>
+                  <w:i/>
+                  <w:lang w:val="es-ES"/>
+                </w:rPr>
+              </m:ctrlPr>
+            </m:fPr>
+            <m:num>
+              <m:r>
+                <w:rPr>
+                  <w:rFonts w:ascii="Cambria Math" w:hAnsi="Cambria Math" w:cs="Arial"/>
+                  <w:lang w:val="es-ES"/>
+                </w:rPr>
+                <m:t>m</m:t>
+              </m:r>
+            </m:num>
+            <m:den>
+              <m:r>
+                <w:rPr>
+                  <w:rFonts w:ascii="Cambria Math" w:hAnsi="Cambria Math" w:cs="Arial"/>
+                  <w:lang w:val="es-ES"/>
+                </w:rPr>
+                <m:t>v</m:t>
+              </m:r>
+            </m:den>
+          </m:f>
+          <m:r>
+            <w:rPr>
+              <w:rFonts w:ascii="Cambria Math" w:hAnsi="Cambria Math" w:cs="Arial"/>
+              <w:lang w:val="es-ES"/>
+            </w:rPr>
+            <m:t>=</m:t>
+          </m:r>
+          <m:f>
+            <m:fPr>
+              <m:ctrlPr>
+                <w:rPr>
+                  <w:rFonts w:ascii="Cambria Math" w:hAnsi="Cambria Math" w:cs="Arial"/>
+                  <w:i/>
+                  <w:lang w:val="es-ES"/>
+                </w:rPr>
+              </m:ctrlPr>
+            </m:fPr>
+            <m:num>
+              <m:r>
+                <w:rPr>
+                  <w:rFonts w:ascii="Cambria Math" w:hAnsi="Cambria Math" w:cs="Arial"/>
+                  <w:lang w:val="es-ES"/>
+                </w:rPr>
+                <m:t>masa</m:t>
+              </m:r>
+            </m:num>
+            <m:den>
+              <m:r>
+                <w:rPr>
+                  <w:rFonts w:ascii="Cambria Math" w:hAnsi="Cambria Math" w:cs="Arial"/>
+                  <w:lang w:val="es-ES"/>
+                </w:rPr>
+                <m:t>500ml</m:t>
+              </m:r>
+            </m:den>
+          </m:f>
+          <m:r>
+            <w:rPr>
+              <w:rFonts w:ascii="Cambria Math" w:hAnsi="Cambria Math" w:cs="Arial"/>
+              <w:lang w:val="es-ES"/>
+            </w:rPr>
+            <m:t>=&gt;masa=500ml*0.25=125g</m:t>
+          </m:r>
+        </m:oMath>
+      </m:oMathPara>
+    </w:p>
+    <w:p>
+      <w:pPr>
         <w:pStyle w:val="Prrafodelista"/>
         <w:rPr>
           <w:rFonts w:ascii="Arial" w:hAnsi="Arial" w:cs="Arial"/>
@@ -757,6 +1160,474 @@
     </w:p>
     <w:p>
       <w:pPr>
+        <w:ind w:left="360"/>
+        <w:jc w:val="both"/>
+        <w:rPr>
+          <w:rFonts w:ascii="Arial" w:hAnsi="Arial" w:cs="Arial"/>
+          <w:lang w:val="es-ES"/>
+        </w:rPr>
+      </w:pPr>
+      <w:r>
+        <w:rPr>
+          <w:rFonts w:ascii="Arial" w:hAnsi="Arial" w:cs="Arial"/>
+          <w:lang w:val="es-ES"/>
+        </w:rPr>
+        <w:t>Ba = 1 * 137.33 = 137.33</w:t>
+      </w:r>
+    </w:p>
+    <w:p>
+      <w:pPr>
+        <w:ind w:left="360"/>
+        <w:jc w:val="both"/>
+        <w:rPr>
+          <w:rFonts w:ascii="Arial" w:hAnsi="Arial" w:cs="Arial"/>
+          <w:lang w:val="es-ES"/>
+        </w:rPr>
+      </w:pPr>
+      <w:r>
+        <w:rPr>
+          <w:rFonts w:ascii="Arial" w:hAnsi="Arial" w:cs="Arial"/>
+          <w:lang w:val="es-ES"/>
+        </w:rPr>
+        <w:t xml:space="preserve">O = 2 * 16 = 32 </w:t>
+      </w:r>
+    </w:p>
+    <w:p>
+      <w:pPr>
+        <w:ind w:left="360"/>
+        <w:jc w:val="both"/>
+        <w:rPr>
+          <w:rFonts w:ascii="Arial" w:hAnsi="Arial" w:cs="Arial"/>
+          <w:lang w:val="es-ES"/>
+        </w:rPr>
+      </w:pPr>
+      <w:r>
+        <w:rPr>
+          <w:rFonts w:ascii="Arial" w:hAnsi="Arial" w:cs="Arial"/>
+          <w:lang w:val="es-ES"/>
+        </w:rPr>
+        <w:t>H = 2 * 1 = 2</w:t>
+      </w:r>
+    </w:p>
+    <w:p>
+      <w:pPr>
+        <w:ind w:left="360"/>
+        <w:jc w:val="both"/>
+        <w:rPr>
+          <w:rFonts w:ascii="Arial" w:hAnsi="Arial" w:cs="Arial"/>
+          <w:lang w:val="es-ES"/>
+        </w:rPr>
+      </w:pPr>
+      <w:r>
+        <w:rPr>
+          <w:rFonts w:ascii="Arial" w:hAnsi="Arial" w:cs="Arial"/>
+          <w:lang w:val="es-ES"/>
+        </w:rPr>
+        <w:t>Masa molar = 171.33uma</w:t>
+      </w:r>
+    </w:p>
+    <w:p>
+      <w:pPr>
+        <w:ind w:left="360"/>
+        <w:jc w:val="both"/>
+        <w:rPr>
+          <w:rFonts w:ascii="Arial" w:eastAsiaTheme="minorEastAsia" w:hAnsi="Arial" w:cs="Arial"/>
+          <w:lang w:val="es-ES"/>
+        </w:rPr>
+      </w:pPr>
+      <m:oMathPara>
+        <m:oMath>
+          <m:r>
+            <w:rPr>
+              <w:rFonts w:ascii="Cambria Math" w:hAnsi="Cambria Math" w:cs="Arial"/>
+              <w:lang w:val="es-ES"/>
+            </w:rPr>
+            <m:t>250 c</m:t>
+          </m:r>
+          <m:sSup>
+            <m:sSupPr>
+              <m:ctrlPr>
+                <w:rPr>
+                  <w:rFonts w:ascii="Cambria Math" w:hAnsi="Cambria Math" w:cs="Arial"/>
+                  <w:i/>
+                  <w:lang w:val="es-ES"/>
+                </w:rPr>
+              </m:ctrlPr>
+            </m:sSupPr>
+            <m:e>
+              <m:r>
+                <w:rPr>
+                  <w:rFonts w:ascii="Cambria Math" w:hAnsi="Cambria Math" w:cs="Arial"/>
+                  <w:lang w:val="es-ES"/>
+                </w:rPr>
+                <m:t>m</m:t>
+              </m:r>
+            </m:e>
+            <m:sup>
+              <m:r>
+                <w:rPr>
+                  <w:rFonts w:ascii="Cambria Math" w:hAnsi="Cambria Math" w:cs="Arial"/>
+                  <w:lang w:val="es-ES"/>
+                </w:rPr>
+                <m:t>3</m:t>
+              </m:r>
+            </m:sup>
+          </m:sSup>
+          <m:d>
+            <m:dPr>
+              <m:ctrlPr>
+                <w:rPr>
+                  <w:rFonts w:ascii="Cambria Math" w:hAnsi="Cambria Math" w:cs="Arial"/>
+                  <w:i/>
+                  <w:lang w:val="es-ES"/>
+                </w:rPr>
+              </m:ctrlPr>
+            </m:dPr>
+            <m:e>
+              <m:f>
+                <m:fPr>
+                  <m:ctrlPr>
+                    <w:rPr>
+                      <w:rFonts w:ascii="Cambria Math" w:hAnsi="Cambria Math" w:cs="Arial"/>
+                      <w:i/>
+                      <w:lang w:val="es-ES"/>
+                    </w:rPr>
+                  </m:ctrlPr>
+                </m:fPr>
+                <m:num>
+                  <m:r>
+                    <w:rPr>
+                      <w:rFonts w:ascii="Cambria Math" w:hAnsi="Cambria Math" w:cs="Arial"/>
+                      <w:lang w:val="es-ES"/>
+                    </w:rPr>
+                    <m:t>1ml</m:t>
+                  </m:r>
+                </m:num>
+                <m:den>
+                  <m:r>
+                    <w:rPr>
+                      <w:rFonts w:ascii="Cambria Math" w:hAnsi="Cambria Math" w:cs="Arial"/>
+                      <w:lang w:val="es-ES"/>
+                    </w:rPr>
+                    <m:t>1c</m:t>
+                  </m:r>
+                  <m:sSup>
+                    <m:sSupPr>
+                      <m:ctrlPr>
+                        <w:rPr>
+                          <w:rFonts w:ascii="Cambria Math" w:hAnsi="Cambria Math" w:cs="Arial"/>
+                          <w:i/>
+                          <w:lang w:val="es-ES"/>
+                        </w:rPr>
+                      </m:ctrlPr>
+                    </m:sSupPr>
+                    <m:e>
+                      <m:r>
+                        <w:rPr>
+                          <w:rFonts w:ascii="Cambria Math" w:hAnsi="Cambria Math" w:cs="Arial"/>
+                          <w:lang w:val="es-ES"/>
+                        </w:rPr>
+                        <m:t>m</m:t>
+                      </m:r>
+                    </m:e>
+                    <m:sup>
+                      <m:r>
+                        <w:rPr>
+                          <w:rFonts w:ascii="Cambria Math" w:hAnsi="Cambria Math" w:cs="Arial"/>
+                          <w:lang w:val="es-ES"/>
+                        </w:rPr>
+                        <m:t>3</m:t>
+                      </m:r>
+                    </m:sup>
+                  </m:sSup>
+                </m:den>
+              </m:f>
+            </m:e>
+          </m:d>
+          <m:r>
+            <w:rPr>
+              <w:rFonts w:ascii="Cambria Math" w:hAnsi="Cambria Math" w:cs="Arial"/>
+              <w:lang w:val="es-ES"/>
+            </w:rPr>
+            <m:t xml:space="preserve">=250 ml </m:t>
+          </m:r>
+          <m:d>
+            <m:dPr>
+              <m:ctrlPr>
+                <w:rPr>
+                  <w:rFonts w:ascii="Cambria Math" w:hAnsi="Cambria Math" w:cs="Arial"/>
+                  <w:i/>
+                  <w:lang w:val="es-ES"/>
+                </w:rPr>
+              </m:ctrlPr>
+            </m:dPr>
+            <m:e>
+              <m:f>
+                <m:fPr>
+                  <m:ctrlPr>
+                    <w:rPr>
+                      <w:rFonts w:ascii="Cambria Math" w:hAnsi="Cambria Math" w:cs="Arial"/>
+                      <w:i/>
+                      <w:lang w:val="es-ES"/>
+                    </w:rPr>
+                  </m:ctrlPr>
+                </m:fPr>
+                <m:num>
+                  <m:r>
+                    <w:rPr>
+                      <w:rFonts w:ascii="Cambria Math" w:hAnsi="Cambria Math" w:cs="Arial"/>
+                      <w:lang w:val="es-ES"/>
+                    </w:rPr>
+                    <m:t>1L</m:t>
+                  </m:r>
+                </m:num>
+                <m:den>
+                  <m:r>
+                    <w:rPr>
+                      <w:rFonts w:ascii="Cambria Math" w:hAnsi="Cambria Math" w:cs="Arial"/>
+                      <w:lang w:val="es-ES"/>
+                    </w:rPr>
+                    <m:t>1000ml</m:t>
+                  </m:r>
+                </m:den>
+              </m:f>
+            </m:e>
+          </m:d>
+          <m:r>
+            <w:rPr>
+              <w:rFonts w:ascii="Cambria Math" w:hAnsi="Cambria Math" w:cs="Arial"/>
+              <w:lang w:val="es-ES"/>
+            </w:rPr>
+            <m:t>=0.25L</m:t>
+          </m:r>
+        </m:oMath>
+      </m:oMathPara>
+    </w:p>
+    <w:p>
+      <w:pPr>
+        <w:ind w:left="360"/>
+        <w:jc w:val="both"/>
+        <w:rPr>
+          <w:rFonts w:ascii="Arial" w:eastAsiaTheme="minorEastAsia" w:hAnsi="Arial" w:cs="Arial"/>
+          <w:lang w:val="es-ES"/>
+        </w:rPr>
+      </w:pPr>
+    </w:p>
+    <w:p>
+      <w:pPr>
+        <w:ind w:left="360"/>
+        <w:jc w:val="both"/>
+        <w:rPr>
+          <w:rFonts w:ascii="Arial" w:eastAsiaTheme="minorEastAsia" w:hAnsi="Arial" w:cs="Arial"/>
+          <w:lang w:val="es-ES"/>
+        </w:rPr>
+      </w:pPr>
+      <w:r>
+        <w:rPr>
+          <w:rFonts w:ascii="Arial" w:eastAsiaTheme="minorEastAsia" w:hAnsi="Arial" w:cs="Arial"/>
+          <w:lang w:val="es-ES"/>
+        </w:rPr>
+        <w:lastRenderedPageBreak/>
+        <w:tab/>
+      </w:r>
+      <m:oMath>
+        <m:r>
+          <w:rPr>
+            <w:rFonts w:ascii="Cambria Math" w:eastAsiaTheme="minorEastAsia" w:hAnsi="Cambria Math" w:cs="Arial"/>
+            <w:lang w:val="es-ES"/>
+          </w:rPr>
+          <m:t>0.429g</m:t>
+        </m:r>
+        <m:d>
+          <m:dPr>
+            <m:ctrlPr>
+              <w:rPr>
+                <w:rFonts w:ascii="Cambria Math" w:eastAsiaTheme="minorEastAsia" w:hAnsi="Cambria Math" w:cs="Arial"/>
+                <w:i/>
+                <w:lang w:val="es-ES"/>
+              </w:rPr>
+            </m:ctrlPr>
+          </m:dPr>
+          <m:e>
+            <m:f>
+              <m:fPr>
+                <m:ctrlPr>
+                  <w:rPr>
+                    <w:rFonts w:ascii="Cambria Math" w:eastAsiaTheme="minorEastAsia" w:hAnsi="Cambria Math" w:cs="Arial"/>
+                    <w:i/>
+                    <w:lang w:val="es-ES"/>
+                  </w:rPr>
+                </m:ctrlPr>
+              </m:fPr>
+              <m:num>
+                <m:r>
+                  <w:rPr>
+                    <w:rFonts w:ascii="Cambria Math" w:eastAsiaTheme="minorEastAsia" w:hAnsi="Cambria Math" w:cs="Arial"/>
+                    <w:lang w:val="es-ES"/>
+                  </w:rPr>
+                  <m:t>1mol</m:t>
+                </m:r>
+              </m:num>
+              <m:den>
+                <m:r>
+                  <w:rPr>
+                    <w:rFonts w:ascii="Cambria Math" w:eastAsiaTheme="minorEastAsia" w:hAnsi="Cambria Math" w:cs="Arial"/>
+                    <w:lang w:val="es-ES"/>
+                  </w:rPr>
+                  <m:t>171.33g</m:t>
+                </m:r>
+              </m:den>
+            </m:f>
+          </m:e>
+        </m:d>
+        <m:r>
+          <w:rPr>
+            <w:rFonts w:ascii="Cambria Math" w:eastAsiaTheme="minorEastAsia" w:hAnsi="Cambria Math" w:cs="Arial"/>
+            <w:lang w:val="es-ES"/>
+          </w:rPr>
+          <m:t>=2.5 x 1</m:t>
+        </m:r>
+        <m:sSup>
+          <m:sSupPr>
+            <m:ctrlPr>
+              <w:rPr>
+                <w:rFonts w:ascii="Cambria Math" w:eastAsiaTheme="minorEastAsia" w:hAnsi="Cambria Math" w:cs="Arial"/>
+                <w:i/>
+                <w:lang w:val="es-ES"/>
+              </w:rPr>
+            </m:ctrlPr>
+          </m:sSupPr>
+          <m:e>
+            <m:r>
+              <w:rPr>
+                <w:rFonts w:ascii="Cambria Math" w:eastAsiaTheme="minorEastAsia" w:hAnsi="Cambria Math" w:cs="Arial"/>
+                <w:lang w:val="es-ES"/>
+              </w:rPr>
+              <m:t>0</m:t>
+            </m:r>
+          </m:e>
+          <m:sup>
+            <m:r>
+              <w:rPr>
+                <w:rFonts w:ascii="Cambria Math" w:eastAsiaTheme="minorEastAsia" w:hAnsi="Cambria Math" w:cs="Arial"/>
+                <w:lang w:val="es-ES"/>
+              </w:rPr>
+              <m:t>-3</m:t>
+            </m:r>
+          </m:sup>
+        </m:sSup>
+        <m:r>
+          <w:rPr>
+            <w:rFonts w:ascii="Cambria Math" w:eastAsiaTheme="minorEastAsia" w:hAnsi="Cambria Math" w:cs="Arial"/>
+            <w:lang w:val="es-ES"/>
+          </w:rPr>
+          <m:t>mol | M=</m:t>
+        </m:r>
+        <m:f>
+          <m:fPr>
+            <m:ctrlPr>
+              <w:rPr>
+                <w:rFonts w:ascii="Cambria Math" w:eastAsiaTheme="minorEastAsia" w:hAnsi="Cambria Math" w:cs="Arial"/>
+                <w:i/>
+                <w:lang w:val="es-ES"/>
+              </w:rPr>
+            </m:ctrlPr>
+          </m:fPr>
+          <m:num>
+            <m:r>
+              <w:rPr>
+                <w:rFonts w:ascii="Cambria Math" w:eastAsiaTheme="minorEastAsia" w:hAnsi="Cambria Math" w:cs="Arial"/>
+                <w:lang w:val="es-ES"/>
+              </w:rPr>
+              <m:t>mol</m:t>
+            </m:r>
+          </m:num>
+          <m:den>
+            <m:r>
+              <w:rPr>
+                <w:rFonts w:ascii="Cambria Math" w:eastAsiaTheme="minorEastAsia" w:hAnsi="Cambria Math" w:cs="Arial"/>
+                <w:lang w:val="es-ES"/>
+              </w:rPr>
+              <m:t>vl</m:t>
+            </m:r>
+          </m:den>
+        </m:f>
+        <m:r>
+          <w:rPr>
+            <w:rFonts w:ascii="Cambria Math" w:eastAsiaTheme="minorEastAsia" w:hAnsi="Cambria Math" w:cs="Arial"/>
+            <w:lang w:val="es-ES"/>
+          </w:rPr>
+          <m:t>=</m:t>
+        </m:r>
+        <m:f>
+          <m:fPr>
+            <m:ctrlPr>
+              <w:rPr>
+                <w:rFonts w:ascii="Cambria Math" w:eastAsiaTheme="minorEastAsia" w:hAnsi="Cambria Math" w:cs="Arial"/>
+                <w:i/>
+                <w:lang w:val="es-ES"/>
+              </w:rPr>
+            </m:ctrlPr>
+          </m:fPr>
+          <m:num>
+            <m:r>
+              <w:rPr>
+                <w:rFonts w:ascii="Cambria Math" w:eastAsiaTheme="minorEastAsia" w:hAnsi="Cambria Math" w:cs="Arial"/>
+                <w:lang w:val="es-ES"/>
+              </w:rPr>
+              <m:t>2.5 x 1</m:t>
+            </m:r>
+            <m:sSup>
+              <m:sSupPr>
+                <m:ctrlPr>
+                  <w:rPr>
+                    <w:rFonts w:ascii="Cambria Math" w:eastAsiaTheme="minorEastAsia" w:hAnsi="Cambria Math" w:cs="Arial"/>
+                    <w:i/>
+                    <w:lang w:val="es-ES"/>
+                  </w:rPr>
+                </m:ctrlPr>
+              </m:sSupPr>
+              <m:e>
+                <m:r>
+                  <w:rPr>
+                    <w:rFonts w:ascii="Cambria Math" w:eastAsiaTheme="minorEastAsia" w:hAnsi="Cambria Math" w:cs="Arial"/>
+                    <w:lang w:val="es-ES"/>
+                  </w:rPr>
+                  <m:t>0</m:t>
+                </m:r>
+              </m:e>
+              <m:sup>
+                <m:r>
+                  <w:rPr>
+                    <w:rFonts w:ascii="Cambria Math" w:eastAsiaTheme="minorEastAsia" w:hAnsi="Cambria Math" w:cs="Arial"/>
+                    <w:lang w:val="es-ES"/>
+                  </w:rPr>
+                  <m:t>-3</m:t>
+                </m:r>
+              </m:sup>
+            </m:sSup>
+          </m:num>
+          <m:den>
+            <m:r>
+              <w:rPr>
+                <w:rFonts w:ascii="Cambria Math" w:eastAsiaTheme="minorEastAsia" w:hAnsi="Cambria Math" w:cs="Arial"/>
+                <w:lang w:val="es-ES"/>
+              </w:rPr>
+              <m:t>0.25l</m:t>
+            </m:r>
+          </m:den>
+        </m:f>
+        <m:r>
+          <w:rPr>
+            <w:rFonts w:ascii="Cambria Math" w:eastAsiaTheme="minorEastAsia" w:hAnsi="Cambria Math" w:cs="Arial"/>
+            <w:lang w:val="es-ES"/>
+          </w:rPr>
+          <m:t>=0.01M</m:t>
+        </m:r>
+      </m:oMath>
+    </w:p>
+    <w:p>
+      <w:pPr>
         <w:pStyle w:val="Prrafodelista"/>
         <w:rPr>
           <w:rFonts w:ascii="Arial" w:hAnsi="Arial" w:cs="Arial"/>
@@ -899,6 +1770,182 @@
     </w:p>
     <w:p>
       <w:pPr>
+        <w:ind w:left="360"/>
+        <w:jc w:val="both"/>
+        <w:rPr>
+          <w:rFonts w:ascii="Arial" w:hAnsi="Arial" w:cs="Arial"/>
+          <w:lang w:val="es-ES"/>
+        </w:rPr>
+      </w:pPr>
+      <w:r>
+        <w:rPr>
+          <w:rFonts w:ascii="Arial" w:hAnsi="Arial" w:cs="Arial"/>
+          <w:lang w:val="es-ES"/>
+        </w:rPr>
+        <w:t>H = 1 * 1 = 1</w:t>
+      </w:r>
+    </w:p>
+    <w:p>
+      <w:pPr>
+        <w:ind w:left="360"/>
+        <w:jc w:val="both"/>
+        <w:rPr>
+          <w:rFonts w:ascii="Arial" w:hAnsi="Arial" w:cs="Arial"/>
+          <w:lang w:val="es-ES"/>
+        </w:rPr>
+      </w:pPr>
+      <w:r>
+        <w:rPr>
+          <w:rFonts w:ascii="Arial" w:hAnsi="Arial" w:cs="Arial"/>
+          <w:lang w:val="es-ES"/>
+        </w:rPr>
+        <w:t>Cl = 1 * 35.45</w:t>
+      </w:r>
+    </w:p>
+    <w:p>
+      <w:pPr>
+        <w:ind w:left="360"/>
+        <w:jc w:val="both"/>
+        <w:rPr>
+          <w:rFonts w:ascii="Arial" w:hAnsi="Arial" w:cs="Arial"/>
+          <w:lang w:val="es-ES"/>
+        </w:rPr>
+      </w:pPr>
+      <w:r>
+        <w:rPr>
+          <w:rFonts w:ascii="Arial" w:hAnsi="Arial" w:cs="Arial"/>
+          <w:lang w:val="es-ES"/>
+        </w:rPr>
+        <w:t>Masa molar = 36.45uma</w:t>
+      </w:r>
+    </w:p>
+    <w:p>
+      <w:pPr>
+        <w:jc w:val="both"/>
+        <w:rPr>
+          <w:rFonts w:ascii="Arial" w:eastAsiaTheme="minorEastAsia" w:hAnsi="Arial" w:cs="Arial"/>
+          <w:lang w:val="es-ES"/>
+        </w:rPr>
+      </w:pPr>
+      <m:oMathPara>
+        <m:oMath>
+          <m:r>
+            <w:rPr>
+              <w:rFonts w:ascii="Cambria Math" w:hAnsi="Cambria Math" w:cs="Arial"/>
+              <w:lang w:val="es-ES"/>
+            </w:rPr>
+            <m:t>1.5M=</m:t>
+          </m:r>
+          <m:f>
+            <m:fPr>
+              <m:ctrlPr>
+                <w:rPr>
+                  <w:rFonts w:ascii="Cambria Math" w:hAnsi="Cambria Math" w:cs="Arial"/>
+                  <w:i/>
+                  <w:lang w:val="es-ES"/>
+                </w:rPr>
+              </m:ctrlPr>
+            </m:fPr>
+            <m:num>
+              <m:r>
+                <w:rPr>
+                  <w:rFonts w:ascii="Cambria Math" w:hAnsi="Cambria Math" w:cs="Arial"/>
+                  <w:lang w:val="es-ES"/>
+                </w:rPr>
+                <m:t>mol</m:t>
+              </m:r>
+            </m:num>
+            <m:den>
+              <m:r>
+                <w:rPr>
+                  <w:rFonts w:ascii="Cambria Math" w:hAnsi="Cambria Math" w:cs="Arial"/>
+                  <w:lang w:val="es-ES"/>
+                </w:rPr>
+                <m:t>3L</m:t>
+              </m:r>
+            </m:den>
+          </m:f>
+          <m:r>
+            <w:rPr>
+              <w:rFonts w:ascii="Cambria Math" w:hAnsi="Cambria Math" w:cs="Arial"/>
+              <w:lang w:val="es-ES"/>
+            </w:rPr>
+            <m:t>|  mol=3*1.5M=4.5 mol</m:t>
+          </m:r>
+        </m:oMath>
+      </m:oMathPara>
+    </w:p>
+    <w:p>
+      <w:pPr>
+        <w:jc w:val="both"/>
+        <w:rPr>
+          <w:rFonts w:ascii="Arial" w:hAnsi="Arial" w:cs="Arial"/>
+          <w:lang w:val="es-ES"/>
+        </w:rPr>
+      </w:pPr>
+      <m:oMathPara>
+        <m:oMath>
+          <m:r>
+            <w:rPr>
+              <w:rFonts w:ascii="Cambria Math" w:hAnsi="Cambria Math" w:cs="Arial"/>
+              <w:lang w:val="es-ES"/>
+            </w:rPr>
+            <m:t xml:space="preserve">4.5mol </m:t>
+          </m:r>
+          <m:d>
+            <m:dPr>
+              <m:ctrlPr>
+                <w:rPr>
+                  <w:rFonts w:ascii="Cambria Math" w:hAnsi="Cambria Math" w:cs="Arial"/>
+                  <w:i/>
+                  <w:lang w:val="es-ES"/>
+                </w:rPr>
+              </m:ctrlPr>
+            </m:dPr>
+            <m:e>
+              <m:f>
+                <m:fPr>
+                  <m:ctrlPr>
+                    <w:rPr>
+                      <w:rFonts w:ascii="Cambria Math" w:hAnsi="Cambria Math" w:cs="Arial"/>
+                      <w:i/>
+                      <w:lang w:val="es-ES"/>
+                    </w:rPr>
+                  </m:ctrlPr>
+                </m:fPr>
+                <m:num>
+                  <m:r>
+                    <w:rPr>
+                      <w:rFonts w:ascii="Cambria Math" w:hAnsi="Cambria Math" w:cs="Arial"/>
+                      <w:lang w:val="es-ES"/>
+                    </w:rPr>
+                    <m:t>36.45g</m:t>
+                  </m:r>
+                </m:num>
+                <m:den>
+                  <m:r>
+                    <w:rPr>
+                      <w:rFonts w:ascii="Cambria Math" w:hAnsi="Cambria Math" w:cs="Arial"/>
+                      <w:lang w:val="es-ES"/>
+                    </w:rPr>
+                    <m:t>1mol</m:t>
+                  </m:r>
+                </m:den>
+              </m:f>
+            </m:e>
+          </m:d>
+          <m:r>
+            <w:rPr>
+              <w:rFonts w:ascii="Cambria Math" w:hAnsi="Cambria Math" w:cs="Arial"/>
+              <w:lang w:val="es-ES"/>
+            </w:rPr>
+            <m:t>=164.025g</m:t>
+          </m:r>
+        </m:oMath>
+      </m:oMathPara>
+    </w:p>
+    <w:p>
+      <w:pPr>
         <w:pStyle w:val="Prrafodelista"/>
         <w:rPr>
           <w:rFonts w:ascii="Arial" w:hAnsi="Arial" w:cs="Arial"/>
@@ -959,23 +2006,7 @@
           <w:rFonts w:ascii="Arial" w:hAnsi="Arial" w:cs="Arial"/>
           <w:lang w:val="es-ES"/>
         </w:rPr>
-        <w:t xml:space="preserve">L) se deben diluir 11.7 g de NaCl para preparar una disolución de </w:t>
-      </w:r>
-      <w:proofErr w:type="spellStart"/>
-      <w:r>
-        <w:rPr>
-          <w:rFonts w:ascii="Arial" w:hAnsi="Arial" w:cs="Arial"/>
-          <w:lang w:val="es-ES"/>
-        </w:rPr>
-        <w:t>NaCl</w:t>
-      </w:r>
-      <w:proofErr w:type="spellEnd"/>
-      <w:r>
-        <w:rPr>
-          <w:rFonts w:ascii="Arial" w:hAnsi="Arial" w:cs="Arial"/>
-          <w:lang w:val="es-ES"/>
-        </w:rPr>
-        <w:t xml:space="preserve"> 0.10 M</w:t>
+        <w:t>L) se deben diluir 11.7g de NaCl para preparar una disolución de NaCl 0.10 M</w:t>
       </w:r>
       <w:r>
         <w:rPr>
@@ -1061,6 +2092,182 @@
         </w:rPr>
         <w:t>R: 2</w:t>
       </w:r>
+    </w:p>
+    <w:p>
+      <w:pPr>
+        <w:ind w:left="360"/>
+        <w:jc w:val="both"/>
+        <w:rPr>
+          <w:rFonts w:ascii="Arial" w:hAnsi="Arial" w:cs="Arial"/>
+          <w:lang w:val="es-ES"/>
+        </w:rPr>
+      </w:pPr>
+      <w:r>
+        <w:rPr>
+          <w:rFonts w:ascii="Arial" w:hAnsi="Arial" w:cs="Arial"/>
+          <w:lang w:val="es-ES"/>
+        </w:rPr>
+        <w:t>Na = 1 * 23 = 23</w:t>
+      </w:r>
+    </w:p>
+    <w:p>
+      <w:pPr>
+        <w:ind w:left="360"/>
+        <w:jc w:val="both"/>
+        <w:rPr>
+          <w:rFonts w:ascii="Arial" w:hAnsi="Arial" w:cs="Arial"/>
+          <w:lang w:val="es-ES"/>
+        </w:rPr>
+      </w:pPr>
+      <w:r>
+        <w:rPr>
+          <w:rFonts w:ascii="Arial" w:hAnsi="Arial" w:cs="Arial"/>
+          <w:lang w:val="es-ES"/>
+        </w:rPr>
+        <w:t>Cl = 1 * 35.45 = 35.45</w:t>
+      </w:r>
+    </w:p>
+    <w:p>
+      <w:pPr>
+        <w:ind w:left="360"/>
+        <w:jc w:val="both"/>
+        <w:rPr>
+          <w:rFonts w:ascii="Arial" w:hAnsi="Arial" w:cs="Arial"/>
+          <w:lang w:val="es-ES"/>
+        </w:rPr>
+      </w:pPr>
+      <w:r>
+        <w:rPr>
+          <w:rFonts w:ascii="Arial" w:hAnsi="Arial" w:cs="Arial"/>
+          <w:lang w:val="es-ES"/>
+        </w:rPr>
+        <w:t>Masa molar = 58.45 uma</w:t>
+      </w:r>
+    </w:p>
+    <w:p>
+      <w:pPr>
+        <w:ind w:left="360"/>
+        <w:jc w:val="both"/>
+        <w:rPr>
+          <w:rFonts w:ascii="Arial" w:hAnsi="Arial" w:cs="Arial"/>
+          <w:lang w:val="es-ES"/>
+        </w:rPr>
+      </w:pPr>
+    </w:p>
+    <w:p>
+      <w:pPr>
+        <w:ind w:left="360"/>
+        <w:jc w:val="both"/>
+        <w:rPr>
+          <w:rFonts w:ascii="Arial" w:hAnsi="Arial" w:cs="Arial"/>
+          <w:lang w:val="es-ES"/>
+        </w:rPr>
+      </w:pPr>
+      <m:oMathPara>
+        <m:oMath>
+          <m:r>
+            <w:rPr>
+              <w:rFonts w:ascii="Cambria Math" w:hAnsi="Cambria Math" w:cs="Arial"/>
+              <w:lang w:val="es-ES"/>
+            </w:rPr>
+            <m:t>0.1M=</m:t>
+          </m:r>
+          <m:f>
+            <m:fPr>
+              <m:ctrlPr>
+                <w:rPr>
+                  <w:rFonts w:ascii="Cambria Math" w:hAnsi="Cambria Math" w:cs="Arial"/>
+                  <w:i/>
+                  <w:lang w:val="es-ES"/>
+                </w:rPr>
+              </m:ctrlPr>
+            </m:fPr>
+            <m:num>
+              <m:f>
+                <m:fPr>
+                  <m:ctrlPr>
+                    <w:rPr>
+                      <w:rFonts w:ascii="Cambria Math" w:hAnsi="Cambria Math" w:cs="Arial"/>
+                      <w:i/>
+                      <w:lang w:val="es-ES"/>
+                    </w:rPr>
+                  </m:ctrlPr>
+                </m:fPr>
+                <m:num>
+                  <m:r>
+                    <w:rPr>
+                      <w:rFonts w:ascii="Cambria Math" w:hAnsi="Cambria Math" w:cs="Arial"/>
+                      <w:lang w:val="es-ES"/>
+                    </w:rPr>
+                    <m:t>11.7g</m:t>
+                  </m:r>
+                </m:num>
+                <m:den>
+                  <m:r>
+                    <w:rPr>
+                      <w:rFonts w:ascii="Cambria Math" w:hAnsi="Cambria Math" w:cs="Arial"/>
+                      <w:lang w:val="es-ES"/>
+                    </w:rPr>
+                    <m:t>58.45g</m:t>
+                  </m:r>
+                </m:den>
+              </m:f>
+            </m:num>
+            <m:den>
+              <m:r>
+                <w:rPr>
+                  <w:rFonts w:ascii="Cambria Math" w:hAnsi="Cambria Math" w:cs="Arial"/>
+                  <w:lang w:val="es-ES"/>
+                </w:rPr>
+                <m:t>VL</m:t>
+              </m:r>
+            </m:den>
+          </m:f>
+          <m:r>
+            <w:rPr>
+              <w:rFonts w:ascii="Cambria Math" w:hAnsi="Cambria Math" w:cs="Arial"/>
+              <w:lang w:val="es-ES"/>
+            </w:rPr>
+            <m:t>=VL=</m:t>
+          </m:r>
+          <m:f>
+            <m:fPr>
+              <m:ctrlPr>
+                <w:rPr>
+                  <w:rFonts w:ascii="Cambria Math" w:hAnsi="Cambria Math" w:cs="Arial"/>
+                  <w:i/>
+                  <w:lang w:val="es-ES"/>
+                </w:rPr>
+              </m:ctrlPr>
+            </m:fPr>
+            <m:num>
+              <m:r>
+                <w:rPr>
+                  <w:rFonts w:ascii="Cambria Math" w:hAnsi="Cambria Math" w:cs="Arial"/>
+                  <w:lang w:val="es-ES"/>
+                </w:rPr>
+                <m:t>11.7g</m:t>
+              </m:r>
+            </m:num>
+            <m:den>
+              <m:r>
+                <w:rPr>
+                  <w:rFonts w:ascii="Cambria Math" w:hAnsi="Cambria Math" w:cs="Arial"/>
+                  <w:lang w:val="es-ES"/>
+                </w:rPr>
+                <m:t>0.1M*58.45g</m:t>
+              </m:r>
+            </m:den>
+          </m:f>
+          <m:r>
+            <w:rPr>
+              <w:rFonts w:ascii="Cambria Math" w:hAnsi="Cambria Math" w:cs="Arial"/>
+              <w:lang w:val="es-ES"/>
+            </w:rPr>
+            <m:t>=2L</m:t>
+          </m:r>
+        </m:oMath>
+      </m:oMathPara>
     </w:p>
     <w:p>
       <w:pPr>
@@ -1103,6 +2310,283 @@
     </w:p>
     <w:p>
       <w:pPr>
+        <w:ind w:left="360"/>
+        <w:jc w:val="both"/>
+        <w:rPr>
+          <w:rFonts w:ascii="Arial" w:hAnsi="Arial" w:cs="Arial"/>
+          <w:lang w:val="es-ES"/>
+        </w:rPr>
+      </w:pPr>
+      <w:r>
+        <w:rPr>
+          <w:rFonts w:ascii="Arial" w:hAnsi="Arial" w:cs="Arial"/>
+          <w:lang w:val="es-ES"/>
+        </w:rPr>
+        <w:t>Na = 1 * 23 = 23</w:t>
+      </w:r>
+    </w:p>
+    <w:p>
+      <w:pPr>
+        <w:ind w:left="360"/>
+        <w:jc w:val="both"/>
+        <w:rPr>
+          <w:rFonts w:ascii="Arial" w:hAnsi="Arial" w:cs="Arial"/>
+          <w:lang w:val="es-ES"/>
+        </w:rPr>
+      </w:pPr>
+      <w:r>
+        <w:rPr>
+          <w:rFonts w:ascii="Arial" w:hAnsi="Arial" w:cs="Arial"/>
+          <w:lang w:val="es-ES"/>
+        </w:rPr>
+        <w:t>Cl = 1 * 35.45 = 35.45</w:t>
+      </w:r>
+    </w:p>
+    <w:p>
+      <w:pPr>
+        <w:ind w:left="360"/>
+        <w:jc w:val="both"/>
+        <w:rPr>
+          <w:rFonts w:ascii="Arial" w:hAnsi="Arial" w:cs="Arial"/>
+          <w:lang w:val="es-ES"/>
+        </w:rPr>
+      </w:pPr>
+      <w:r>
+        <w:rPr>
+          <w:rFonts w:ascii="Arial" w:hAnsi="Arial" w:cs="Arial"/>
+          <w:lang w:val="es-ES"/>
+        </w:rPr>
+        <w:t>Masa molar = 58.45 uma</w:t>
+      </w:r>
+    </w:p>
+    <w:p>
+      <w:pPr>
+        <w:ind w:left="360"/>
+        <w:jc w:val="both"/>
+        <w:rPr>
+          <w:rFonts w:ascii="Arial" w:eastAsiaTheme="minorEastAsia" w:hAnsi="Arial" w:cs="Arial"/>
+          <w:lang w:val="es-ES"/>
+        </w:rPr>
+      </w:pPr>
+      <m:oMathPara>
+        <m:oMath>
+          <m:r>
+            <w:rPr>
+              <w:rFonts w:ascii="Cambria Math" w:hAnsi="Cambria Math" w:cs="Arial"/>
+              <w:lang w:val="es-ES"/>
+            </w:rPr>
+            <m:t>Mol Sal=</m:t>
+          </m:r>
+          <m:f>
+            <m:fPr>
+              <m:ctrlPr>
+                <w:rPr>
+                  <w:rFonts w:ascii="Cambria Math" w:hAnsi="Cambria Math" w:cs="Arial"/>
+                  <w:i/>
+                  <w:lang w:val="es-ES"/>
+                </w:rPr>
+              </m:ctrlPr>
+            </m:fPr>
+            <m:num>
+              <m:r>
+                <w:rPr>
+                  <w:rFonts w:ascii="Cambria Math" w:hAnsi="Cambria Math" w:cs="Arial"/>
+                  <w:lang w:val="es-ES"/>
+                </w:rPr>
+                <m:t>23.4g</m:t>
+              </m:r>
+            </m:num>
+            <m:den>
+              <m:r>
+                <w:rPr>
+                  <w:rFonts w:ascii="Cambria Math" w:hAnsi="Cambria Math" w:cs="Arial"/>
+                  <w:lang w:val="es-ES"/>
+                </w:rPr>
+                <m:t>58.45g</m:t>
+              </m:r>
+            </m:den>
+          </m:f>
+          <m:r>
+            <w:rPr>
+              <w:rFonts w:ascii="Cambria Math" w:hAnsi="Cambria Math" w:cs="Arial"/>
+              <w:lang w:val="es-ES"/>
+            </w:rPr>
+            <m:t>=0.4mol</m:t>
+          </m:r>
+        </m:oMath>
+      </m:oMathPara>
+    </w:p>
+    <w:p>
+      <w:pPr>
+        <w:ind w:left="360"/>
+        <w:jc w:val="both"/>
+        <w:rPr>
+          <w:rFonts w:ascii="Arial" w:eastAsiaTheme="minorEastAsia" w:hAnsi="Arial" w:cs="Arial"/>
+          <w:lang w:val="es-ES"/>
+        </w:rPr>
+      </w:pPr>
+      <m:oMathPara>
+        <m:oMath>
+          <m:r>
+            <w:rPr>
+              <w:rFonts w:ascii="Cambria Math" w:eastAsiaTheme="minorEastAsia" w:hAnsi="Cambria Math" w:cs="Arial"/>
+              <w:lang w:val="es-ES"/>
+            </w:rPr>
+            <m:t xml:space="preserve">23.4g+100g=123.4g </m:t>
+          </m:r>
+          <m:d>
+            <m:dPr>
+              <m:ctrlPr>
+                <w:rPr>
+                  <w:rFonts w:ascii="Cambria Math" w:eastAsiaTheme="minorEastAsia" w:hAnsi="Cambria Math" w:cs="Arial"/>
+                  <w:i/>
+                  <w:lang w:val="es-ES"/>
+                </w:rPr>
+              </m:ctrlPr>
+            </m:dPr>
+            <m:e>
+              <m:f>
+                <m:fPr>
+                  <m:ctrlPr>
+                    <w:rPr>
+                      <w:rFonts w:ascii="Cambria Math" w:eastAsiaTheme="minorEastAsia" w:hAnsi="Cambria Math" w:cs="Arial"/>
+                      <w:i/>
+                      <w:lang w:val="es-ES"/>
+                    </w:rPr>
+                  </m:ctrlPr>
+                </m:fPr>
+                <m:num>
+                  <m:r>
+                    <w:rPr>
+                      <w:rFonts w:ascii="Cambria Math" w:eastAsiaTheme="minorEastAsia" w:hAnsi="Cambria Math" w:cs="Arial"/>
+                      <w:lang w:val="es-ES"/>
+                    </w:rPr>
+                    <m:t>1ml</m:t>
+                  </m:r>
+                </m:num>
+                <m:den>
+                  <m:r>
+                    <w:rPr>
+                      <w:rFonts w:ascii="Cambria Math" w:eastAsiaTheme="minorEastAsia" w:hAnsi="Cambria Math" w:cs="Arial"/>
+                      <w:lang w:val="es-ES"/>
+                    </w:rPr>
+                    <m:t>1.2g</m:t>
+                  </m:r>
+                </m:den>
+              </m:f>
+            </m:e>
+          </m:d>
+          <m:d>
+            <m:dPr>
+              <m:ctrlPr>
+                <w:rPr>
+                  <w:rFonts w:ascii="Cambria Math" w:eastAsiaTheme="minorEastAsia" w:hAnsi="Cambria Math" w:cs="Arial"/>
+                  <w:i/>
+                  <w:lang w:val="es-ES"/>
+                </w:rPr>
+              </m:ctrlPr>
+            </m:dPr>
+            <m:e>
+              <m:f>
+                <m:fPr>
+                  <m:ctrlPr>
+                    <w:rPr>
+                      <w:rFonts w:ascii="Cambria Math" w:eastAsiaTheme="minorEastAsia" w:hAnsi="Cambria Math" w:cs="Arial"/>
+                      <w:i/>
+                      <w:lang w:val="es-ES"/>
+                    </w:rPr>
+                  </m:ctrlPr>
+                </m:fPr>
+                <m:num>
+                  <m:r>
+                    <w:rPr>
+                      <w:rFonts w:ascii="Cambria Math" w:eastAsiaTheme="minorEastAsia" w:hAnsi="Cambria Math" w:cs="Arial"/>
+                      <w:lang w:val="es-ES"/>
+                    </w:rPr>
+                    <m:t>1L</m:t>
+                  </m:r>
+                </m:num>
+                <m:den>
+                  <m:r>
+                    <w:rPr>
+                      <w:rFonts w:ascii="Cambria Math" w:eastAsiaTheme="minorEastAsia" w:hAnsi="Cambria Math" w:cs="Arial"/>
+                      <w:lang w:val="es-ES"/>
+                    </w:rPr>
+                    <m:t>1000ml</m:t>
+                  </m:r>
+                </m:den>
+              </m:f>
+            </m:e>
+          </m:d>
+          <m:r>
+            <w:rPr>
+              <w:rFonts w:ascii="Cambria Math" w:eastAsiaTheme="minorEastAsia" w:hAnsi="Cambria Math" w:cs="Arial"/>
+              <w:lang w:val="es-ES"/>
+            </w:rPr>
+            <m:t>=0.1L</m:t>
+          </m:r>
+        </m:oMath>
+      </m:oMathPara>
+    </w:p>
+    <w:p>
+      <w:pPr>
+        <w:ind w:left="360"/>
+        <w:jc w:val="both"/>
+        <w:rPr>
+          <w:rFonts w:ascii="Arial" w:eastAsiaTheme="minorEastAsia" w:hAnsi="Arial" w:cs="Arial"/>
+          <w:lang w:val="es-ES"/>
+        </w:rPr>
+      </w:pPr>
+      <m:oMathPara>
+        <m:oMath>
+          <m:r>
+            <w:rPr>
+              <w:rFonts w:ascii="Cambria Math" w:eastAsiaTheme="minorEastAsia" w:hAnsi="Cambria Math" w:cs="Arial"/>
+              <w:lang w:val="es-ES"/>
+            </w:rPr>
+            <m:t>M=</m:t>
+          </m:r>
+          <m:f>
+            <m:fPr>
+              <m:ctrlPr>
+                <w:rPr>
+                  <w:rFonts w:ascii="Cambria Math" w:eastAsiaTheme="minorEastAsia" w:hAnsi="Cambria Math" w:cs="Arial"/>
+                  <w:i/>
+                  <w:lang w:val="es-ES"/>
+                </w:rPr>
+              </m:ctrlPr>
+            </m:fPr>
+            <m:num>
+              <m:r>
+                <w:rPr>
+                  <w:rFonts w:ascii="Cambria Math" w:eastAsiaTheme="minorEastAsia" w:hAnsi="Cambria Math" w:cs="Arial"/>
+                  <w:lang w:val="es-ES"/>
+                </w:rPr>
+                <m:t>0.4mol</m:t>
+              </m:r>
+            </m:num>
+            <m:den>
+              <m:r>
+                <w:rPr>
+                  <w:rFonts w:ascii="Cambria Math" w:eastAsiaTheme="minorEastAsia" w:hAnsi="Cambria Math" w:cs="Arial"/>
+                  <w:lang w:val="es-ES"/>
+                </w:rPr>
+                <m:t>0.1L</m:t>
+              </m:r>
+            </m:den>
+          </m:f>
+          <m:r>
+            <w:rPr>
+              <w:rFonts w:ascii="Cambria Math" w:eastAsiaTheme="minorEastAsia" w:hAnsi="Cambria Math" w:cs="Arial"/>
+              <w:lang w:val="es-ES"/>
+            </w:rPr>
+            <m:t>=4M</m:t>
+          </m:r>
+        </m:oMath>
+      </m:oMathPara>
+    </w:p>
+    <w:p>
+      <w:pPr>
         <w:pStyle w:val="Prrafodelista"/>
         <w:rPr>
           <w:rFonts w:ascii="Arial" w:hAnsi="Arial" w:cs="Arial"/>
@@ -1128,6 +2612,7 @@
           <w:rFonts w:ascii="Arial" w:hAnsi="Arial" w:cs="Arial"/>
           <w:lang w:val="es-ES"/>
         </w:rPr>
+        <w:lastRenderedPageBreak/>
         <w:t xml:space="preserve">Cuantos litros de una </w:t>
       </w:r>
       <w:r>
@@ -1243,6 +2728,191 @@
         <w:tab/>
         <w:t xml:space="preserve">    R: 3.33</w:t>
       </w:r>
+    </w:p>
+    <w:p>
+      <w:pPr>
+        <w:ind w:left="360"/>
+        <w:jc w:val="both"/>
+        <w:rPr>
+          <w:rFonts w:ascii="Arial" w:hAnsi="Arial" w:cs="Arial"/>
+          <w:lang w:val="es-ES"/>
+        </w:rPr>
+      </w:pPr>
+      <w:r>
+        <w:rPr>
+          <w:rFonts w:ascii="Arial" w:hAnsi="Arial" w:cs="Arial"/>
+          <w:lang w:val="es-ES"/>
+        </w:rPr>
+        <w:t>H = 1 * 1 = 1</w:t>
+      </w:r>
+    </w:p>
+    <w:p>
+      <w:pPr>
+        <w:ind w:left="360"/>
+        <w:jc w:val="both"/>
+        <w:rPr>
+          <w:rFonts w:ascii="Arial" w:hAnsi="Arial" w:cs="Arial"/>
+          <w:lang w:val="es-ES"/>
+        </w:rPr>
+      </w:pPr>
+      <w:r>
+        <w:rPr>
+          <w:rFonts w:ascii="Arial" w:hAnsi="Arial" w:cs="Arial"/>
+          <w:lang w:val="es-ES"/>
+        </w:rPr>
+        <w:t>Cl = 1 * 35.45</w:t>
+      </w:r>
+    </w:p>
+    <w:p>
+      <w:pPr>
+        <w:ind w:left="360"/>
+        <w:jc w:val="both"/>
+        <w:rPr>
+          <w:rFonts w:ascii="Arial" w:hAnsi="Arial" w:cs="Arial"/>
+          <w:lang w:val="es-ES"/>
+        </w:rPr>
+      </w:pPr>
+      <w:r>
+        <w:rPr>
+          <w:rFonts w:ascii="Arial" w:hAnsi="Arial" w:cs="Arial"/>
+          <w:lang w:val="es-ES"/>
+        </w:rPr>
+        <w:t>Masa molar = 36.45uma</w:t>
+      </w:r>
+    </w:p>
+    <w:p>
+      <w:pPr>
+        <w:ind w:left="360"/>
+        <w:jc w:val="both"/>
+        <w:rPr>
+          <w:rFonts w:ascii="Arial" w:hAnsi="Arial" w:cs="Arial"/>
+          <w:lang w:val="es-ES"/>
+        </w:rPr>
+      </w:pPr>
+    </w:p>
+    <w:p>
+      <w:pPr>
+        <w:ind w:left="360"/>
+        <w:jc w:val="both"/>
+        <w:rPr>
+          <w:rFonts w:ascii="Arial" w:hAnsi="Arial" w:cs="Arial"/>
+          <w:lang w:val="es-ES"/>
+        </w:rPr>
+      </w:pPr>
+      <m:oMathPara>
+        <m:oMath>
+          <m:r>
+            <w:rPr>
+              <w:rFonts w:ascii="Cambria Math" w:hAnsi="Cambria Math" w:cs="Arial"/>
+              <w:lang w:val="es-ES"/>
+            </w:rPr>
+            <m:t>0.7M=</m:t>
+          </m:r>
+          <m:f>
+            <m:fPr>
+              <m:ctrlPr>
+                <w:rPr>
+                  <w:rFonts w:ascii="Cambria Math" w:hAnsi="Cambria Math" w:cs="Arial"/>
+                  <w:i/>
+                  <w:lang w:val="es-ES"/>
+                </w:rPr>
+              </m:ctrlPr>
+            </m:fPr>
+            <m:num>
+              <m:f>
+                <m:fPr>
+                  <m:ctrlPr>
+                    <w:rPr>
+                      <w:rFonts w:ascii="Cambria Math" w:hAnsi="Cambria Math" w:cs="Arial"/>
+                      <w:i/>
+                      <w:lang w:val="es-ES"/>
+                    </w:rPr>
+                  </m:ctrlPr>
+                </m:fPr>
+                <m:num>
+                  <m:r>
+                    <w:rPr>
+                      <w:rFonts w:ascii="Cambria Math" w:hAnsi="Cambria Math" w:cs="Arial"/>
+                      <w:lang w:val="es-ES"/>
+                    </w:rPr>
+                    <m:t>85g</m:t>
+                  </m:r>
+                </m:num>
+                <m:den>
+                  <m:r>
+                    <w:rPr>
+                      <w:rFonts w:ascii="Cambria Math" w:hAnsi="Cambria Math" w:cs="Arial"/>
+                      <w:lang w:val="es-ES"/>
+                    </w:rPr>
+                    <m:t>36.45g</m:t>
+                  </m:r>
+                </m:den>
+              </m:f>
+            </m:num>
+            <m:den>
+              <m:r>
+                <w:rPr>
+                  <w:rFonts w:ascii="Cambria Math" w:hAnsi="Cambria Math" w:cs="Arial"/>
+                  <w:lang w:val="es-ES"/>
+                </w:rPr>
+                <m:t>VL</m:t>
+              </m:r>
+            </m:den>
+          </m:f>
+          <m:r>
+            <w:rPr>
+              <w:rFonts w:ascii="Cambria Math" w:hAnsi="Cambria Math" w:cs="Arial"/>
+              <w:lang w:val="es-ES"/>
+            </w:rPr>
+            <m:t>=&gt;VL=</m:t>
+          </m:r>
+          <m:f>
+            <m:fPr>
+              <m:ctrlPr>
+                <w:rPr>
+                  <w:rFonts w:ascii="Cambria Math" w:hAnsi="Cambria Math" w:cs="Arial"/>
+                  <w:i/>
+                  <w:lang w:val="es-ES"/>
+                </w:rPr>
+              </m:ctrlPr>
+            </m:fPr>
+            <m:num>
+              <m:r>
+                <w:rPr>
+                  <w:rFonts w:ascii="Cambria Math" w:hAnsi="Cambria Math" w:cs="Arial"/>
+                  <w:lang w:val="es-ES"/>
+                </w:rPr>
+                <m:t>85g</m:t>
+              </m:r>
+            </m:num>
+            <m:den>
+              <m:r>
+                <w:rPr>
+                  <w:rFonts w:ascii="Cambria Math" w:hAnsi="Cambria Math" w:cs="Arial"/>
+                  <w:lang w:val="es-ES"/>
+                </w:rPr>
+                <m:t>36.45g*0.7M</m:t>
+              </m:r>
+            </m:den>
+          </m:f>
+          <m:r>
+            <w:rPr>
+              <w:rFonts w:ascii="Cambria Math" w:hAnsi="Cambria Math" w:cs="Arial"/>
+              <w:lang w:val="es-ES"/>
+            </w:rPr>
+            <m:t>=3.33L</m:t>
+          </m:r>
+        </m:oMath>
+      </m:oMathPara>
+    </w:p>
+    <w:p>
+      <w:pPr>
+        <w:jc w:val="both"/>
+        <w:rPr>
+          <w:rFonts w:ascii="Arial" w:hAnsi="Arial" w:cs="Arial"/>
+          <w:lang w:val="es-ES"/>
+        </w:rPr>
+      </w:pPr>
     </w:p>
     <w:p>
       <w:pPr>
@@ -1388,6 +3058,317 @@
     </w:p>
     <w:p>
       <w:pPr>
+        <w:jc w:val="both"/>
+        <w:rPr>
+          <w:rFonts w:ascii="Arial" w:hAnsi="Arial" w:cs="Arial"/>
+          <w:lang w:val="es-ES"/>
+        </w:rPr>
+      </w:pPr>
+      <w:r>
+        <w:rPr>
+          <w:rFonts w:ascii="Arial" w:hAnsi="Arial" w:cs="Arial"/>
+          <w:lang w:val="es-ES"/>
+        </w:rPr>
+        <w:t>H = 3 * 1 = 3</w:t>
+      </w:r>
+    </w:p>
+    <w:p>
+      <w:pPr>
+        <w:jc w:val="both"/>
+        <w:rPr>
+          <w:rFonts w:ascii="Arial" w:hAnsi="Arial" w:cs="Arial"/>
+          <w:lang w:val="es-ES"/>
+        </w:rPr>
+      </w:pPr>
+      <w:r>
+        <w:rPr>
+          <w:rFonts w:ascii="Arial" w:hAnsi="Arial" w:cs="Arial"/>
+          <w:lang w:val="es-ES"/>
+        </w:rPr>
+        <w:t>P = 1 * 31 = 31</w:t>
+      </w:r>
+    </w:p>
+    <w:p>
+      <w:pPr>
+        <w:jc w:val="both"/>
+        <w:rPr>
+          <w:rFonts w:ascii="Arial" w:hAnsi="Arial" w:cs="Arial"/>
+          <w:lang w:val="es-ES"/>
+        </w:rPr>
+      </w:pPr>
+      <w:r>
+        <w:rPr>
+          <w:rFonts w:ascii="Arial" w:hAnsi="Arial" w:cs="Arial"/>
+          <w:lang w:val="es-ES"/>
+        </w:rPr>
+        <w:t>O = 4 * 16 = 64</w:t>
+      </w:r>
+    </w:p>
+    <w:p>
+      <w:pPr>
+        <w:jc w:val="both"/>
+        <w:rPr>
+          <w:rFonts w:ascii="Arial" w:hAnsi="Arial" w:cs="Arial"/>
+          <w:lang w:val="es-ES"/>
+        </w:rPr>
+      </w:pPr>
+      <w:r>
+        <w:rPr>
+          <w:rFonts w:ascii="Arial" w:hAnsi="Arial" w:cs="Arial"/>
+          <w:lang w:val="es-ES"/>
+        </w:rPr>
+        <w:t>Masa molar = 98uma</w:t>
+      </w:r>
+    </w:p>
+    <w:p>
+      <w:pPr>
+        <w:jc w:val="both"/>
+        <w:rPr>
+          <w:rFonts w:ascii="Arial" w:eastAsiaTheme="minorEastAsia" w:hAnsi="Arial" w:cs="Arial"/>
+          <w:lang w:val="es-ES"/>
+        </w:rPr>
+      </w:pPr>
+      <m:oMathPara>
+        <m:oMath>
+          <m:r>
+            <w:rPr>
+              <w:rFonts w:ascii="Cambria Math" w:hAnsi="Cambria Math" w:cs="Arial"/>
+              <w:lang w:val="es-ES"/>
+            </w:rPr>
+            <m:t>100c</m:t>
+          </m:r>
+          <m:sSup>
+            <m:sSupPr>
+              <m:ctrlPr>
+                <w:rPr>
+                  <w:rFonts w:ascii="Cambria Math" w:hAnsi="Cambria Math" w:cs="Arial"/>
+                  <w:i/>
+                  <w:lang w:val="es-ES"/>
+                </w:rPr>
+              </m:ctrlPr>
+            </m:sSupPr>
+            <m:e>
+              <m:r>
+                <w:rPr>
+                  <w:rFonts w:ascii="Cambria Math" w:hAnsi="Cambria Math" w:cs="Arial"/>
+                  <w:lang w:val="es-ES"/>
+                </w:rPr>
+                <m:t>m</m:t>
+              </m:r>
+            </m:e>
+            <m:sup>
+              <m:r>
+                <w:rPr>
+                  <w:rFonts w:ascii="Cambria Math" w:hAnsi="Cambria Math" w:cs="Arial"/>
+                  <w:lang w:val="es-ES"/>
+                </w:rPr>
+                <m:t>3</m:t>
+              </m:r>
+            </m:sup>
+          </m:sSup>
+          <m:d>
+            <m:dPr>
+              <m:ctrlPr>
+                <w:rPr>
+                  <w:rFonts w:ascii="Cambria Math" w:hAnsi="Cambria Math" w:cs="Arial"/>
+                  <w:i/>
+                  <w:lang w:val="es-ES"/>
+                </w:rPr>
+              </m:ctrlPr>
+            </m:dPr>
+            <m:e>
+              <m:f>
+                <m:fPr>
+                  <m:ctrlPr>
+                    <w:rPr>
+                      <w:rFonts w:ascii="Cambria Math" w:hAnsi="Cambria Math" w:cs="Arial"/>
+                      <w:i/>
+                      <w:lang w:val="es-ES"/>
+                    </w:rPr>
+                  </m:ctrlPr>
+                </m:fPr>
+                <m:num>
+                  <m:r>
+                    <w:rPr>
+                      <w:rFonts w:ascii="Cambria Math" w:hAnsi="Cambria Math" w:cs="Arial"/>
+                      <w:lang w:val="es-ES"/>
+                    </w:rPr>
+                    <m:t>1ml</m:t>
+                  </m:r>
+                </m:num>
+                <m:den>
+                  <m:r>
+                    <w:rPr>
+                      <w:rFonts w:ascii="Cambria Math" w:hAnsi="Cambria Math" w:cs="Arial"/>
+                      <w:lang w:val="es-ES"/>
+                    </w:rPr>
+                    <m:t>1c</m:t>
+                  </m:r>
+                  <m:sSup>
+                    <m:sSupPr>
+                      <m:ctrlPr>
+                        <w:rPr>
+                          <w:rFonts w:ascii="Cambria Math" w:hAnsi="Cambria Math" w:cs="Arial"/>
+                          <w:i/>
+                          <w:lang w:val="es-ES"/>
+                        </w:rPr>
+                      </m:ctrlPr>
+                    </m:sSupPr>
+                    <m:e>
+                      <m:r>
+                        <w:rPr>
+                          <w:rFonts w:ascii="Cambria Math" w:hAnsi="Cambria Math" w:cs="Arial"/>
+                          <w:lang w:val="es-ES"/>
+                        </w:rPr>
+                        <m:t>m</m:t>
+                      </m:r>
+                    </m:e>
+                    <m:sup>
+                      <m:r>
+                        <w:rPr>
+                          <w:rFonts w:ascii="Cambria Math" w:hAnsi="Cambria Math" w:cs="Arial"/>
+                          <w:lang w:val="es-ES"/>
+                        </w:rPr>
+                        <m:t>3</m:t>
+                      </m:r>
+                    </m:sup>
+                  </m:sSup>
+                </m:den>
+              </m:f>
+            </m:e>
+          </m:d>
+          <m:d>
+            <m:dPr>
+              <m:ctrlPr>
+                <w:rPr>
+                  <w:rFonts w:ascii="Cambria Math" w:hAnsi="Cambria Math" w:cs="Arial"/>
+                  <w:i/>
+                  <w:lang w:val="es-ES"/>
+                </w:rPr>
+              </m:ctrlPr>
+            </m:dPr>
+            <m:e>
+              <m:f>
+                <m:fPr>
+                  <m:ctrlPr>
+                    <w:rPr>
+                      <w:rFonts w:ascii="Cambria Math" w:hAnsi="Cambria Math" w:cs="Arial"/>
+                      <w:i/>
+                      <w:lang w:val="es-ES"/>
+                    </w:rPr>
+                  </m:ctrlPr>
+                </m:fPr>
+                <m:num>
+                  <m:r>
+                    <w:rPr>
+                      <w:rFonts w:ascii="Cambria Math" w:hAnsi="Cambria Math" w:cs="Arial"/>
+                      <w:lang w:val="es-ES"/>
+                    </w:rPr>
+                    <m:t>1.75g</m:t>
+                  </m:r>
+                </m:num>
+                <m:den>
+                  <m:r>
+                    <w:rPr>
+                      <w:rFonts w:ascii="Cambria Math" w:hAnsi="Cambria Math" w:cs="Arial"/>
+                      <w:lang w:val="es-ES"/>
+                    </w:rPr>
+                    <m:t>1ml</m:t>
+                  </m:r>
+                </m:den>
+              </m:f>
+            </m:e>
+          </m:d>
+          <m:r>
+            <w:rPr>
+              <w:rFonts w:ascii="Cambria Math" w:hAnsi="Cambria Math" w:cs="Arial"/>
+              <w:lang w:val="es-ES"/>
+            </w:rPr>
+            <m:t>=175g*0.89=155.75g</m:t>
+          </m:r>
+        </m:oMath>
+      </m:oMathPara>
+    </w:p>
+    <w:p>
+      <w:pPr>
+        <w:jc w:val="both"/>
+        <w:rPr>
+          <w:rFonts w:ascii="Arial" w:hAnsi="Arial" w:cs="Arial"/>
+          <w:lang w:val="es-ES"/>
+        </w:rPr>
+      </w:pPr>
+      <m:oMathPara>
+        <m:oMath>
+          <m:r>
+            <w:rPr>
+              <w:rFonts w:ascii="Cambria Math" w:hAnsi="Cambria Math" w:cs="Arial"/>
+              <w:lang w:val="es-ES"/>
+            </w:rPr>
+            <m:t>M=</m:t>
+          </m:r>
+          <m:f>
+            <m:fPr>
+              <m:ctrlPr>
+                <w:rPr>
+                  <w:rFonts w:ascii="Cambria Math" w:hAnsi="Cambria Math" w:cs="Arial"/>
+                  <w:i/>
+                  <w:lang w:val="es-ES"/>
+                </w:rPr>
+              </m:ctrlPr>
+            </m:fPr>
+            <m:num>
+              <m:f>
+                <m:fPr>
+                  <m:ctrlPr>
+                    <w:rPr>
+                      <w:rFonts w:ascii="Cambria Math" w:hAnsi="Cambria Math" w:cs="Arial"/>
+                      <w:i/>
+                      <w:lang w:val="es-ES"/>
+                    </w:rPr>
+                  </m:ctrlPr>
+                </m:fPr>
+                <m:num>
+                  <m:r>
+                    <w:rPr>
+                      <w:rFonts w:ascii="Cambria Math" w:hAnsi="Cambria Math" w:cs="Arial"/>
+                      <w:lang w:val="es-ES"/>
+                    </w:rPr>
+                    <m:t>155.75g</m:t>
+                  </m:r>
+                </m:num>
+                <m:den>
+                  <m:r>
+                    <w:rPr>
+                      <w:rFonts w:ascii="Cambria Math" w:hAnsi="Cambria Math" w:cs="Arial"/>
+                      <w:lang w:val="es-ES"/>
+                    </w:rPr>
+                    <m:t>98g</m:t>
+                  </m:r>
+                </m:den>
+              </m:f>
+            </m:num>
+            <m:den>
+              <m:r>
+                <w:rPr>
+                  <w:rFonts w:ascii="Cambria Math" w:hAnsi="Cambria Math" w:cs="Arial"/>
+                  <w:lang w:val="es-ES"/>
+                </w:rPr>
+                <m:t>0.5L</m:t>
+              </m:r>
+            </m:den>
+          </m:f>
+          <m:r>
+            <w:rPr>
+              <w:rFonts w:ascii="Cambria Math" w:hAnsi="Cambria Math" w:cs="Arial"/>
+              <w:lang w:val="es-ES"/>
+            </w:rPr>
+            <m:t>=3.18M</m:t>
+          </m:r>
+        </m:oMath>
+      </m:oMathPara>
+    </w:p>
+    <w:p>
+      <w:pPr>
         <w:pStyle w:val="Prrafodelista"/>
         <w:rPr>
           <w:rFonts w:ascii="Arial" w:hAnsi="Arial" w:cs="Arial"/>
@@ -1439,6 +3420,209 @@
           <w:lang w:val="es-ES"/>
         </w:rPr>
       </w:pPr>
+      <w:r>
+        <w:rPr>
+          <w:rFonts w:ascii="Arial" w:hAnsi="Arial" w:cs="Arial"/>
+          <w:lang w:val="es-ES"/>
+        </w:rPr>
+        <w:t>Al = 1 * 26.98 = 26.98</w:t>
+      </w:r>
+    </w:p>
+    <w:p>
+      <w:pPr>
+        <w:pStyle w:val="Prrafodelista"/>
+        <w:rPr>
+          <w:rFonts w:ascii="Arial" w:hAnsi="Arial" w:cs="Arial"/>
+          <w:lang w:val="es-ES"/>
+        </w:rPr>
+      </w:pPr>
+      <w:r>
+        <w:rPr>
+          <w:rFonts w:ascii="Arial" w:hAnsi="Arial" w:cs="Arial"/>
+          <w:lang w:val="es-ES"/>
+        </w:rPr>
+        <w:t>O = 3 * 16 = 48</w:t>
+      </w:r>
+    </w:p>
+    <w:p>
+      <w:pPr>
+        <w:pStyle w:val="Prrafodelista"/>
+        <w:rPr>
+          <w:rFonts w:ascii="Arial" w:hAnsi="Arial" w:cs="Arial"/>
+          <w:lang w:val="es-ES"/>
+        </w:rPr>
+      </w:pPr>
+      <w:r>
+        <w:rPr>
+          <w:rFonts w:ascii="Arial" w:hAnsi="Arial" w:cs="Arial"/>
+          <w:lang w:val="es-ES"/>
+        </w:rPr>
+        <w:t>H = 3 * 1 = 3</w:t>
+      </w:r>
+    </w:p>
+    <w:p>
+      <w:pPr>
+        <w:pStyle w:val="Prrafodelista"/>
+        <w:rPr>
+          <w:rFonts w:ascii="Arial" w:hAnsi="Arial" w:cs="Arial"/>
+          <w:lang w:val="es-ES"/>
+        </w:rPr>
+      </w:pPr>
+      <w:r>
+        <w:rPr>
+          <w:rFonts w:ascii="Arial" w:hAnsi="Arial" w:cs="Arial"/>
+          <w:lang w:val="es-ES"/>
+        </w:rPr>
+        <w:t>Masa molar = 77.98uma</w:t>
+      </w:r>
+    </w:p>
+    <w:p>
+      <w:pPr>
+        <w:pStyle w:val="Prrafodelista"/>
+        <w:rPr>
+          <w:rFonts w:ascii="Arial" w:hAnsi="Arial" w:cs="Arial"/>
+          <w:lang w:val="es-ES"/>
+        </w:rPr>
+      </w:pPr>
+    </w:p>
+    <w:p>
+      <w:pPr>
+        <w:pStyle w:val="Prrafodelista"/>
+        <w:rPr>
+          <w:rFonts w:ascii="Arial" w:hAnsi="Arial" w:cs="Arial"/>
+          <w:lang w:val="es-ES"/>
+        </w:rPr>
+      </w:pPr>
+      <w:r>
+        <w:rPr>
+          <w:rFonts w:ascii="Arial" w:hAnsi="Arial" w:cs="Arial"/>
+          <w:lang w:val="es-ES"/>
+        </w:rPr>
+        <w:t>1400g -&gt; 1.4kg</w:t>
+      </w:r>
+    </w:p>
+    <w:p>
+      <w:pPr>
+        <w:pStyle w:val="Prrafodelista"/>
+        <w:rPr>
+          <w:rFonts w:ascii="Arial" w:hAnsi="Arial" w:cs="Arial"/>
+          <w:lang w:val="es-ES"/>
+        </w:rPr>
+      </w:pPr>
+    </w:p>
+    <w:p>
+      <w:pPr>
+        <w:pStyle w:val="Prrafodelista"/>
+        <w:rPr>
+          <w:rFonts w:ascii="Arial" w:hAnsi="Arial" w:cs="Arial"/>
+          <w:lang w:val="es-ES"/>
+        </w:rPr>
+      </w:pPr>
+      <m:oMathPara>
+        <m:oMath>
+          <m:r>
+            <w:rPr>
+              <w:rFonts w:ascii="Cambria Math" w:hAnsi="Cambria Math" w:cs="Arial"/>
+              <w:lang w:val="es-ES"/>
+            </w:rPr>
+            <m:t>m=</m:t>
+          </m:r>
+          <m:f>
+            <m:fPr>
+              <m:ctrlPr>
+                <w:rPr>
+                  <w:rFonts w:ascii="Cambria Math" w:hAnsi="Cambria Math" w:cs="Arial"/>
+                  <w:i/>
+                  <w:lang w:val="es-ES"/>
+                </w:rPr>
+              </m:ctrlPr>
+            </m:fPr>
+            <m:num>
+              <m:f>
+                <m:fPr>
+                  <m:ctrlPr>
+                    <w:rPr>
+                      <w:rFonts w:ascii="Cambria Math" w:hAnsi="Cambria Math" w:cs="Arial"/>
+                      <w:i/>
+                      <w:lang w:val="es-ES"/>
+                    </w:rPr>
+                  </m:ctrlPr>
+                </m:fPr>
+                <m:num>
+                  <m:r>
+                    <w:rPr>
+                      <w:rFonts w:ascii="Cambria Math" w:hAnsi="Cambria Math" w:cs="Arial"/>
+                      <w:lang w:val="es-ES"/>
+                    </w:rPr>
+                    <m:t>42.6g</m:t>
+                  </m:r>
+                </m:num>
+                <m:den>
+                  <m:r>
+                    <w:rPr>
+                      <w:rFonts w:ascii="Cambria Math" w:hAnsi="Cambria Math" w:cs="Arial"/>
+                      <w:lang w:val="es-ES"/>
+                    </w:rPr>
+                    <m:t>77.98g</m:t>
+                  </m:r>
+                </m:den>
+              </m:f>
+            </m:num>
+            <m:den>
+              <m:r>
+                <w:rPr>
+                  <w:rFonts w:ascii="Cambria Math" w:hAnsi="Cambria Math" w:cs="Arial"/>
+                  <w:lang w:val="es-ES"/>
+                </w:rPr>
+                <m:t>1.4kg</m:t>
+              </m:r>
+            </m:den>
+          </m:f>
+          <m:r>
+            <w:rPr>
+              <w:rFonts w:ascii="Cambria Math" w:hAnsi="Cambria Math" w:cs="Arial"/>
+              <w:lang w:val="es-ES"/>
+            </w:rPr>
+            <m:t>=0.4m</m:t>
+          </m:r>
+        </m:oMath>
+      </m:oMathPara>
+    </w:p>
+    <w:p>
+      <w:pPr>
+        <w:pStyle w:val="Prrafodelista"/>
+        <w:rPr>
+          <w:rFonts w:ascii="Arial" w:hAnsi="Arial" w:cs="Arial"/>
+          <w:lang w:val="es-ES"/>
+        </w:rPr>
+      </w:pPr>
+    </w:p>
+    <w:p>
+      <w:pPr>
+        <w:pStyle w:val="Prrafodelista"/>
+        <w:rPr>
+          <w:rFonts w:ascii="Arial" w:hAnsi="Arial" w:cs="Arial"/>
+          <w:lang w:val="es-ES"/>
+        </w:rPr>
+      </w:pPr>
+    </w:p>
+    <w:p>
+      <w:pPr>
+        <w:pStyle w:val="Prrafodelista"/>
+        <w:rPr>
+          <w:rFonts w:ascii="Arial" w:hAnsi="Arial" w:cs="Arial"/>
+          <w:lang w:val="es-ES"/>
+        </w:rPr>
+      </w:pPr>
+    </w:p>
+    <w:p>
+      <w:pPr>
+        <w:pStyle w:val="Prrafodelista"/>
+        <w:rPr>
+          <w:rFonts w:ascii="Arial" w:hAnsi="Arial" w:cs="Arial"/>
+          <w:lang w:val="es-ES"/>
+        </w:rPr>
+      </w:pPr>
     </w:p>
     <w:p>
       <w:pPr>
@@ -1458,7 +3642,469 @@
           <w:rFonts w:ascii="Arial" w:hAnsi="Arial" w:cs="Arial"/>
           <w:lang w:val="es-ES"/>
         </w:rPr>
+        <w:lastRenderedPageBreak/>
         <w:t>Cuál es la molalidad de una disolución que de HCl 6 M cuya densidad es de 1.1 g/mL.  R: 6.81</w:t>
+      </w:r>
+    </w:p>
+    <w:p>
+      <w:pPr>
+        <w:ind w:left="360"/>
+        <w:jc w:val="both"/>
+        <w:rPr>
+          <w:rFonts w:ascii="Arial" w:hAnsi="Arial" w:cs="Arial"/>
+          <w:lang w:val="es-ES"/>
+        </w:rPr>
+      </w:pPr>
+      <w:r>
+        <w:rPr>
+          <w:rFonts w:ascii="Arial" w:hAnsi="Arial" w:cs="Arial"/>
+          <w:lang w:val="es-ES"/>
+        </w:rPr>
+        <w:t>H = 1 * 1 = 1</w:t>
+      </w:r>
+    </w:p>
+    <w:p>
+      <w:pPr>
+        <w:ind w:left="360"/>
+        <w:jc w:val="both"/>
+        <w:rPr>
+          <w:rFonts w:ascii="Arial" w:hAnsi="Arial" w:cs="Arial"/>
+          <w:lang w:val="es-ES"/>
+        </w:rPr>
+      </w:pPr>
+      <w:r>
+        <w:rPr>
+          <w:rFonts w:ascii="Arial" w:hAnsi="Arial" w:cs="Arial"/>
+          <w:lang w:val="es-ES"/>
+        </w:rPr>
+        <w:t>Cl = 1 * 35.45</w:t>
+      </w:r>
+    </w:p>
+    <w:p>
+      <w:pPr>
+        <w:ind w:left="360"/>
+        <w:jc w:val="both"/>
+        <w:rPr>
+          <w:rFonts w:ascii="Arial" w:hAnsi="Arial" w:cs="Arial"/>
+          <w:lang w:val="es-ES"/>
+        </w:rPr>
+      </w:pPr>
+      <w:r>
+        <w:rPr>
+          <w:rFonts w:ascii="Arial" w:hAnsi="Arial" w:cs="Arial"/>
+          <w:lang w:val="es-ES"/>
+        </w:rPr>
+        <w:t>Masa molar = 36.45uma</w:t>
+      </w:r>
+    </w:p>
+    <w:p>
+      <w:pPr>
+        <w:ind w:left="360"/>
+        <w:jc w:val="both"/>
+        <w:rPr>
+          <w:rFonts w:ascii="Arial" w:eastAsiaTheme="minorEastAsia" w:hAnsi="Arial" w:cs="Arial"/>
+          <w:lang w:val="es-ES"/>
+        </w:rPr>
+      </w:pPr>
+      <m:oMathPara>
+        <m:oMath>
+          <m:r>
+            <w:rPr>
+              <w:rFonts w:ascii="Cambria Math" w:hAnsi="Cambria Math" w:cs="Arial"/>
+              <w:lang w:val="es-ES"/>
+            </w:rPr>
+            <m:t>6M=6</m:t>
+          </m:r>
+          <m:f>
+            <m:fPr>
+              <m:ctrlPr>
+                <w:rPr>
+                  <w:rFonts w:ascii="Cambria Math" w:hAnsi="Cambria Math" w:cs="Arial"/>
+                  <w:i/>
+                  <w:lang w:val="es-ES"/>
+                </w:rPr>
+              </m:ctrlPr>
+            </m:fPr>
+            <m:num>
+              <m:r>
+                <w:rPr>
+                  <w:rFonts w:ascii="Cambria Math" w:hAnsi="Cambria Math" w:cs="Arial"/>
+                  <w:lang w:val="es-ES"/>
+                </w:rPr>
+                <m:t>mol</m:t>
+              </m:r>
+            </m:num>
+            <m:den>
+              <m:r>
+                <w:rPr>
+                  <w:rFonts w:ascii="Cambria Math" w:hAnsi="Cambria Math" w:cs="Arial"/>
+                  <w:lang w:val="es-ES"/>
+                </w:rPr>
+                <m:t>L</m:t>
+              </m:r>
+            </m:den>
+          </m:f>
+          <m:r>
+            <w:rPr>
+              <w:rFonts w:ascii="Cambria Math" w:hAnsi="Cambria Math" w:cs="Arial"/>
+              <w:lang w:val="es-ES"/>
+            </w:rPr>
+            <m:t>=6 mol</m:t>
+          </m:r>
+        </m:oMath>
+      </m:oMathPara>
+    </w:p>
+    <w:p>
+      <w:pPr>
+        <w:ind w:left="360"/>
+        <w:jc w:val="both"/>
+        <w:rPr>
+          <w:rFonts w:ascii="Arial" w:eastAsiaTheme="minorEastAsia" w:hAnsi="Arial" w:cs="Arial"/>
+          <w:lang w:val="es-ES"/>
+        </w:rPr>
+      </w:pPr>
+      <m:oMathPara>
+        <m:oMath>
+          <m:r>
+            <w:rPr>
+              <w:rFonts w:ascii="Cambria Math" w:eastAsiaTheme="minorEastAsia" w:hAnsi="Cambria Math" w:cs="Arial"/>
+              <w:lang w:val="es-ES"/>
+            </w:rPr>
+            <m:t xml:space="preserve">6 mol </m:t>
+          </m:r>
+          <m:d>
+            <m:dPr>
+              <m:ctrlPr>
+                <w:rPr>
+                  <w:rFonts w:ascii="Cambria Math" w:eastAsiaTheme="minorEastAsia" w:hAnsi="Cambria Math" w:cs="Arial"/>
+                  <w:i/>
+                  <w:lang w:val="es-ES"/>
+                </w:rPr>
+              </m:ctrlPr>
+            </m:dPr>
+            <m:e>
+              <m:f>
+                <m:fPr>
+                  <m:ctrlPr>
+                    <w:rPr>
+                      <w:rFonts w:ascii="Cambria Math" w:eastAsiaTheme="minorEastAsia" w:hAnsi="Cambria Math" w:cs="Arial"/>
+                      <w:i/>
+                      <w:lang w:val="es-ES"/>
+                    </w:rPr>
+                  </m:ctrlPr>
+                </m:fPr>
+                <m:num>
+                  <m:r>
+                    <w:rPr>
+                      <w:rFonts w:ascii="Cambria Math" w:eastAsiaTheme="minorEastAsia" w:hAnsi="Cambria Math" w:cs="Arial"/>
+                      <w:lang w:val="es-ES"/>
+                    </w:rPr>
+                    <m:t>36.45g</m:t>
+                  </m:r>
+                </m:num>
+                <m:den>
+                  <m:r>
+                    <w:rPr>
+                      <w:rFonts w:ascii="Cambria Math" w:eastAsiaTheme="minorEastAsia" w:hAnsi="Cambria Math" w:cs="Arial"/>
+                      <w:lang w:val="es-ES"/>
+                    </w:rPr>
+                    <m:t>1mol</m:t>
+                  </m:r>
+                </m:den>
+              </m:f>
+            </m:e>
+          </m:d>
+          <m:r>
+            <w:rPr>
+              <w:rFonts w:ascii="Cambria Math" w:eastAsiaTheme="minorEastAsia" w:hAnsi="Cambria Math" w:cs="Arial"/>
+              <w:lang w:val="es-ES"/>
+            </w:rPr>
+            <m:t xml:space="preserve">=218.7g </m:t>
+          </m:r>
+          <m:d>
+            <m:dPr>
+              <m:ctrlPr>
+                <w:rPr>
+                  <w:rFonts w:ascii="Cambria Math" w:eastAsiaTheme="minorEastAsia" w:hAnsi="Cambria Math" w:cs="Arial"/>
+                  <w:i/>
+                  <w:lang w:val="es-ES"/>
+                </w:rPr>
+              </m:ctrlPr>
+            </m:dPr>
+            <m:e>
+              <m:f>
+                <m:fPr>
+                  <m:ctrlPr>
+                    <w:rPr>
+                      <w:rFonts w:ascii="Cambria Math" w:eastAsiaTheme="minorEastAsia" w:hAnsi="Cambria Math" w:cs="Arial"/>
+                      <w:i/>
+                      <w:lang w:val="es-ES"/>
+                    </w:rPr>
+                  </m:ctrlPr>
+                </m:fPr>
+                <m:num>
+                  <m:r>
+                    <w:rPr>
+                      <w:rFonts w:ascii="Cambria Math" w:eastAsiaTheme="minorEastAsia" w:hAnsi="Cambria Math" w:cs="Arial"/>
+                      <w:lang w:val="es-ES"/>
+                    </w:rPr>
+                    <m:t>1ml</m:t>
+                  </m:r>
+                </m:num>
+                <m:den>
+                  <m:r>
+                    <w:rPr>
+                      <w:rFonts w:ascii="Cambria Math" w:eastAsiaTheme="minorEastAsia" w:hAnsi="Cambria Math" w:cs="Arial"/>
+                      <w:lang w:val="es-ES"/>
+                    </w:rPr>
+                    <m:t>1.1g</m:t>
+                  </m:r>
+                </m:den>
+              </m:f>
+            </m:e>
+          </m:d>
+          <m:r>
+            <w:rPr>
+              <w:rFonts w:ascii="Cambria Math" w:eastAsiaTheme="minorEastAsia" w:hAnsi="Cambria Math" w:cs="Arial"/>
+              <w:lang w:val="es-ES"/>
+            </w:rPr>
+            <m:t>=198.8ml soluto</m:t>
+          </m:r>
+        </m:oMath>
+      </m:oMathPara>
+    </w:p>
+    <w:p>
+      <w:pPr>
+        <w:ind w:left="360"/>
+        <w:jc w:val="both"/>
+        <w:rPr>
+          <w:rFonts w:ascii="Arial" w:eastAsiaTheme="minorEastAsia" w:hAnsi="Arial" w:cs="Arial"/>
+          <w:lang w:val="es-ES"/>
+        </w:rPr>
+      </w:pPr>
+      <m:oMathPara>
+        <m:oMath>
+          <m:r>
+            <w:rPr>
+              <w:rFonts w:ascii="Cambria Math" w:eastAsiaTheme="minorEastAsia" w:hAnsi="Cambria Math" w:cs="Arial"/>
+              <w:lang w:val="es-ES"/>
+            </w:rPr>
+            <m:t>Vsolucion=Vsoluto+Vsolvente</m:t>
+          </m:r>
+        </m:oMath>
+      </m:oMathPara>
+    </w:p>
+    <w:p>
+      <w:pPr>
+        <w:ind w:left="360"/>
+        <w:jc w:val="both"/>
+        <w:rPr>
+          <w:rFonts w:ascii="Arial" w:eastAsiaTheme="minorEastAsia" w:hAnsi="Arial" w:cs="Arial"/>
+          <w:lang w:val="es-ES"/>
+        </w:rPr>
+      </w:pPr>
+      <m:oMathPara>
+        <m:oMath>
+          <m:r>
+            <w:rPr>
+              <w:rFonts w:ascii="Cambria Math" w:eastAsiaTheme="minorEastAsia" w:hAnsi="Cambria Math" w:cs="Arial"/>
+              <w:lang w:val="es-ES"/>
+            </w:rPr>
+            <m:t>Vsolvente=1000ml-198.8ml=801.18ml solvente</m:t>
+          </m:r>
+        </m:oMath>
+      </m:oMathPara>
+    </w:p>
+    <w:p>
+      <w:pPr>
+        <w:ind w:left="360"/>
+        <w:jc w:val="both"/>
+        <w:rPr>
+          <w:rFonts w:ascii="Arial" w:eastAsiaTheme="minorEastAsia" w:hAnsi="Arial" w:cs="Arial"/>
+          <w:lang w:val="es-ES"/>
+        </w:rPr>
+      </w:pPr>
+      <m:oMathPara>
+        <m:oMath>
+          <m:r>
+            <w:rPr>
+              <w:rFonts w:ascii="Cambria Math" w:eastAsiaTheme="minorEastAsia" w:hAnsi="Cambria Math" w:cs="Arial"/>
+              <w:lang w:val="es-ES"/>
+            </w:rPr>
+            <m:t xml:space="preserve">801.18ml </m:t>
+          </m:r>
+          <m:d>
+            <m:dPr>
+              <m:ctrlPr>
+                <w:rPr>
+                  <w:rFonts w:ascii="Cambria Math" w:eastAsiaTheme="minorEastAsia" w:hAnsi="Cambria Math" w:cs="Arial"/>
+                  <w:i/>
+                  <w:lang w:val="es-ES"/>
+                </w:rPr>
+              </m:ctrlPr>
+            </m:dPr>
+            <m:e>
+              <m:f>
+                <m:fPr>
+                  <m:ctrlPr>
+                    <w:rPr>
+                      <w:rFonts w:ascii="Cambria Math" w:eastAsiaTheme="minorEastAsia" w:hAnsi="Cambria Math" w:cs="Arial"/>
+                      <w:i/>
+                      <w:lang w:val="es-ES"/>
+                    </w:rPr>
+                  </m:ctrlPr>
+                </m:fPr>
+                <m:num>
+                  <m:r>
+                    <w:rPr>
+                      <w:rFonts w:ascii="Cambria Math" w:eastAsiaTheme="minorEastAsia" w:hAnsi="Cambria Math" w:cs="Arial"/>
+                      <w:lang w:val="es-ES"/>
+                    </w:rPr>
+                    <m:t>1.1g</m:t>
+                  </m:r>
+                </m:num>
+                <m:den>
+                  <m:r>
+                    <w:rPr>
+                      <w:rFonts w:ascii="Cambria Math" w:eastAsiaTheme="minorEastAsia" w:hAnsi="Cambria Math" w:cs="Arial"/>
+                      <w:lang w:val="es-ES"/>
+                    </w:rPr>
+                    <m:t>1ml</m:t>
+                  </m:r>
+                </m:den>
+              </m:f>
+            </m:e>
+          </m:d>
+          <m:r>
+            <w:rPr>
+              <w:rFonts w:ascii="Cambria Math" w:eastAsiaTheme="minorEastAsia" w:hAnsi="Cambria Math" w:cs="Arial"/>
+              <w:lang w:val="es-ES"/>
+            </w:rPr>
+            <m:t xml:space="preserve">=881.3g </m:t>
+          </m:r>
+          <m:d>
+            <m:dPr>
+              <m:ctrlPr>
+                <w:rPr>
+                  <w:rFonts w:ascii="Cambria Math" w:eastAsiaTheme="minorEastAsia" w:hAnsi="Cambria Math" w:cs="Arial"/>
+                  <w:i/>
+                  <w:lang w:val="es-ES"/>
+                </w:rPr>
+              </m:ctrlPr>
+            </m:dPr>
+            <m:e>
+              <m:f>
+                <m:fPr>
+                  <m:ctrlPr>
+                    <w:rPr>
+                      <w:rFonts w:ascii="Cambria Math" w:eastAsiaTheme="minorEastAsia" w:hAnsi="Cambria Math" w:cs="Arial"/>
+                      <w:i/>
+                      <w:lang w:val="es-ES"/>
+                    </w:rPr>
+                  </m:ctrlPr>
+                </m:fPr>
+                <m:num>
+                  <m:r>
+                    <w:rPr>
+                      <w:rFonts w:ascii="Cambria Math" w:eastAsiaTheme="minorEastAsia" w:hAnsi="Cambria Math" w:cs="Arial"/>
+                      <w:lang w:val="es-ES"/>
+                    </w:rPr>
+                    <m:t>1kg</m:t>
+                  </m:r>
+                </m:num>
+                <m:den>
+                  <m:r>
+                    <w:rPr>
+                      <w:rFonts w:ascii="Cambria Math" w:eastAsiaTheme="minorEastAsia" w:hAnsi="Cambria Math" w:cs="Arial"/>
+                      <w:lang w:val="es-ES"/>
+                    </w:rPr>
+                    <m:t>1000g</m:t>
+                  </m:r>
+                </m:den>
+              </m:f>
+            </m:e>
+          </m:d>
+          <m:r>
+            <w:rPr>
+              <w:rFonts w:ascii="Cambria Math" w:eastAsiaTheme="minorEastAsia" w:hAnsi="Cambria Math" w:cs="Arial"/>
+              <w:lang w:val="es-ES"/>
+            </w:rPr>
+            <m:t>=0.8813kg solvente</m:t>
+          </m:r>
+        </m:oMath>
+      </m:oMathPara>
+    </w:p>
+    <w:p>
+      <w:pPr>
+        <w:ind w:left="360"/>
+        <w:jc w:val="both"/>
+        <w:rPr>
+          <w:rFonts w:ascii="Arial" w:eastAsiaTheme="minorEastAsia" w:hAnsi="Arial" w:cs="Arial"/>
+          <w:lang w:val="es-ES"/>
+        </w:rPr>
+      </w:pPr>
+      <m:oMathPara>
+        <m:oMath>
+          <m:r>
+            <w:rPr>
+              <w:rFonts w:ascii="Cambria Math" w:eastAsiaTheme="minorEastAsia" w:hAnsi="Cambria Math" w:cs="Arial"/>
+              <w:lang w:val="es-ES"/>
+            </w:rPr>
+            <m:t>m=</m:t>
+          </m:r>
+          <m:f>
+            <m:fPr>
+              <m:ctrlPr>
+                <w:rPr>
+                  <w:rFonts w:ascii="Cambria Math" w:eastAsiaTheme="minorEastAsia" w:hAnsi="Cambria Math" w:cs="Arial"/>
+                  <w:i/>
+                  <w:lang w:val="es-ES"/>
+                </w:rPr>
+              </m:ctrlPr>
+            </m:fPr>
+            <m:num>
+              <m:r>
+                <w:rPr>
+                  <w:rFonts w:ascii="Cambria Math" w:eastAsiaTheme="minorEastAsia" w:hAnsi="Cambria Math" w:cs="Arial"/>
+                  <w:lang w:val="es-ES"/>
+                </w:rPr>
+                <m:t>6 mol</m:t>
+              </m:r>
+            </m:num>
+            <m:den>
+              <m:r>
+                <w:rPr>
+                  <w:rFonts w:ascii="Cambria Math" w:eastAsiaTheme="minorEastAsia" w:hAnsi="Cambria Math" w:cs="Arial"/>
+                  <w:lang w:val="es-ES"/>
+                </w:rPr>
+                <m:t>0.8813 kg</m:t>
+              </m:r>
+            </m:den>
+          </m:f>
+          <m:r>
+            <w:rPr>
+              <w:rFonts w:ascii="Cambria Math" w:eastAsiaTheme="minorEastAsia" w:hAnsi="Cambria Math" w:cs="Arial"/>
+              <w:lang w:val="es-ES"/>
+            </w:rPr>
+            <m:t>=6m</m:t>
+          </m:r>
+        </m:oMath>
+      </m:oMathPara>
+    </w:p>
+    <w:p>
+      <w:pPr>
+        <w:jc w:val="both"/>
+        <w:rPr>
+          <w:rFonts w:ascii="Arial" w:hAnsi="Arial" w:cs="Arial"/>
+          <w:lang w:val="es-ES"/>
+        </w:rPr>
+      </w:pPr>
+      <w:r>
+        <w:rPr>
+          <w:rFonts w:ascii="Arial" w:hAnsi="Arial" w:cs="Arial"/>
+          <w:lang w:val="es-ES"/>
+        </w:rPr>
+        <w:tab/>
       </w:r>
     </w:p>
     <w:p>
@@ -1564,6 +4210,293 @@
     </w:p>
     <w:p>
       <w:pPr>
+        <w:jc w:val="both"/>
+        <w:rPr>
+          <w:rFonts w:ascii="Arial" w:hAnsi="Arial" w:cs="Arial"/>
+          <w:color w:val="222222"/>
+          <w:sz w:val="21"/>
+          <w:szCs w:val="21"/>
+          <w:shd w:val="clear" w:color="auto" w:fill="FFFFFF"/>
+        </w:rPr>
+      </w:pPr>
+      <w:r>
+        <w:rPr>
+          <w:rFonts w:ascii="Arial" w:hAnsi="Arial" w:cs="Arial"/>
+          <w:color w:val="222222"/>
+          <w:sz w:val="21"/>
+          <w:szCs w:val="21"/>
+          <w:shd w:val="clear" w:color="auto" w:fill="FFFFFF"/>
+        </w:rPr>
+        <w:t>C</w:t>
+      </w:r>
+      <w:r>
+        <w:rPr>
+          <w:rFonts w:ascii="Arial" w:hAnsi="Arial" w:cs="Arial"/>
+          <w:color w:val="222222"/>
+          <w:shd w:val="clear" w:color="auto" w:fill="FFFFFF"/>
+          <w:vertAlign w:val="subscript"/>
+        </w:rPr>
+        <w:t>2</w:t>
+      </w:r>
+      <w:r>
+        <w:rPr>
+          <w:rFonts w:ascii="Arial" w:hAnsi="Arial" w:cs="Arial"/>
+          <w:color w:val="222222"/>
+          <w:sz w:val="21"/>
+          <w:szCs w:val="21"/>
+          <w:shd w:val="clear" w:color="auto" w:fill="FFFFFF"/>
+        </w:rPr>
+        <w:t>H</w:t>
+      </w:r>
+      <w:r>
+        <w:rPr>
+          <w:rFonts w:ascii="Arial" w:hAnsi="Arial" w:cs="Arial"/>
+          <w:color w:val="222222"/>
+          <w:shd w:val="clear" w:color="auto" w:fill="FFFFFF"/>
+          <w:vertAlign w:val="subscript"/>
+        </w:rPr>
+        <w:t>5</w:t>
+      </w:r>
+      <w:r>
+        <w:rPr>
+          <w:rFonts w:ascii="Arial" w:hAnsi="Arial" w:cs="Arial"/>
+          <w:color w:val="222222"/>
+          <w:sz w:val="21"/>
+          <w:szCs w:val="21"/>
+          <w:shd w:val="clear" w:color="auto" w:fill="FFFFFF"/>
+        </w:rPr>
+        <w:t>OH</w:t>
+      </w:r>
+    </w:p>
+    <w:p>
+      <w:pPr>
+        <w:jc w:val="both"/>
+        <w:rPr>
+          <w:rFonts w:ascii="Arial" w:hAnsi="Arial" w:cs="Arial"/>
+          <w:color w:val="222222"/>
+          <w:sz w:val="21"/>
+          <w:szCs w:val="21"/>
+          <w:shd w:val="clear" w:color="auto" w:fill="FFFFFF"/>
+        </w:rPr>
+      </w:pPr>
+      <w:r>
+        <w:rPr>
+          <w:rFonts w:ascii="Arial" w:hAnsi="Arial" w:cs="Arial"/>
+          <w:color w:val="222222"/>
+          <w:sz w:val="21"/>
+          <w:szCs w:val="21"/>
+          <w:shd w:val="clear" w:color="auto" w:fill="FFFFFF"/>
+        </w:rPr>
+        <w:t>C = 2 * 12 = 24</w:t>
+      </w:r>
+    </w:p>
+    <w:p>
+      <w:pPr>
+        <w:jc w:val="both"/>
+        <w:rPr>
+          <w:rFonts w:ascii="Arial" w:hAnsi="Arial" w:cs="Arial"/>
+          <w:color w:val="222222"/>
+          <w:sz w:val="21"/>
+          <w:szCs w:val="21"/>
+          <w:shd w:val="clear" w:color="auto" w:fill="FFFFFF"/>
+        </w:rPr>
+      </w:pPr>
+      <w:r>
+        <w:rPr>
+          <w:rFonts w:ascii="Arial" w:hAnsi="Arial" w:cs="Arial"/>
+          <w:color w:val="222222"/>
+          <w:sz w:val="21"/>
+          <w:szCs w:val="21"/>
+          <w:shd w:val="clear" w:color="auto" w:fill="FFFFFF"/>
+        </w:rPr>
+        <w:t>H = 6 * 1 = 6</w:t>
+      </w:r>
+    </w:p>
+    <w:p>
+      <w:pPr>
+        <w:jc w:val="both"/>
+        <w:rPr>
+          <w:rFonts w:ascii="Arial" w:hAnsi="Arial" w:cs="Arial"/>
+          <w:color w:val="222222"/>
+          <w:sz w:val="21"/>
+          <w:szCs w:val="21"/>
+          <w:shd w:val="clear" w:color="auto" w:fill="FFFFFF"/>
+        </w:rPr>
+      </w:pPr>
+      <w:r>
+        <w:rPr>
+          <w:rFonts w:ascii="Arial" w:hAnsi="Arial" w:cs="Arial"/>
+          <w:color w:val="222222"/>
+          <w:sz w:val="21"/>
+          <w:szCs w:val="21"/>
+          <w:shd w:val="clear" w:color="auto" w:fill="FFFFFF"/>
+        </w:rPr>
+        <w:t>O = 1 * 16 = 16</w:t>
+      </w:r>
+    </w:p>
+    <w:p>
+      <w:pPr>
+        <w:jc w:val="both"/>
+        <w:rPr>
+          <w:rFonts w:ascii="Arial" w:hAnsi="Arial" w:cs="Arial"/>
+          <w:color w:val="222222"/>
+          <w:sz w:val="21"/>
+          <w:szCs w:val="21"/>
+          <w:shd w:val="clear" w:color="auto" w:fill="FFFFFF"/>
+        </w:rPr>
+      </w:pPr>
+      <w:r>
+        <w:rPr>
+          <w:rFonts w:ascii="Arial" w:hAnsi="Arial" w:cs="Arial"/>
+          <w:color w:val="222222"/>
+          <w:sz w:val="21"/>
+          <w:szCs w:val="21"/>
+          <w:shd w:val="clear" w:color="auto" w:fill="FFFFFF"/>
+        </w:rPr>
+        <w:t>Masa molar = 46uma</w:t>
+      </w:r>
+    </w:p>
+    <w:p>
+      <w:pPr>
+        <w:jc w:val="both"/>
+        <w:rPr>
+          <w:rFonts w:ascii="Arial" w:hAnsi="Arial" w:cs="Arial"/>
+          <w:lang w:val="es-ES"/>
+        </w:rPr>
+      </w:pPr>
+      <w:r>
+        <w:rPr>
+          <w:rFonts w:ascii="Arial" w:hAnsi="Arial" w:cs="Arial"/>
+          <w:lang w:val="es-ES"/>
+        </w:rPr>
+        <w:t>200g agua -&gt; = 0.2kg agua</w:t>
+      </w:r>
+    </w:p>
+    <w:p>
+      <w:pPr>
+        <w:jc w:val="both"/>
+        <w:rPr>
+          <w:rFonts w:ascii="Arial" w:hAnsi="Arial" w:cs="Arial"/>
+          <w:lang w:val="es-ES"/>
+        </w:rPr>
+      </w:pPr>
+      <m:oMathPara>
+        <m:oMath>
+          <m:r>
+            <w:rPr>
+              <w:rFonts w:ascii="Cambria Math" w:hAnsi="Cambria Math" w:cs="Arial"/>
+              <w:lang w:val="es-ES"/>
+            </w:rPr>
+            <m:t>m=</m:t>
+          </m:r>
+          <m:f>
+            <m:fPr>
+              <m:ctrlPr>
+                <w:rPr>
+                  <w:rFonts w:ascii="Cambria Math" w:hAnsi="Cambria Math" w:cs="Arial"/>
+                  <w:i/>
+                  <w:lang w:val="es-ES"/>
+                </w:rPr>
+              </m:ctrlPr>
+            </m:fPr>
+            <m:num>
+              <m:f>
+                <m:fPr>
+                  <m:ctrlPr>
+                    <w:rPr>
+                      <w:rFonts w:ascii="Cambria Math" w:hAnsi="Cambria Math" w:cs="Arial"/>
+                      <w:i/>
+                      <w:lang w:val="es-ES"/>
+                    </w:rPr>
+                  </m:ctrlPr>
+                </m:fPr>
+                <m:num>
+                  <m:r>
+                    <w:rPr>
+                      <w:rFonts w:ascii="Cambria Math" w:hAnsi="Cambria Math" w:cs="Arial"/>
+                      <w:lang w:val="es-ES"/>
+                    </w:rPr>
+                    <m:t>23g</m:t>
+                  </m:r>
+                </m:num>
+                <m:den>
+                  <m:r>
+                    <w:rPr>
+                      <w:rFonts w:ascii="Cambria Math" w:hAnsi="Cambria Math" w:cs="Arial"/>
+                      <w:lang w:val="es-ES"/>
+                    </w:rPr>
+                    <m:t>46g</m:t>
+                  </m:r>
+                </m:den>
+              </m:f>
+            </m:num>
+            <m:den>
+              <m:r>
+                <w:rPr>
+                  <w:rFonts w:ascii="Cambria Math" w:hAnsi="Cambria Math" w:cs="Arial"/>
+                  <w:lang w:val="es-ES"/>
+                </w:rPr>
+                <m:t>0.2kg</m:t>
+              </m:r>
+            </m:den>
+          </m:f>
+          <m:r>
+            <w:rPr>
+              <w:rFonts w:ascii="Cambria Math" w:hAnsi="Cambria Math" w:cs="Arial"/>
+              <w:lang w:val="es-ES"/>
+            </w:rPr>
+            <m:t>=2.5m</m:t>
+          </m:r>
+        </m:oMath>
+      </m:oMathPara>
+    </w:p>
+    <w:p>
+      <w:pPr>
+        <w:pStyle w:val="Prrafodelista"/>
+        <w:rPr>
+          <w:rFonts w:ascii="Arial" w:hAnsi="Arial" w:cs="Arial"/>
+          <w:lang w:val="es-ES"/>
+        </w:rPr>
+      </w:pPr>
+    </w:p>
+    <w:p>
+      <w:pPr>
+        <w:pStyle w:val="Prrafodelista"/>
+        <w:rPr>
+          <w:rFonts w:ascii="Arial" w:hAnsi="Arial" w:cs="Arial"/>
+          <w:lang w:val="es-ES"/>
+        </w:rPr>
+      </w:pPr>
+    </w:p>
+    <w:p>
+      <w:pPr>
+        <w:pStyle w:val="Prrafodelista"/>
+        <w:rPr>
+          <w:rFonts w:ascii="Arial" w:hAnsi="Arial" w:cs="Arial"/>
+          <w:lang w:val="es-ES"/>
+        </w:rPr>
+      </w:pPr>
+    </w:p>
+    <w:p>
+      <w:pPr>
+        <w:pStyle w:val="Prrafodelista"/>
+        <w:rPr>
+          <w:rFonts w:ascii="Arial" w:hAnsi="Arial" w:cs="Arial"/>
+          <w:lang w:val="es-ES"/>
+        </w:rPr>
+      </w:pPr>
+    </w:p>
+    <w:p>
+      <w:pPr>
+        <w:pStyle w:val="Prrafodelista"/>
+        <w:rPr>
+          <w:rFonts w:ascii="Arial" w:hAnsi="Arial" w:cs="Arial"/>
+          <w:lang w:val="es-ES"/>
+        </w:rPr>
+      </w:pPr>
+    </w:p>
+    <w:p>
+      <w:pPr>
         <w:pStyle w:val="Prrafodelista"/>
         <w:rPr>
           <w:rFonts w:ascii="Arial" w:hAnsi="Arial" w:cs="Arial"/>
@@ -1673,6 +4606,328 @@
     </w:p>
     <w:p>
       <w:pPr>
+        <w:ind w:left="360"/>
+        <w:jc w:val="both"/>
+        <w:rPr>
+          <w:rFonts w:ascii="Arial" w:hAnsi="Arial" w:cs="Arial"/>
+          <w:lang w:val="es-ES"/>
+        </w:rPr>
+      </w:pPr>
+      <w:r>
+        <w:rPr>
+          <w:rFonts w:ascii="Arial" w:hAnsi="Arial" w:cs="Arial"/>
+          <w:lang w:val="es-ES"/>
+        </w:rPr>
+        <w:t>H = 1 * 1 = 1</w:t>
+      </w:r>
+    </w:p>
+    <w:p>
+      <w:pPr>
+        <w:ind w:left="360"/>
+        <w:jc w:val="both"/>
+        <w:rPr>
+          <w:rFonts w:ascii="Arial" w:hAnsi="Arial" w:cs="Arial"/>
+          <w:lang w:val="es-ES"/>
+        </w:rPr>
+      </w:pPr>
+      <w:r>
+        <w:rPr>
+          <w:rFonts w:ascii="Arial" w:hAnsi="Arial" w:cs="Arial"/>
+          <w:lang w:val="es-ES"/>
+        </w:rPr>
+        <w:t>Cl = 1 * 35.45</w:t>
+      </w:r>
+    </w:p>
+    <w:p>
+      <w:pPr>
+        <w:ind w:left="360"/>
+        <w:jc w:val="both"/>
+        <w:rPr>
+          <w:rFonts w:ascii="Arial" w:hAnsi="Arial" w:cs="Arial"/>
+          <w:lang w:val="es-ES"/>
+        </w:rPr>
+      </w:pPr>
+      <w:r>
+        <w:rPr>
+          <w:rFonts w:ascii="Arial" w:hAnsi="Arial" w:cs="Arial"/>
+          <w:lang w:val="es-ES"/>
+        </w:rPr>
+        <w:t>Masa molar = 36.45uma</w:t>
+      </w:r>
+    </w:p>
+    <w:p>
+      <w:pPr>
+        <w:jc w:val="both"/>
+        <w:rPr>
+          <w:rFonts w:ascii="Arial" w:eastAsiaTheme="minorEastAsia" w:hAnsi="Arial" w:cs="Arial"/>
+          <w:lang w:val="es-ES"/>
+        </w:rPr>
+      </w:pPr>
+      <w:r>
+        <w:rPr>
+          <w:rFonts w:ascii="Arial" w:hAnsi="Arial" w:cs="Arial"/>
+          <w:lang w:val="es-ES"/>
+        </w:rPr>
+        <w:tab/>
+      </w:r>
+      <m:oMath>
+        <m:r>
+          <w:rPr>
+            <w:rFonts w:ascii="Cambria Math" w:hAnsi="Cambria Math" w:cs="Arial"/>
+            <w:lang w:val="es-ES"/>
+          </w:rPr>
+          <m:t>7M=</m:t>
+        </m:r>
+        <m:f>
+          <m:fPr>
+            <m:ctrlPr>
+              <w:rPr>
+                <w:rFonts w:ascii="Cambria Math" w:hAnsi="Cambria Math" w:cs="Arial"/>
+                <w:i/>
+                <w:lang w:val="es-ES"/>
+              </w:rPr>
+            </m:ctrlPr>
+          </m:fPr>
+          <m:num>
+            <m:r>
+              <w:rPr>
+                <w:rFonts w:ascii="Cambria Math" w:hAnsi="Cambria Math" w:cs="Arial"/>
+                <w:lang w:val="es-ES"/>
+              </w:rPr>
+              <m:t>7mol</m:t>
+            </m:r>
+          </m:num>
+          <m:den>
+            <m:r>
+              <w:rPr>
+                <w:rFonts w:ascii="Cambria Math" w:hAnsi="Cambria Math" w:cs="Arial"/>
+                <w:lang w:val="es-ES"/>
+              </w:rPr>
+              <m:t>L</m:t>
+            </m:r>
+          </m:den>
+        </m:f>
+        <m:r>
+          <w:rPr>
+            <w:rFonts w:ascii="Cambria Math" w:hAnsi="Cambria Math" w:cs="Arial"/>
+            <w:lang w:val="es-ES"/>
+          </w:rPr>
+          <m:t xml:space="preserve">=7 molHCl </m:t>
+        </m:r>
+        <m:d>
+          <m:dPr>
+            <m:ctrlPr>
+              <w:rPr>
+                <w:rFonts w:ascii="Cambria Math" w:hAnsi="Cambria Math" w:cs="Arial"/>
+                <w:i/>
+                <w:lang w:val="es-ES"/>
+              </w:rPr>
+            </m:ctrlPr>
+          </m:dPr>
+          <m:e>
+            <m:f>
+              <m:fPr>
+                <m:ctrlPr>
+                  <w:rPr>
+                    <w:rFonts w:ascii="Cambria Math" w:hAnsi="Cambria Math" w:cs="Arial"/>
+                    <w:i/>
+                    <w:lang w:val="es-ES"/>
+                  </w:rPr>
+                </m:ctrlPr>
+              </m:fPr>
+              <m:num>
+                <m:r>
+                  <w:rPr>
+                    <w:rFonts w:ascii="Cambria Math" w:hAnsi="Cambria Math" w:cs="Arial"/>
+                    <w:lang w:val="es-ES"/>
+                  </w:rPr>
+                  <m:t>36.45g</m:t>
+                </m:r>
+              </m:num>
+              <m:den>
+                <m:r>
+                  <w:rPr>
+                    <w:rFonts w:ascii="Cambria Math" w:hAnsi="Cambria Math" w:cs="Arial"/>
+                    <w:lang w:val="es-ES"/>
+                  </w:rPr>
+                  <m:t>1mol</m:t>
+                </m:r>
+              </m:den>
+            </m:f>
+          </m:e>
+        </m:d>
+        <m:r>
+          <w:rPr>
+            <w:rFonts w:ascii="Cambria Math" w:hAnsi="Cambria Math" w:cs="Arial"/>
+            <w:lang w:val="es-ES"/>
+          </w:rPr>
+          <m:t>=255.15g HCl</m:t>
+        </m:r>
+      </m:oMath>
+    </w:p>
+    <w:p>
+      <w:pPr>
+        <w:jc w:val="both"/>
+        <w:rPr>
+          <w:rFonts w:ascii="Arial" w:eastAsiaTheme="minorEastAsia" w:hAnsi="Arial" w:cs="Arial"/>
+          <w:lang w:val="es-ES"/>
+        </w:rPr>
+      </w:pPr>
+      <m:oMathPara>
+        <m:oMath>
+          <m:r>
+            <w:rPr>
+              <w:rFonts w:ascii="Cambria Math" w:eastAsiaTheme="minorEastAsia" w:hAnsi="Cambria Math" w:cs="Arial"/>
+              <w:lang w:val="es-ES"/>
+            </w:rPr>
+            <m:t>1L→1000ml</m:t>
+          </m:r>
+          <m:d>
+            <m:dPr>
+              <m:ctrlPr>
+                <w:rPr>
+                  <w:rFonts w:ascii="Cambria Math" w:eastAsiaTheme="minorEastAsia" w:hAnsi="Cambria Math" w:cs="Arial"/>
+                  <w:i/>
+                  <w:lang w:val="es-ES"/>
+                </w:rPr>
+              </m:ctrlPr>
+            </m:dPr>
+            <m:e>
+              <m:f>
+                <m:fPr>
+                  <m:ctrlPr>
+                    <w:rPr>
+                      <w:rFonts w:ascii="Cambria Math" w:eastAsiaTheme="minorEastAsia" w:hAnsi="Cambria Math" w:cs="Arial"/>
+                      <w:i/>
+                      <w:lang w:val="es-ES"/>
+                    </w:rPr>
+                  </m:ctrlPr>
+                </m:fPr>
+                <m:num>
+                  <m:r>
+                    <w:rPr>
+                      <w:rFonts w:ascii="Cambria Math" w:eastAsiaTheme="minorEastAsia" w:hAnsi="Cambria Math" w:cs="Arial"/>
+                      <w:lang w:val="es-ES"/>
+                    </w:rPr>
+                    <m:t>1.113g</m:t>
+                  </m:r>
+                </m:num>
+                <m:den>
+                  <m:r>
+                    <w:rPr>
+                      <w:rFonts w:ascii="Cambria Math" w:eastAsiaTheme="minorEastAsia" w:hAnsi="Cambria Math" w:cs="Arial"/>
+                      <w:lang w:val="es-ES"/>
+                    </w:rPr>
+                    <m:t>1ml</m:t>
+                  </m:r>
+                </m:den>
+              </m:f>
+            </m:e>
+          </m:d>
+          <m:r>
+            <w:rPr>
+              <w:rFonts w:ascii="Cambria Math" w:eastAsiaTheme="minorEastAsia" w:hAnsi="Cambria Math" w:cs="Arial"/>
+              <w:lang w:val="es-ES"/>
+            </w:rPr>
+            <m:t>=1113g solucion</m:t>
+          </m:r>
+        </m:oMath>
+      </m:oMathPara>
+    </w:p>
+    <w:p>
+      <w:pPr>
+        <w:jc w:val="both"/>
+        <w:rPr>
+          <w:rFonts w:ascii="Arial" w:eastAsiaTheme="minorEastAsia" w:hAnsi="Arial" w:cs="Arial"/>
+          <w:lang w:val="es-ES"/>
+        </w:rPr>
+      </w:pPr>
+      <m:oMathPara>
+        <m:oMath>
+          <m:r>
+            <w:rPr>
+              <w:rFonts w:ascii="Cambria Math" w:eastAsiaTheme="minorEastAsia" w:hAnsi="Cambria Math" w:cs="Arial"/>
+              <w:lang w:val="es-ES"/>
+            </w:rPr>
+            <m:t>%</m:t>
+          </m:r>
+          <m:f>
+            <m:fPr>
+              <m:ctrlPr>
+                <w:rPr>
+                  <w:rFonts w:ascii="Cambria Math" w:eastAsiaTheme="minorEastAsia" w:hAnsi="Cambria Math" w:cs="Arial"/>
+                  <w:i/>
+                  <w:lang w:val="es-ES"/>
+                </w:rPr>
+              </m:ctrlPr>
+            </m:fPr>
+            <m:num>
+              <m:r>
+                <w:rPr>
+                  <w:rFonts w:ascii="Cambria Math" w:eastAsiaTheme="minorEastAsia" w:hAnsi="Cambria Math" w:cs="Arial"/>
+                  <w:lang w:val="es-ES"/>
+                </w:rPr>
+                <m:t>m</m:t>
+              </m:r>
+            </m:num>
+            <m:den>
+              <m:r>
+                <w:rPr>
+                  <w:rFonts w:ascii="Cambria Math" w:eastAsiaTheme="minorEastAsia" w:hAnsi="Cambria Math" w:cs="Arial"/>
+                  <w:lang w:val="es-ES"/>
+                </w:rPr>
+                <m:t>m</m:t>
+              </m:r>
+            </m:den>
+          </m:f>
+          <m:r>
+            <w:rPr>
+              <w:rFonts w:ascii="Cambria Math" w:eastAsiaTheme="minorEastAsia" w:hAnsi="Cambria Math" w:cs="Arial"/>
+              <w:lang w:val="es-ES"/>
+            </w:rPr>
+            <m:t>=</m:t>
+          </m:r>
+          <m:f>
+            <m:fPr>
+              <m:ctrlPr>
+                <w:rPr>
+                  <w:rFonts w:ascii="Cambria Math" w:eastAsiaTheme="minorEastAsia" w:hAnsi="Cambria Math" w:cs="Arial"/>
+                  <w:i/>
+                  <w:lang w:val="es-ES"/>
+                </w:rPr>
+              </m:ctrlPr>
+            </m:fPr>
+            <m:num>
+              <m:r>
+                <w:rPr>
+                  <w:rFonts w:ascii="Cambria Math" w:eastAsiaTheme="minorEastAsia" w:hAnsi="Cambria Math" w:cs="Arial"/>
+                  <w:lang w:val="es-ES"/>
+                </w:rPr>
+                <m:t>255.15g</m:t>
+              </m:r>
+            </m:num>
+            <m:den>
+              <m:r>
+                <w:rPr>
+                  <w:rFonts w:ascii="Cambria Math" w:eastAsiaTheme="minorEastAsia" w:hAnsi="Cambria Math" w:cs="Arial"/>
+                  <w:lang w:val="es-ES"/>
+                </w:rPr>
+                <m:t>1113g</m:t>
+              </m:r>
+            </m:den>
+          </m:f>
+          <m:r>
+            <w:rPr>
+              <w:rFonts w:ascii="Cambria Math" w:eastAsiaTheme="minorEastAsia" w:hAnsi="Cambria Math" w:cs="Arial"/>
+              <w:lang w:val="es-ES"/>
+            </w:rPr>
+            <m:t>*100%=22.96%</m:t>
+          </m:r>
+        </m:oMath>
+      </m:oMathPara>
+    </w:p>
+    <w:p>
+      <w:pPr>
         <w:pStyle w:val="Prrafodelista"/>
         <w:ind w:left="7788"/>
         <w:jc w:val="both"/>
@@ -1707,23 +4962,7 @@
           <w:rFonts w:ascii="Arial" w:hAnsi="Arial" w:cs="Arial"/>
           <w:lang w:val="es-ES"/>
         </w:rPr>
-        <w:t xml:space="preserve">Cual es la masa (g) de </w:t>
-      </w:r>
-      <w:proofErr w:type="spellStart"/>
-      <w:r>
-        <w:rPr>
-          <w:rFonts w:ascii="Arial" w:hAnsi="Arial" w:cs="Arial"/>
-          <w:lang w:val="es-ES"/>
-        </w:rPr>
-        <w:t>KBr</w:t>
-      </w:r>
-      <w:proofErr w:type="spellEnd"/>
-      <w:r>
-        <w:rPr>
-          <w:rFonts w:ascii="Arial" w:hAnsi="Arial" w:cs="Arial"/>
-          <w:lang w:val="es-ES"/>
-        </w:rPr>
-        <w:t xml:space="preserve"> se puede obtener por la evaporación de 50 mL de una disolución     0.50 M de la sal.</w:t>
+        <w:t>Cual es la masa (g) de KBr se puede obtener por la evaporación de 50 mL de una disolución     0.50 M de la sal.</w:t>
       </w:r>
       <w:r>
         <w:rPr>
@@ -1781,6 +5020,180 @@
         </w:rPr>
         <w:t>R: 2.98</w:t>
       </w:r>
+    </w:p>
+    <w:p>
+      <w:pPr>
+        <w:ind w:left="360"/>
+        <w:jc w:val="both"/>
+        <w:rPr>
+          <w:rFonts w:ascii="Arial" w:hAnsi="Arial" w:cs="Arial"/>
+          <w:lang w:val="es-ES"/>
+        </w:rPr>
+      </w:pPr>
+      <w:r>
+        <w:rPr>
+          <w:rFonts w:ascii="Arial" w:hAnsi="Arial" w:cs="Arial"/>
+          <w:lang w:val="es-ES"/>
+        </w:rPr>
+        <w:t>K = 1 * 39 = 39</w:t>
+      </w:r>
+    </w:p>
+    <w:p>
+      <w:pPr>
+        <w:ind w:left="360"/>
+        <w:jc w:val="both"/>
+        <w:rPr>
+          <w:rFonts w:ascii="Arial" w:hAnsi="Arial" w:cs="Arial"/>
+          <w:lang w:val="es-ES"/>
+        </w:rPr>
+      </w:pPr>
+      <w:r>
+        <w:rPr>
+          <w:rFonts w:ascii="Arial" w:hAnsi="Arial" w:cs="Arial"/>
+          <w:lang w:val="es-ES"/>
+        </w:rPr>
+        <w:t>Br = 1 * 79.9 = 79.9</w:t>
+      </w:r>
+    </w:p>
+    <w:p>
+      <w:pPr>
+        <w:ind w:left="360"/>
+        <w:jc w:val="both"/>
+        <w:rPr>
+          <w:rFonts w:ascii="Arial" w:hAnsi="Arial" w:cs="Arial"/>
+          <w:lang w:val="es-ES"/>
+        </w:rPr>
+      </w:pPr>
+      <w:r>
+        <w:rPr>
+          <w:rFonts w:ascii="Arial" w:hAnsi="Arial" w:cs="Arial"/>
+          <w:lang w:val="es-ES"/>
+        </w:rPr>
+        <w:t>Masa molar = 118.9 uma</w:t>
+      </w:r>
+    </w:p>
+    <w:p>
+      <w:pPr>
+        <w:ind w:left="360"/>
+        <w:jc w:val="both"/>
+        <w:rPr>
+          <w:rFonts w:ascii="Arial" w:hAnsi="Arial" w:cs="Arial"/>
+          <w:lang w:val="es-ES"/>
+        </w:rPr>
+      </w:pPr>
+      <w:r>
+        <w:rPr>
+          <w:rFonts w:ascii="Arial" w:hAnsi="Arial" w:cs="Arial"/>
+          <w:lang w:val="es-ES"/>
+        </w:rPr>
+        <w:t>50 ml = 0.05L</w:t>
+      </w:r>
+    </w:p>
+    <w:p>
+      <w:pPr>
+        <w:ind w:left="360"/>
+        <w:jc w:val="both"/>
+        <w:rPr>
+          <w:rFonts w:ascii="Arial" w:hAnsi="Arial" w:cs="Arial"/>
+          <w:lang w:val="es-ES"/>
+        </w:rPr>
+      </w:pPr>
+      <m:oMathPara>
+        <m:oMath>
+          <m:r>
+            <w:rPr>
+              <w:rFonts w:ascii="Cambria Math" w:hAnsi="Cambria Math" w:cs="Arial"/>
+              <w:lang w:val="es-ES"/>
+            </w:rPr>
+            <m:t>0.5M=</m:t>
+          </m:r>
+          <m:f>
+            <m:fPr>
+              <m:ctrlPr>
+                <w:rPr>
+                  <w:rFonts w:ascii="Cambria Math" w:hAnsi="Cambria Math" w:cs="Arial"/>
+                  <w:i/>
+                  <w:lang w:val="es-ES"/>
+                </w:rPr>
+              </m:ctrlPr>
+            </m:fPr>
+            <m:num>
+              <m:r>
+                <w:rPr>
+                  <w:rFonts w:ascii="Cambria Math" w:hAnsi="Cambria Math" w:cs="Arial"/>
+                  <w:lang w:val="es-ES"/>
+                </w:rPr>
+                <m:t>mol</m:t>
+              </m:r>
+            </m:num>
+            <m:den>
+              <m:r>
+                <w:rPr>
+                  <w:rFonts w:ascii="Cambria Math" w:hAnsi="Cambria Math" w:cs="Arial"/>
+                  <w:lang w:val="es-ES"/>
+                </w:rPr>
+                <m:t>0.05L</m:t>
+              </m:r>
+            </m:den>
+          </m:f>
+          <m:r>
+            <w:rPr>
+              <w:rFonts w:ascii="Cambria Math" w:hAnsi="Cambria Math" w:cs="Arial"/>
+              <w:lang w:val="es-ES"/>
+            </w:rPr>
+            <m:t xml:space="preserve">→mol=0.5M*0.05L=0.025mol </m:t>
+          </m:r>
+          <m:d>
+            <m:dPr>
+              <m:ctrlPr>
+                <w:rPr>
+                  <w:rFonts w:ascii="Cambria Math" w:hAnsi="Cambria Math" w:cs="Arial"/>
+                  <w:i/>
+                  <w:lang w:val="es-ES"/>
+                </w:rPr>
+              </m:ctrlPr>
+            </m:dPr>
+            <m:e>
+              <m:f>
+                <m:fPr>
+                  <m:ctrlPr>
+                    <w:rPr>
+                      <w:rFonts w:ascii="Cambria Math" w:hAnsi="Cambria Math" w:cs="Arial"/>
+                      <w:i/>
+                      <w:lang w:val="es-ES"/>
+                    </w:rPr>
+                  </m:ctrlPr>
+                </m:fPr>
+                <m:num>
+                  <m:r>
+                    <w:rPr>
+                      <w:rFonts w:ascii="Cambria Math" w:hAnsi="Cambria Math" w:cs="Arial"/>
+                      <w:lang w:val="es-ES"/>
+                    </w:rPr>
+                    <m:t>118.9</m:t>
+                  </m:r>
+                </m:num>
+                <m:den>
+                  <m:r>
+                    <w:rPr>
+                      <w:rFonts w:ascii="Cambria Math" w:hAnsi="Cambria Math" w:cs="Arial"/>
+                      <w:lang w:val="es-ES"/>
+                    </w:rPr>
+                    <m:t>1mol</m:t>
+                  </m:r>
+                </m:den>
+              </m:f>
+            </m:e>
+          </m:d>
+          <m:r>
+            <w:rPr>
+              <w:rFonts w:ascii="Cambria Math" w:hAnsi="Cambria Math" w:cs="Arial"/>
+              <w:lang w:val="es-ES"/>
+            </w:rPr>
+            <m:t>= 2.98gKBr</m:t>
+          </m:r>
+        </m:oMath>
+      </m:oMathPara>
     </w:p>
     <w:p>
       <w:pPr>
@@ -1884,101 +5297,263 @@
     <w:p>
       <w:pPr>
         <w:pStyle w:val="Prrafodelista"/>
-        <w:numPr>
-          <w:ilvl w:val="0"/>
-          <w:numId w:val="1"/>
-        </w:numPr>
-        <w:jc w:val="both"/>
-        <w:rPr>
-          <w:rFonts w:ascii="Arial" w:hAnsi="Arial" w:cs="Arial"/>
-          <w:lang w:val="es-ES"/>
-        </w:rPr>
-      </w:pPr>
-      <w:r>
-        <w:rPr>
-          <w:rFonts w:ascii="Arial" w:hAnsi="Arial" w:cs="Arial"/>
-          <w:lang w:val="es-ES"/>
-        </w:rPr>
-        <w:t>Al analizar peces que se alimentan cerca de una planta industrial que utiliza mercurio en sus procesos, se obtuvo los siguientes resultados:</w:t>
-      </w:r>
-    </w:p>
-    <w:p>
-      <w:pPr>
-        <w:pStyle w:val="Prrafodelista"/>
-        <w:ind w:left="360"/>
-        <w:jc w:val="both"/>
-        <w:rPr>
-          <w:rFonts w:ascii="Arial" w:hAnsi="Arial" w:cs="Arial"/>
-          <w:lang w:val="es-ES"/>
-        </w:rPr>
-      </w:pPr>
-      <w:r>
-        <w:rPr>
-          <w:rFonts w:ascii="Arial" w:hAnsi="Arial" w:cs="Arial"/>
-          <w:lang w:val="es-ES"/>
-        </w:rPr>
-        <w:t>Masa promedio de los peces: 2.4 kg</w:t>
-      </w:r>
-    </w:p>
-    <w:p>
-      <w:pPr>
-        <w:pStyle w:val="Prrafodelista"/>
-        <w:ind w:left="360"/>
-        <w:jc w:val="both"/>
-        <w:rPr>
-          <w:rFonts w:ascii="Arial" w:hAnsi="Arial" w:cs="Arial"/>
-          <w:lang w:val="es-ES"/>
-        </w:rPr>
-      </w:pPr>
-      <w:r>
-        <w:rPr>
-          <w:rFonts w:ascii="Arial" w:hAnsi="Arial" w:cs="Arial"/>
-          <w:lang w:val="es-ES"/>
-        </w:rPr>
-        <w:t xml:space="preserve">Masa promedio de Hg en los peces: 6.8 mg </w:t>
-      </w:r>
-    </w:p>
-    <w:p>
-      <w:pPr>
-        <w:pStyle w:val="Prrafodelista"/>
-        <w:ind w:left="360"/>
-        <w:jc w:val="both"/>
-        <w:rPr>
-          <w:rFonts w:ascii="Arial" w:hAnsi="Arial" w:cs="Arial"/>
-          <w:lang w:val="es-ES"/>
-        </w:rPr>
-      </w:pPr>
-      <w:r>
-        <w:rPr>
-          <w:rFonts w:ascii="Arial" w:hAnsi="Arial" w:cs="Arial"/>
-          <w:lang w:val="es-ES"/>
-        </w:rPr>
-        <w:t>La concentración promedio de Hg en ppm es:</w:t>
-      </w:r>
-    </w:p>
-    <w:p>
-      <w:pPr>
-        <w:pStyle w:val="Prrafodelista"/>
-        <w:ind w:left="360"/>
-        <w:rPr>
-          <w:rFonts w:ascii="Arial" w:hAnsi="Arial" w:cs="Arial"/>
-          <w:lang w:val="es-ES"/>
-        </w:rPr>
-      </w:pPr>
-      <w:r>
-        <w:rPr>
-          <w:rFonts w:ascii="Arial" w:hAnsi="Arial" w:cs="Arial"/>
-          <w:lang w:val="es-ES"/>
-        </w:rPr>
-        <w:t xml:space="preserve">                                                                                                                    R: 2.8 ppm</w:t>
-      </w:r>
-    </w:p>
-    <w:p>
-      <w:pPr>
-        <w:pStyle w:val="Prrafodelista"/>
-        <w:ind w:left="360"/>
-        <w:rPr>
-          <w:rFonts w:ascii="Arial" w:hAnsi="Arial" w:cs="Arial"/>
+        <w:ind w:left="7440" w:firstLine="348"/>
+        <w:jc w:val="both"/>
+        <w:rPr>
+          <w:rFonts w:ascii="Arial" w:hAnsi="Arial" w:cs="Arial"/>
+          <w:lang w:val="es-ES"/>
+        </w:rPr>
+      </w:pPr>
+    </w:p>
+    <w:p>
+      <w:pPr>
+        <w:jc w:val="both"/>
+        <w:rPr>
+          <w:rFonts w:ascii="Arial" w:eastAsiaTheme="minorEastAsia" w:hAnsi="Arial" w:cs="Arial"/>
+          <w:lang w:val="es-ES"/>
+        </w:rPr>
+      </w:pPr>
+      <m:oMathPara>
+        <m:oMath>
+          <m:r>
+            <w:rPr>
+              <w:rFonts w:ascii="Cambria Math" w:hAnsi="Cambria Math" w:cs="Arial"/>
+              <w:lang w:val="es-ES"/>
+            </w:rPr>
+            <m:t>0.25M=</m:t>
+          </m:r>
+          <m:f>
+            <m:fPr>
+              <m:ctrlPr>
+                <w:rPr>
+                  <w:rFonts w:ascii="Cambria Math" w:hAnsi="Cambria Math" w:cs="Arial"/>
+                  <w:i/>
+                  <w:lang w:val="es-ES"/>
+                </w:rPr>
+              </m:ctrlPr>
+            </m:fPr>
+            <m:num>
+              <m:r>
+                <w:rPr>
+                  <w:rFonts w:ascii="Cambria Math" w:hAnsi="Cambria Math" w:cs="Arial"/>
+                  <w:lang w:val="es-ES"/>
+                </w:rPr>
+                <m:t>mol1</m:t>
+              </m:r>
+            </m:num>
+            <m:den>
+              <m:r>
+                <w:rPr>
+                  <w:rFonts w:ascii="Cambria Math" w:hAnsi="Cambria Math" w:cs="Arial"/>
+                  <w:lang w:val="es-ES"/>
+                </w:rPr>
+                <m:t>0.5L</m:t>
+              </m:r>
+            </m:den>
+          </m:f>
+          <m:r>
+            <w:rPr>
+              <w:rFonts w:ascii="Cambria Math" w:hAnsi="Cambria Math" w:cs="Arial"/>
+              <w:lang w:val="es-ES"/>
+            </w:rPr>
+            <m:t>→mol1=0.25*0.5=0.125mol1</m:t>
+          </m:r>
+        </m:oMath>
+      </m:oMathPara>
+    </w:p>
+    <w:p>
+      <w:pPr>
+        <w:jc w:val="both"/>
+        <w:rPr>
+          <w:rFonts w:ascii="Arial" w:eastAsiaTheme="minorEastAsia" w:hAnsi="Arial" w:cs="Arial"/>
+          <w:lang w:val="es-ES"/>
+        </w:rPr>
+      </w:pPr>
+      <m:oMathPara>
+        <m:oMath>
+          <m:r>
+            <w:rPr>
+              <w:rFonts w:ascii="Cambria Math" w:eastAsiaTheme="minorEastAsia" w:hAnsi="Cambria Math" w:cs="Arial"/>
+              <w:lang w:val="es-ES"/>
+            </w:rPr>
+            <m:t>0.6M=</m:t>
+          </m:r>
+          <m:f>
+            <m:fPr>
+              <m:ctrlPr>
+                <w:rPr>
+                  <w:rFonts w:ascii="Cambria Math" w:eastAsiaTheme="minorEastAsia" w:hAnsi="Cambria Math" w:cs="Arial"/>
+                  <w:i/>
+                  <w:lang w:val="es-ES"/>
+                </w:rPr>
+              </m:ctrlPr>
+            </m:fPr>
+            <m:num>
+              <m:r>
+                <w:rPr>
+                  <w:rFonts w:ascii="Cambria Math" w:eastAsiaTheme="minorEastAsia" w:hAnsi="Cambria Math" w:cs="Arial"/>
+                  <w:lang w:val="es-ES"/>
+                </w:rPr>
+                <m:t>mol2</m:t>
+              </m:r>
+            </m:num>
+            <m:den>
+              <m:r>
+                <w:rPr>
+                  <w:rFonts w:ascii="Cambria Math" w:eastAsiaTheme="minorEastAsia" w:hAnsi="Cambria Math" w:cs="Arial"/>
+                  <w:lang w:val="es-ES"/>
+                </w:rPr>
+                <m:t>0.1L</m:t>
+              </m:r>
+            </m:den>
+          </m:f>
+          <m:r>
+            <w:rPr>
+              <w:rFonts w:ascii="Cambria Math" w:eastAsiaTheme="minorEastAsia" w:hAnsi="Cambria Math" w:cs="Arial"/>
+              <w:lang w:val="es-ES"/>
+            </w:rPr>
+            <m:t>→mol2=0.1*0.6=0.06mol2</m:t>
+          </m:r>
+        </m:oMath>
+      </m:oMathPara>
+    </w:p>
+    <w:p>
+      <w:pPr>
+        <w:jc w:val="both"/>
+        <w:rPr>
+          <w:rFonts w:ascii="Arial" w:eastAsiaTheme="minorEastAsia" w:hAnsi="Arial" w:cs="Arial"/>
+          <w:lang w:val="es-ES"/>
+        </w:rPr>
+      </w:pPr>
+      <m:oMathPara>
+        <m:oMath>
+          <m:r>
+            <w:rPr>
+              <w:rFonts w:ascii="Cambria Math" w:eastAsiaTheme="minorEastAsia" w:hAnsi="Cambria Math" w:cs="Arial"/>
+              <w:lang w:val="es-ES"/>
+            </w:rPr>
+            <m:t>molFinal=mol1+mol2=0.125+0.06=0.185mol</m:t>
+          </m:r>
+        </m:oMath>
+      </m:oMathPara>
+    </w:p>
+    <w:p>
+      <w:pPr>
+        <w:jc w:val="both"/>
+        <w:rPr>
+          <w:rFonts w:ascii="Arial" w:eastAsiaTheme="minorEastAsia" w:hAnsi="Arial" w:cs="Arial"/>
+          <w:lang w:val="es-ES"/>
+        </w:rPr>
+      </w:pPr>
+      <m:oMathPara>
+        <m:oMath>
+          <m:r>
+            <w:rPr>
+              <w:rFonts w:ascii="Cambria Math" w:eastAsiaTheme="minorEastAsia" w:hAnsi="Cambria Math" w:cs="Arial"/>
+              <w:lang w:val="es-ES"/>
+            </w:rPr>
+            <m:t>Vfinal= 0.5L+0.1L=0.6L</m:t>
+          </m:r>
+        </m:oMath>
+      </m:oMathPara>
+    </w:p>
+    <w:p>
+      <w:pPr>
+        <w:jc w:val="both"/>
+        <w:rPr>
+          <w:rFonts w:ascii="Arial" w:eastAsiaTheme="minorEastAsia" w:hAnsi="Arial" w:cs="Arial"/>
+          <w:lang w:val="es-ES"/>
+        </w:rPr>
+      </w:pPr>
+      <m:oMathPara>
+        <m:oMath>
+          <m:r>
+            <w:rPr>
+              <w:rFonts w:ascii="Cambria Math" w:eastAsiaTheme="minorEastAsia" w:hAnsi="Cambria Math" w:cs="Arial"/>
+              <w:lang w:val="es-ES"/>
+            </w:rPr>
+            <m:t>M=</m:t>
+          </m:r>
+          <m:f>
+            <m:fPr>
+              <m:ctrlPr>
+                <w:rPr>
+                  <w:rFonts w:ascii="Cambria Math" w:eastAsiaTheme="minorEastAsia" w:hAnsi="Cambria Math" w:cs="Arial"/>
+                  <w:i/>
+                  <w:lang w:val="es-ES"/>
+                </w:rPr>
+              </m:ctrlPr>
+            </m:fPr>
+            <m:num>
+              <m:r>
+                <w:rPr>
+                  <w:rFonts w:ascii="Cambria Math" w:eastAsiaTheme="minorEastAsia" w:hAnsi="Cambria Math" w:cs="Arial"/>
+                  <w:lang w:val="es-ES"/>
+                </w:rPr>
+                <m:t>molFinal</m:t>
+              </m:r>
+            </m:num>
+            <m:den>
+              <m:r>
+                <w:rPr>
+                  <w:rFonts w:ascii="Cambria Math" w:eastAsiaTheme="minorEastAsia" w:hAnsi="Cambria Math" w:cs="Arial"/>
+                  <w:lang w:val="es-ES"/>
+                </w:rPr>
+                <m:t>VFinal</m:t>
+              </m:r>
+            </m:den>
+          </m:f>
+          <m:r>
+            <w:rPr>
+              <w:rFonts w:ascii="Cambria Math" w:eastAsiaTheme="minorEastAsia" w:hAnsi="Cambria Math" w:cs="Arial"/>
+              <w:lang w:val="es-ES"/>
+            </w:rPr>
+            <m:t>=</m:t>
+          </m:r>
+          <m:f>
+            <m:fPr>
+              <m:ctrlPr>
+                <w:rPr>
+                  <w:rFonts w:ascii="Cambria Math" w:eastAsiaTheme="minorEastAsia" w:hAnsi="Cambria Math" w:cs="Arial"/>
+                  <w:i/>
+                  <w:lang w:val="es-ES"/>
+                </w:rPr>
+              </m:ctrlPr>
+            </m:fPr>
+            <m:num>
+              <m:r>
+                <w:rPr>
+                  <w:rFonts w:ascii="Cambria Math" w:eastAsiaTheme="minorEastAsia" w:hAnsi="Cambria Math" w:cs="Arial"/>
+                  <w:lang w:val="es-ES"/>
+                </w:rPr>
+                <m:t>0.185mol</m:t>
+              </m:r>
+            </m:num>
+            <m:den>
+              <m:r>
+                <w:rPr>
+                  <w:rFonts w:ascii="Cambria Math" w:eastAsiaTheme="minorEastAsia" w:hAnsi="Cambria Math" w:cs="Arial"/>
+                  <w:lang w:val="es-ES"/>
+                </w:rPr>
+                <m:t>0.6L</m:t>
+              </m:r>
+            </m:den>
+          </m:f>
+          <m:r>
+            <w:rPr>
+              <w:rFonts w:ascii="Cambria Math" w:eastAsiaTheme="minorEastAsia" w:hAnsi="Cambria Math" w:cs="Arial"/>
+              <w:lang w:val="es-ES"/>
+            </w:rPr>
+            <m:t>=0.3M</m:t>
+          </m:r>
+        </m:oMath>
+      </m:oMathPara>
+    </w:p>
+    <w:p>
+      <w:pPr>
+        <w:jc w:val="both"/>
+        <w:rPr>
+          <w:rFonts w:ascii="Arial" w:eastAsiaTheme="minorEastAsia" w:hAnsi="Arial" w:cs="Arial"/>
           <w:lang w:val="es-ES"/>
         </w:rPr>
       </w:pPr>
@@ -1990,6 +5565,201 @@
           <w:ilvl w:val="0"/>
           <w:numId w:val="1"/>
         </w:numPr>
+        <w:jc w:val="both"/>
+        <w:rPr>
+          <w:rFonts w:ascii="Arial" w:hAnsi="Arial" w:cs="Arial"/>
+          <w:lang w:val="es-ES"/>
+        </w:rPr>
+      </w:pPr>
+      <w:r>
+        <w:rPr>
+          <w:rFonts w:ascii="Arial" w:hAnsi="Arial" w:cs="Arial"/>
+          <w:lang w:val="es-ES"/>
+        </w:rPr>
+        <w:lastRenderedPageBreak/>
+        <w:t>Al analizar peces que se alimentan cerca de una planta industrial que utiliza mercurio en sus procesos, se obtuvo los siguientes resultados:</w:t>
+      </w:r>
+    </w:p>
+    <w:p>
+      <w:pPr>
+        <w:pStyle w:val="Prrafodelista"/>
+        <w:ind w:left="360"/>
+        <w:jc w:val="both"/>
+        <w:rPr>
+          <w:rFonts w:ascii="Arial" w:hAnsi="Arial" w:cs="Arial"/>
+          <w:lang w:val="es-ES"/>
+        </w:rPr>
+      </w:pPr>
+      <w:r>
+        <w:rPr>
+          <w:rFonts w:ascii="Arial" w:hAnsi="Arial" w:cs="Arial"/>
+          <w:lang w:val="es-ES"/>
+        </w:rPr>
+        <w:t>Masa promedio de los peces: 2.4 kg</w:t>
+      </w:r>
+    </w:p>
+    <w:p>
+      <w:pPr>
+        <w:pStyle w:val="Prrafodelista"/>
+        <w:ind w:left="360"/>
+        <w:jc w:val="both"/>
+        <w:rPr>
+          <w:rFonts w:ascii="Arial" w:hAnsi="Arial" w:cs="Arial"/>
+          <w:lang w:val="es-ES"/>
+        </w:rPr>
+      </w:pPr>
+      <w:r>
+        <w:rPr>
+          <w:rFonts w:ascii="Arial" w:hAnsi="Arial" w:cs="Arial"/>
+          <w:lang w:val="es-ES"/>
+        </w:rPr>
+        <w:t xml:space="preserve">Masa promedio de Hg en los peces: 6.8 mg </w:t>
+      </w:r>
+    </w:p>
+    <w:p>
+      <w:pPr>
+        <w:pStyle w:val="Prrafodelista"/>
+        <w:ind w:left="360"/>
+        <w:jc w:val="both"/>
+        <w:rPr>
+          <w:rFonts w:ascii="Arial" w:hAnsi="Arial" w:cs="Arial"/>
+          <w:lang w:val="es-ES"/>
+        </w:rPr>
+      </w:pPr>
+      <w:r>
+        <w:rPr>
+          <w:rFonts w:ascii="Arial" w:hAnsi="Arial" w:cs="Arial"/>
+          <w:lang w:val="es-ES"/>
+        </w:rPr>
+        <w:t>La concentración promedio de Hg en ppm es:</w:t>
+      </w:r>
+    </w:p>
+    <w:p>
+      <w:pPr>
+        <w:pStyle w:val="Prrafodelista"/>
+        <w:ind w:left="360"/>
+        <w:rPr>
+          <w:rFonts w:ascii="Arial" w:hAnsi="Arial" w:cs="Arial"/>
+          <w:lang w:val="es-ES"/>
+        </w:rPr>
+      </w:pPr>
+      <w:r>
+        <w:rPr>
+          <w:rFonts w:ascii="Arial" w:hAnsi="Arial" w:cs="Arial"/>
+          <w:lang w:val="es-ES"/>
+        </w:rPr>
+        <w:t xml:space="preserve">                                                                                                                    R: 2.8 ppm</w:t>
+      </w:r>
+    </w:p>
+    <w:p>
+      <w:pPr>
+        <w:pStyle w:val="Prrafodelista"/>
+        <w:ind w:left="360"/>
+        <w:rPr>
+          <w:rFonts w:ascii="Arial" w:hAnsi="Arial" w:cs="Arial"/>
+          <w:lang w:val="es-ES"/>
+        </w:rPr>
+      </w:pPr>
+      <w:r>
+        <w:rPr>
+          <w:rFonts w:ascii="Arial" w:hAnsi="Arial" w:cs="Arial"/>
+          <w:lang w:val="es-ES"/>
+        </w:rPr>
+        <w:t>mg -&gt; kg = 1x10</w:t>
+      </w:r>
+      <w:r>
+        <w:rPr>
+          <w:rFonts w:ascii="Arial" w:hAnsi="Arial" w:cs="Arial"/>
+          <w:vertAlign w:val="superscript"/>
+          <w:lang w:val="es-ES"/>
+        </w:rPr>
+        <w:t>-6</w:t>
+      </w:r>
+      <w:r>
+        <w:rPr>
+          <w:rFonts w:ascii="Arial" w:hAnsi="Arial" w:cs="Arial"/>
+          <w:lang w:val="es-ES"/>
+        </w:rPr>
+        <w:t xml:space="preserve"> = millón</w:t>
+      </w:r>
+    </w:p>
+    <w:p>
+      <w:pPr>
+        <w:pStyle w:val="Prrafodelista"/>
+        <w:ind w:left="360"/>
+        <w:rPr>
+          <w:rFonts w:ascii="Arial" w:hAnsi="Arial" w:cs="Arial"/>
+          <w:lang w:val="es-ES"/>
+        </w:rPr>
+      </w:pPr>
+    </w:p>
+    <w:p>
+      <w:pPr>
+        <w:pStyle w:val="Prrafodelista"/>
+        <w:ind w:left="360"/>
+        <w:rPr>
+          <w:rFonts w:ascii="Arial" w:hAnsi="Arial" w:cs="Arial"/>
+          <w:lang w:val="es-ES"/>
+        </w:rPr>
+      </w:pPr>
+      <m:oMathPara>
+        <m:oMath>
+          <m:f>
+            <m:fPr>
+              <m:ctrlPr>
+                <w:rPr>
+                  <w:rFonts w:ascii="Cambria Math" w:hAnsi="Cambria Math" w:cs="Arial"/>
+                  <w:i/>
+                  <w:lang w:val="es-ES"/>
+                </w:rPr>
+              </m:ctrlPr>
+            </m:fPr>
+            <m:num>
+              <m:r>
+                <w:rPr>
+                  <w:rFonts w:ascii="Cambria Math" w:hAnsi="Cambria Math" w:cs="Arial"/>
+                  <w:lang w:val="es-ES"/>
+                </w:rPr>
+                <m:t>6.8mg</m:t>
+              </m:r>
+            </m:num>
+            <m:den>
+              <m:r>
+                <w:rPr>
+                  <w:rFonts w:ascii="Cambria Math" w:hAnsi="Cambria Math" w:cs="Arial"/>
+                  <w:lang w:val="es-ES"/>
+                </w:rPr>
+                <m:t>2.4kg</m:t>
+              </m:r>
+            </m:den>
+          </m:f>
+          <m:r>
+            <w:rPr>
+              <w:rFonts w:ascii="Cambria Math" w:hAnsi="Cambria Math" w:cs="Arial"/>
+              <w:lang w:val="es-ES"/>
+            </w:rPr>
+            <m:t>=2.8 ppm</m:t>
+          </m:r>
+        </m:oMath>
+      </m:oMathPara>
+    </w:p>
+    <w:p>
+      <w:pPr>
+        <w:pStyle w:val="Prrafodelista"/>
+        <w:ind w:left="360"/>
+        <w:rPr>
+          <w:rFonts w:ascii="Arial" w:hAnsi="Arial" w:cs="Arial"/>
+          <w:lang w:val="es-ES"/>
+        </w:rPr>
+      </w:pPr>
+    </w:p>
+    <w:p>
+      <w:pPr>
+        <w:pStyle w:val="Prrafodelista"/>
+        <w:numPr>
+          <w:ilvl w:val="0"/>
+          <w:numId w:val="1"/>
+        </w:numPr>
         <w:rPr>
           <w:rFonts w:ascii="Arial" w:hAnsi="Arial" w:cs="Arial"/>
           <w:lang w:val="es-ES"/>
@@ -2001,6 +5771,117 @@
           <w:lang w:val="es-ES"/>
         </w:rPr>
         <w:t>Una disolución acuosa de NaOH tiene 1.109 g/mL y un porcentaje en masa de 10%. Determine:</w:t>
+      </w:r>
+    </w:p>
+    <w:p>
+      <w:pPr>
+        <w:ind w:left="360"/>
+        <w:rPr>
+          <w:rFonts w:ascii="Arial" w:hAnsi="Arial" w:cs="Arial"/>
+          <w:lang w:val="es-ES"/>
+        </w:rPr>
+      </w:pPr>
+      <w:r>
+        <w:rPr>
+          <w:rFonts w:ascii="Arial" w:hAnsi="Arial" w:cs="Arial"/>
+          <w:lang w:val="es-ES"/>
+        </w:rPr>
+        <w:t>Na = 1 * 23 = 23</w:t>
+      </w:r>
+    </w:p>
+    <w:p>
+      <w:pPr>
+        <w:ind w:left="360"/>
+        <w:rPr>
+          <w:rFonts w:ascii="Arial" w:hAnsi="Arial" w:cs="Arial"/>
+          <w:lang w:val="es-ES"/>
+        </w:rPr>
+      </w:pPr>
+      <w:r>
+        <w:rPr>
+          <w:rFonts w:ascii="Arial" w:hAnsi="Arial" w:cs="Arial"/>
+          <w:lang w:val="es-ES"/>
+        </w:rPr>
+        <w:t>O = 1 * 16 = 16</w:t>
+      </w:r>
+    </w:p>
+    <w:p>
+      <w:pPr>
+        <w:ind w:left="360"/>
+        <w:rPr>
+          <w:rFonts w:ascii="Arial" w:hAnsi="Arial" w:cs="Arial"/>
+          <w:lang w:val="es-ES"/>
+        </w:rPr>
+      </w:pPr>
+      <w:r>
+        <w:rPr>
+          <w:rFonts w:ascii="Arial" w:hAnsi="Arial" w:cs="Arial"/>
+          <w:lang w:val="es-ES"/>
+        </w:rPr>
+        <w:t>H = 1 * 1 = 1</w:t>
+      </w:r>
+    </w:p>
+    <w:p>
+      <w:pPr>
+        <w:ind w:left="360"/>
+        <w:rPr>
+          <w:rFonts w:ascii="Arial" w:hAnsi="Arial" w:cs="Arial"/>
+          <w:lang w:val="es-ES"/>
+        </w:rPr>
+      </w:pPr>
+      <w:r>
+        <w:rPr>
+          <w:rFonts w:ascii="Arial" w:hAnsi="Arial" w:cs="Arial"/>
+          <w:lang w:val="es-ES"/>
+        </w:rPr>
+        <w:t>Masa molar = 40 uma</w:t>
+      </w:r>
+    </w:p>
+    <w:p>
+      <w:pPr>
+        <w:ind w:left="360"/>
+        <w:rPr>
+          <w:rFonts w:ascii="Arial" w:hAnsi="Arial" w:cs="Arial"/>
+          <w:lang w:val="es-ES"/>
+        </w:rPr>
+      </w:pPr>
+    </w:p>
+    <w:p>
+      <w:pPr>
+        <w:rPr>
+          <w:rFonts w:ascii="Arial" w:hAnsi="Arial" w:cs="Arial"/>
+          <w:lang w:val="es-ES"/>
+        </w:rPr>
+      </w:pPr>
+    </w:p>
+    <w:p>
+      <w:pPr>
+        <w:ind w:left="360"/>
+        <w:rPr>
+          <w:rFonts w:ascii="Arial" w:hAnsi="Arial" w:cs="Arial"/>
+          <w:lang w:val="es-PA"/>
+        </w:rPr>
+      </w:pPr>
+      <w:r>
+        <w:rPr>
+          <w:rFonts w:ascii="Arial" w:hAnsi="Arial" w:cs="Arial"/>
+          <w:lang w:val="es-PA"/>
+        </w:rPr>
+        <w:t>10</w:t>
+      </w:r>
+      <w:r>
+        <w:rPr>
+          <w:rFonts w:ascii="Arial" w:hAnsi="Arial" w:cs="Arial"/>
+          <w:lang w:val="es-PA"/>
+        </w:rPr>
+        <w:t>%m/m = 10g soluto / 100g soluci</w:t>
+      </w:r>
+      <w:r>
+        <w:rPr>
+          <w:rFonts w:ascii="Arial" w:hAnsi="Arial" w:cs="Arial"/>
+          <w:lang w:val="es-PA"/>
+        </w:rPr>
+        <w:t>ón * 100%</w:t>
       </w:r>
     </w:p>
     <w:p>
@@ -2048,6 +5929,179 @@
     </w:p>
     <w:p>
       <w:pPr>
+        <w:ind w:left="708"/>
+        <w:jc w:val="both"/>
+        <w:rPr>
+          <w:rFonts w:ascii="Arial" w:eastAsiaTheme="minorEastAsia" w:hAnsi="Arial" w:cs="Arial"/>
+          <w:lang w:val="es-ES"/>
+        </w:rPr>
+      </w:pPr>
+      <m:oMathPara>
+        <m:oMath>
+          <m:r>
+            <w:rPr>
+              <w:rFonts w:ascii="Cambria Math" w:hAnsi="Cambria Math" w:cs="Arial"/>
+              <w:lang w:val="es-ES"/>
+            </w:rPr>
+            <m:t xml:space="preserve">100g </m:t>
+          </m:r>
+          <m:d>
+            <m:dPr>
+              <m:ctrlPr>
+                <w:rPr>
+                  <w:rFonts w:ascii="Cambria Math" w:hAnsi="Cambria Math" w:cs="Arial"/>
+                  <w:i/>
+                  <w:lang w:val="es-ES"/>
+                </w:rPr>
+              </m:ctrlPr>
+            </m:dPr>
+            <m:e>
+              <m:f>
+                <m:fPr>
+                  <m:ctrlPr>
+                    <w:rPr>
+                      <w:rFonts w:ascii="Cambria Math" w:hAnsi="Cambria Math" w:cs="Arial"/>
+                      <w:i/>
+                      <w:lang w:val="es-ES"/>
+                    </w:rPr>
+                  </m:ctrlPr>
+                </m:fPr>
+                <m:num>
+                  <m:r>
+                    <w:rPr>
+                      <w:rFonts w:ascii="Cambria Math" w:hAnsi="Cambria Math" w:cs="Arial"/>
+                      <w:lang w:val="es-ES"/>
+                    </w:rPr>
+                    <m:t>1ml</m:t>
+                  </m:r>
+                </m:num>
+                <m:den>
+                  <m:r>
+                    <w:rPr>
+                      <w:rFonts w:ascii="Cambria Math" w:hAnsi="Cambria Math" w:cs="Arial"/>
+                      <w:lang w:val="es-ES"/>
+                    </w:rPr>
+                    <m:t>1.109g</m:t>
+                  </m:r>
+                </m:den>
+              </m:f>
+            </m:e>
+          </m:d>
+          <m:r>
+            <w:rPr>
+              <w:rFonts w:ascii="Cambria Math" w:hAnsi="Cambria Math" w:cs="Arial"/>
+              <w:lang w:val="es-ES"/>
+            </w:rPr>
+            <m:t>=90.17ml</m:t>
+          </m:r>
+        </m:oMath>
+      </m:oMathPara>
+    </w:p>
+    <w:p>
+      <w:pPr>
+        <w:ind w:left="708"/>
+        <w:jc w:val="both"/>
+        <w:rPr>
+          <w:rFonts w:ascii="Arial" w:eastAsiaTheme="minorEastAsia" w:hAnsi="Arial" w:cs="Arial"/>
+          <w:lang w:val="es-ES"/>
+        </w:rPr>
+      </w:pPr>
+      <m:oMathPara>
+        <m:oMath>
+          <m:r>
+            <w:rPr>
+              <w:rFonts w:ascii="Cambria Math" w:hAnsi="Cambria Math" w:cs="Arial"/>
+              <w:lang w:val="es-ES"/>
+            </w:rPr>
+            <m:t>%</m:t>
+          </m:r>
+          <m:f>
+            <m:fPr>
+              <m:ctrlPr>
+                <w:rPr>
+                  <w:rFonts w:ascii="Cambria Math" w:hAnsi="Cambria Math" w:cs="Arial"/>
+                  <w:i/>
+                  <w:lang w:val="es-ES"/>
+                </w:rPr>
+              </m:ctrlPr>
+            </m:fPr>
+            <m:num>
+              <m:r>
+                <w:rPr>
+                  <w:rFonts w:ascii="Cambria Math" w:hAnsi="Cambria Math" w:cs="Arial"/>
+                  <w:lang w:val="es-ES"/>
+                </w:rPr>
+                <m:t>m</m:t>
+              </m:r>
+            </m:num>
+            <m:den>
+              <m:r>
+                <w:rPr>
+                  <w:rFonts w:ascii="Cambria Math" w:hAnsi="Cambria Math" w:cs="Arial"/>
+                  <w:lang w:val="es-ES"/>
+                </w:rPr>
+                <m:t>v</m:t>
+              </m:r>
+            </m:den>
+          </m:f>
+          <m:r>
+            <w:rPr>
+              <w:rFonts w:ascii="Cambria Math" w:hAnsi="Cambria Math" w:cs="Arial"/>
+              <w:lang w:val="es-ES"/>
+            </w:rPr>
+            <m:t>=</m:t>
+          </m:r>
+          <m:f>
+            <m:fPr>
+              <m:ctrlPr>
+                <w:rPr>
+                  <w:rFonts w:ascii="Cambria Math" w:hAnsi="Cambria Math" w:cs="Arial"/>
+                  <w:i/>
+                  <w:lang w:val="es-ES"/>
+                </w:rPr>
+              </m:ctrlPr>
+            </m:fPr>
+            <m:num>
+              <m:r>
+                <w:rPr>
+                  <w:rFonts w:ascii="Cambria Math" w:hAnsi="Cambria Math" w:cs="Arial"/>
+                  <w:lang w:val="es-ES"/>
+                </w:rPr>
+                <m:t>10g</m:t>
+              </m:r>
+            </m:num>
+            <m:den>
+              <m:r>
+                <w:rPr>
+                  <w:rFonts w:ascii="Cambria Math" w:hAnsi="Cambria Math" w:cs="Arial"/>
+                  <w:lang w:val="es-ES"/>
+                </w:rPr>
+                <m:t>90.17</m:t>
+              </m:r>
+            </m:den>
+          </m:f>
+          <m:r>
+            <w:rPr>
+              <w:rFonts w:ascii="Cambria Math" w:hAnsi="Cambria Math" w:cs="Arial"/>
+              <w:lang w:val="es-ES"/>
+            </w:rPr>
+            <m:t>*100%=11.09%</m:t>
+          </m:r>
+        </m:oMath>
+      </m:oMathPara>
+    </w:p>
+    <w:p>
+      <w:pPr>
+        <w:ind w:left="708"/>
+        <w:jc w:val="both"/>
+        <w:rPr>
+          <w:rFonts w:ascii="Arial" w:hAnsi="Arial" w:cs="Arial"/>
+          <w:lang w:val="es-ES"/>
+        </w:rPr>
+      </w:pPr>
+    </w:p>
+    <w:p>
+      <w:pPr>
         <w:pStyle w:val="Prrafodelista"/>
         <w:numPr>
           <w:ilvl w:val="0"/>
@@ -2084,6 +6138,230 @@
     </w:p>
     <w:p>
       <w:pPr>
+        <w:ind w:left="360"/>
+        <w:jc w:val="both"/>
+        <w:rPr>
+          <w:rFonts w:ascii="Arial" w:eastAsiaTheme="minorEastAsia" w:hAnsi="Arial" w:cs="Arial"/>
+          <w:lang w:val="es-ES"/>
+        </w:rPr>
+      </w:pPr>
+      <m:oMathPara>
+        <m:oMath>
+          <m:r>
+            <w:rPr>
+              <w:rFonts w:ascii="Cambria Math" w:hAnsi="Cambria Math" w:cs="Arial"/>
+              <w:lang w:val="es-ES"/>
+            </w:rPr>
+            <m:t xml:space="preserve">10g </m:t>
+          </m:r>
+          <m:d>
+            <m:dPr>
+              <m:ctrlPr>
+                <w:rPr>
+                  <w:rFonts w:ascii="Cambria Math" w:hAnsi="Cambria Math" w:cs="Arial"/>
+                  <w:i/>
+                  <w:lang w:val="es-ES"/>
+                </w:rPr>
+              </m:ctrlPr>
+            </m:dPr>
+            <m:e>
+              <m:f>
+                <m:fPr>
+                  <m:ctrlPr>
+                    <w:rPr>
+                      <w:rFonts w:ascii="Cambria Math" w:hAnsi="Cambria Math" w:cs="Arial"/>
+                      <w:i/>
+                      <w:lang w:val="es-ES"/>
+                    </w:rPr>
+                  </m:ctrlPr>
+                </m:fPr>
+                <m:num>
+                  <m:r>
+                    <w:rPr>
+                      <w:rFonts w:ascii="Cambria Math" w:hAnsi="Cambria Math" w:cs="Arial"/>
+                      <w:lang w:val="es-ES"/>
+                    </w:rPr>
+                    <m:t>1mol</m:t>
+                  </m:r>
+                </m:num>
+                <m:den>
+                  <m:r>
+                    <w:rPr>
+                      <w:rFonts w:ascii="Cambria Math" w:hAnsi="Cambria Math" w:cs="Arial"/>
+                      <w:lang w:val="es-ES"/>
+                    </w:rPr>
+                    <m:t>40g</m:t>
+                  </m:r>
+                </m:den>
+              </m:f>
+            </m:e>
+          </m:d>
+          <m:r>
+            <w:rPr>
+              <w:rFonts w:ascii="Cambria Math" w:hAnsi="Cambria Math" w:cs="Arial"/>
+              <w:lang w:val="es-ES"/>
+            </w:rPr>
+            <m:t>=0.25mol soluto</m:t>
+          </m:r>
+        </m:oMath>
+      </m:oMathPara>
+    </w:p>
+    <w:p>
+      <w:pPr>
+        <w:ind w:left="360"/>
+        <w:jc w:val="both"/>
+        <w:rPr>
+          <w:rFonts w:ascii="Arial" w:eastAsiaTheme="minorEastAsia" w:hAnsi="Arial" w:cs="Arial"/>
+          <w:lang w:val="es-ES"/>
+        </w:rPr>
+      </w:pPr>
+      <m:oMathPara>
+        <m:oMath>
+          <m:r>
+            <w:rPr>
+              <w:rFonts w:ascii="Cambria Math" w:eastAsiaTheme="minorEastAsia" w:hAnsi="Cambria Math" w:cs="Arial"/>
+              <w:lang w:val="es-ES"/>
+            </w:rPr>
+            <m:t>90gsolvente</m:t>
+          </m:r>
+          <m:d>
+            <m:dPr>
+              <m:ctrlPr>
+                <w:rPr>
+                  <w:rFonts w:ascii="Cambria Math" w:eastAsiaTheme="minorEastAsia" w:hAnsi="Cambria Math" w:cs="Arial"/>
+                  <w:i/>
+                  <w:lang w:val="es-ES"/>
+                </w:rPr>
+              </m:ctrlPr>
+            </m:dPr>
+            <m:e>
+              <m:f>
+                <m:fPr>
+                  <m:ctrlPr>
+                    <w:rPr>
+                      <w:rFonts w:ascii="Cambria Math" w:eastAsiaTheme="minorEastAsia" w:hAnsi="Cambria Math" w:cs="Arial"/>
+                      <w:i/>
+                      <w:lang w:val="es-ES"/>
+                    </w:rPr>
+                  </m:ctrlPr>
+                </m:fPr>
+                <m:num>
+                  <m:r>
+                    <w:rPr>
+                      <w:rFonts w:ascii="Cambria Math" w:eastAsiaTheme="minorEastAsia" w:hAnsi="Cambria Math" w:cs="Arial"/>
+                      <w:lang w:val="es-ES"/>
+                    </w:rPr>
+                    <m:t>1mol</m:t>
+                  </m:r>
+                </m:num>
+                <m:den>
+                  <m:r>
+                    <w:rPr>
+                      <w:rFonts w:ascii="Cambria Math" w:eastAsiaTheme="minorEastAsia" w:hAnsi="Cambria Math" w:cs="Arial"/>
+                      <w:lang w:val="es-ES"/>
+                    </w:rPr>
+                    <m:t>18g</m:t>
+                  </m:r>
+                </m:den>
+              </m:f>
+            </m:e>
+          </m:d>
+          <m:r>
+            <w:rPr>
+              <w:rFonts w:ascii="Cambria Math" w:eastAsiaTheme="minorEastAsia" w:hAnsi="Cambria Math" w:cs="Arial"/>
+              <w:lang w:val="es-ES"/>
+            </w:rPr>
+            <m:t>= 5 mol solvente</m:t>
+          </m:r>
+        </m:oMath>
+      </m:oMathPara>
+    </w:p>
+    <w:p>
+      <w:pPr>
+        <w:ind w:left="360"/>
+        <w:jc w:val="both"/>
+        <w:rPr>
+          <w:rFonts w:ascii="Arial" w:eastAsiaTheme="minorEastAsia" w:hAnsi="Arial" w:cs="Arial"/>
+          <w:lang w:val="es-ES"/>
+        </w:rPr>
+      </w:pPr>
+      <m:oMathPara>
+        <m:oMath>
+          <m:r>
+            <w:rPr>
+              <w:rFonts w:ascii="Cambria Math" w:eastAsiaTheme="minorEastAsia" w:hAnsi="Cambria Math" w:cs="Arial"/>
+              <w:lang w:val="es-ES"/>
+            </w:rPr>
+            <m:t>X=</m:t>
+          </m:r>
+          <m:f>
+            <m:fPr>
+              <m:ctrlPr>
+                <w:rPr>
+                  <w:rFonts w:ascii="Cambria Math" w:eastAsiaTheme="minorEastAsia" w:hAnsi="Cambria Math" w:cs="Arial"/>
+                  <w:i/>
+                  <w:lang w:val="es-ES"/>
+                </w:rPr>
+              </m:ctrlPr>
+            </m:fPr>
+            <m:num>
+              <m:r>
+                <w:rPr>
+                  <w:rFonts w:ascii="Cambria Math" w:eastAsiaTheme="minorEastAsia" w:hAnsi="Cambria Math" w:cs="Arial"/>
+                  <w:lang w:val="es-ES"/>
+                </w:rPr>
+                <m:t>0.25mol soluto</m:t>
+              </m:r>
+            </m:num>
+            <m:den>
+              <m:r>
+                <w:rPr>
+                  <w:rFonts w:ascii="Cambria Math" w:eastAsiaTheme="minorEastAsia" w:hAnsi="Cambria Math" w:cs="Arial"/>
+                  <w:lang w:val="es-ES"/>
+                </w:rPr>
+                <m:t>5mol+0.25mol</m:t>
+              </m:r>
+            </m:den>
+          </m:f>
+          <m:r>
+            <w:rPr>
+              <w:rFonts w:ascii="Cambria Math" w:eastAsiaTheme="minorEastAsia" w:hAnsi="Cambria Math" w:cs="Arial"/>
+              <w:lang w:val="es-ES"/>
+            </w:rPr>
+            <m:t>= 0.047</m:t>
+          </m:r>
+        </m:oMath>
+      </m:oMathPara>
+    </w:p>
+    <w:p>
+      <w:pPr>
+        <w:jc w:val="both"/>
+        <w:rPr>
+          <w:rFonts w:ascii="Arial" w:hAnsi="Arial" w:cs="Arial"/>
+          <w:lang w:val="es-ES"/>
+        </w:rPr>
+      </w:pPr>
+    </w:p>
+    <w:p>
+      <w:pPr>
+        <w:jc w:val="both"/>
+        <w:rPr>
+          <w:rFonts w:ascii="Arial" w:hAnsi="Arial" w:cs="Arial"/>
+          <w:lang w:val="es-ES"/>
+        </w:rPr>
+      </w:pPr>
+    </w:p>
+    <w:p>
+      <w:pPr>
+        <w:jc w:val="both"/>
+        <w:rPr>
+          <w:rFonts w:ascii="Arial" w:hAnsi="Arial" w:cs="Arial"/>
+          <w:lang w:val="es-ES"/>
+        </w:rPr>
+      </w:pPr>
+    </w:p>
+    <w:p>
+      <w:pPr>
         <w:pStyle w:val="Prrafodelista"/>
         <w:numPr>
           <w:ilvl w:val="0"/>
@@ -2100,7 +6378,22 @@
           <w:rFonts w:ascii="Arial" w:hAnsi="Arial" w:cs="Arial"/>
           <w:lang w:val="es-ES"/>
         </w:rPr>
-        <w:t>Molalidad de la disolución</w:t>
+        <w:lastRenderedPageBreak/>
+        <w:t>Mola</w:t>
+      </w:r>
+      <w:r>
+        <w:rPr>
+          <w:rFonts w:ascii="Arial" w:hAnsi="Arial" w:cs="Arial"/>
+          <w:lang w:val="es-ES"/>
+        </w:rPr>
+        <w:t>l</w:t>
+      </w:r>
+      <w:r>
+        <w:rPr>
+          <w:rFonts w:ascii="Arial" w:hAnsi="Arial" w:cs="Arial"/>
+          <w:lang w:val="es-ES"/>
+        </w:rPr>
+        <w:t>idad de la disolución</w:t>
       </w:r>
       <w:r>
         <w:rPr>
@@ -2117,6 +6410,63 @@
         <w:tab/>
         <w:t>R: 2.77</w:t>
       </w:r>
+    </w:p>
+    <w:p>
+      <w:pPr>
+        <w:ind w:left="708"/>
+        <w:jc w:val="both"/>
+        <w:rPr>
+          <w:rFonts w:ascii="Arial" w:hAnsi="Arial" w:cs="Arial"/>
+          <w:lang w:val="es-ES"/>
+        </w:rPr>
+      </w:pPr>
+      <m:oMathPara>
+        <m:oMath>
+          <m:r>
+            <w:rPr>
+              <w:rFonts w:ascii="Cambria Math" w:hAnsi="Cambria Math" w:cs="Arial"/>
+              <w:lang w:val="es-ES"/>
+            </w:rPr>
+            <m:t>m=</m:t>
+          </m:r>
+          <m:f>
+            <m:fPr>
+              <m:ctrlPr>
+                <w:rPr>
+                  <w:rFonts w:ascii="Cambria Math" w:hAnsi="Cambria Math" w:cs="Arial"/>
+                  <w:i/>
+                  <w:lang w:val="es-ES"/>
+                </w:rPr>
+              </m:ctrlPr>
+            </m:fPr>
+            <m:num>
+              <m:r>
+                <w:rPr>
+                  <w:rFonts w:ascii="Cambria Math" w:hAnsi="Cambria Math" w:cs="Arial"/>
+                  <w:lang w:val="es-ES"/>
+                </w:rPr>
+                <m:t>0.25mol soluto</m:t>
+              </m:r>
+            </m:num>
+            <m:den>
+              <m:r>
+                <w:rPr>
+                  <w:rFonts w:ascii="Cambria Math" w:hAnsi="Cambria Math" w:cs="Arial"/>
+                  <w:lang w:val="es-ES"/>
+                </w:rPr>
+                <m:t>0.09kgsolvente</m:t>
+              </m:r>
+            </m:den>
+          </m:f>
+          <m:r>
+            <w:rPr>
+              <w:rFonts w:ascii="Cambria Math" w:hAnsi="Cambria Math" w:cs="Arial"/>
+              <w:lang w:val="es-ES"/>
+            </w:rPr>
+            <m:t>=2.77</m:t>
+          </m:r>
+        </m:oMath>
+      </m:oMathPara>
     </w:p>
     <w:p>
       <w:pPr>
@@ -2201,6 +6551,79 @@
     </w:p>
     <w:p>
       <w:pPr>
+        <w:ind w:left="360"/>
+        <w:rPr>
+          <w:rFonts w:ascii="Arial" w:hAnsi="Arial" w:cs="Arial"/>
+          <w:lang w:val="es-ES"/>
+        </w:rPr>
+      </w:pPr>
+      <w:r>
+        <w:rPr>
+          <w:rFonts w:ascii="Arial" w:hAnsi="Arial" w:cs="Arial"/>
+          <w:lang w:val="es-ES"/>
+        </w:rPr>
+        <w:t>Na = 1 * 23 = 23</w:t>
+      </w:r>
+    </w:p>
+    <w:p>
+      <w:pPr>
+        <w:ind w:left="360"/>
+        <w:rPr>
+          <w:rFonts w:ascii="Arial" w:hAnsi="Arial" w:cs="Arial"/>
+          <w:lang w:val="es-ES"/>
+        </w:rPr>
+      </w:pPr>
+      <w:r>
+        <w:rPr>
+          <w:rFonts w:ascii="Arial" w:hAnsi="Arial" w:cs="Arial"/>
+          <w:lang w:val="es-ES"/>
+        </w:rPr>
+        <w:t>O = 1 * 16 = 16</w:t>
+      </w:r>
+    </w:p>
+    <w:p>
+      <w:pPr>
+        <w:ind w:left="360"/>
+        <w:rPr>
+          <w:rFonts w:ascii="Arial" w:hAnsi="Arial" w:cs="Arial"/>
+          <w:lang w:val="es-ES"/>
+        </w:rPr>
+      </w:pPr>
+      <w:r>
+        <w:rPr>
+          <w:rFonts w:ascii="Arial" w:hAnsi="Arial" w:cs="Arial"/>
+          <w:lang w:val="es-ES"/>
+        </w:rPr>
+        <w:t>H = 1 * 1 = 1</w:t>
+      </w:r>
+    </w:p>
+    <w:p>
+      <w:pPr>
+        <w:ind w:left="360"/>
+        <w:rPr>
+          <w:rFonts w:ascii="Arial" w:hAnsi="Arial" w:cs="Arial"/>
+          <w:lang w:val="es-ES"/>
+        </w:rPr>
+      </w:pPr>
+      <w:r>
+        <w:rPr>
+          <w:rFonts w:ascii="Arial" w:hAnsi="Arial" w:cs="Arial"/>
+          <w:lang w:val="es-ES"/>
+        </w:rPr>
+        <w:t>Masa molar = 40 uma</w:t>
+      </w:r>
+    </w:p>
+    <w:p>
+      <w:pPr>
+        <w:jc w:val="both"/>
+        <w:rPr>
+          <w:rFonts w:ascii="Arial" w:hAnsi="Arial" w:cs="Arial"/>
+          <w:lang w:val="es-ES"/>
+        </w:rPr>
+      </w:pPr>
+    </w:p>
+    <w:p>
+      <w:pPr>
         <w:pStyle w:val="Prrafodelista"/>
         <w:numPr>
           <w:ilvl w:val="0"/>
@@ -2299,6 +6722,208 @@
     </w:p>
     <w:p>
       <w:pPr>
+        <w:ind w:left="360"/>
+        <w:jc w:val="both"/>
+        <w:rPr>
+          <w:rFonts w:ascii="Arial" w:eastAsiaTheme="minorEastAsia" w:hAnsi="Arial" w:cs="Arial"/>
+          <w:lang w:val="es-ES"/>
+        </w:rPr>
+      </w:pPr>
+      <m:oMathPara>
+        <m:oMath>
+          <m:r>
+            <w:rPr>
+              <w:rFonts w:ascii="Cambria Math" w:hAnsi="Cambria Math" w:cs="Arial"/>
+              <w:lang w:val="es-ES"/>
+            </w:rPr>
+            <m:t>250ml</m:t>
+          </m:r>
+          <m:d>
+            <m:dPr>
+              <m:ctrlPr>
+                <w:rPr>
+                  <w:rFonts w:ascii="Cambria Math" w:hAnsi="Cambria Math" w:cs="Arial"/>
+                  <w:i/>
+                  <w:lang w:val="es-ES"/>
+                </w:rPr>
+              </m:ctrlPr>
+            </m:dPr>
+            <m:e>
+              <m:f>
+                <m:fPr>
+                  <m:ctrlPr>
+                    <w:rPr>
+                      <w:rFonts w:ascii="Cambria Math" w:hAnsi="Cambria Math" w:cs="Arial"/>
+                      <w:i/>
+                      <w:lang w:val="es-ES"/>
+                    </w:rPr>
+                  </m:ctrlPr>
+                </m:fPr>
+                <m:num>
+                  <m:r>
+                    <w:rPr>
+                      <w:rFonts w:ascii="Cambria Math" w:hAnsi="Cambria Math" w:cs="Arial"/>
+                      <w:lang w:val="es-ES"/>
+                    </w:rPr>
+                    <m:t>1.13g</m:t>
+                  </m:r>
+                </m:num>
+                <m:den>
+                  <m:r>
+                    <w:rPr>
+                      <w:rFonts w:ascii="Cambria Math" w:hAnsi="Cambria Math" w:cs="Arial"/>
+                      <w:lang w:val="es-ES"/>
+                    </w:rPr>
+                    <m:t>1ml</m:t>
+                  </m:r>
+                </m:den>
+              </m:f>
+            </m:e>
+          </m:d>
+          <m:r>
+            <w:rPr>
+              <w:rFonts w:ascii="Cambria Math" w:hAnsi="Cambria Math" w:cs="Arial"/>
+              <w:lang w:val="es-ES"/>
+            </w:rPr>
+            <m:t>=282.5g solucion</m:t>
+          </m:r>
+        </m:oMath>
+      </m:oMathPara>
+    </w:p>
+    <w:p>
+      <w:pPr>
+        <w:ind w:left="360"/>
+        <w:jc w:val="both"/>
+        <w:rPr>
+          <w:rFonts w:ascii="Arial" w:eastAsiaTheme="minorEastAsia" w:hAnsi="Arial" w:cs="Arial"/>
+          <w:lang w:val="es-ES"/>
+        </w:rPr>
+      </w:pPr>
+      <m:oMathPara>
+        <m:oMath>
+          <m:r>
+            <w:rPr>
+              <w:rFonts w:ascii="Cambria Math" w:eastAsiaTheme="minorEastAsia" w:hAnsi="Cambria Math" w:cs="Arial"/>
+              <w:lang w:val="es-ES"/>
+            </w:rPr>
+            <m:t>%</m:t>
+          </m:r>
+          <m:f>
+            <m:fPr>
+              <m:ctrlPr>
+                <w:rPr>
+                  <w:rFonts w:ascii="Cambria Math" w:eastAsiaTheme="minorEastAsia" w:hAnsi="Cambria Math" w:cs="Arial"/>
+                  <w:i/>
+                  <w:lang w:val="es-ES"/>
+                </w:rPr>
+              </m:ctrlPr>
+            </m:fPr>
+            <m:num>
+              <m:r>
+                <w:rPr>
+                  <w:rFonts w:ascii="Cambria Math" w:eastAsiaTheme="minorEastAsia" w:hAnsi="Cambria Math" w:cs="Arial"/>
+                  <w:lang w:val="es-ES"/>
+                </w:rPr>
+                <m:t>m</m:t>
+              </m:r>
+            </m:num>
+            <m:den>
+              <m:r>
+                <w:rPr>
+                  <w:rFonts w:ascii="Cambria Math" w:eastAsiaTheme="minorEastAsia" w:hAnsi="Cambria Math" w:cs="Arial"/>
+                  <w:lang w:val="es-ES"/>
+                </w:rPr>
+                <m:t>m</m:t>
+              </m:r>
+            </m:den>
+          </m:f>
+          <m:r>
+            <w:rPr>
+              <w:rFonts w:ascii="Cambria Math" w:eastAsiaTheme="minorEastAsia" w:hAnsi="Cambria Math" w:cs="Arial"/>
+              <w:lang w:val="es-ES"/>
+            </w:rPr>
+            <m:t>=</m:t>
+          </m:r>
+          <m:f>
+            <m:fPr>
+              <m:ctrlPr>
+                <w:rPr>
+                  <w:rFonts w:ascii="Cambria Math" w:eastAsiaTheme="minorEastAsia" w:hAnsi="Cambria Math" w:cs="Arial"/>
+                  <w:i/>
+                  <w:lang w:val="es-ES"/>
+                </w:rPr>
+              </m:ctrlPr>
+            </m:fPr>
+            <m:num>
+              <m:r>
+                <w:rPr>
+                  <w:rFonts w:ascii="Cambria Math" w:eastAsiaTheme="minorEastAsia" w:hAnsi="Cambria Math" w:cs="Arial"/>
+                  <w:lang w:val="es-ES"/>
+                </w:rPr>
+                <m:t>12.4g</m:t>
+              </m:r>
+            </m:num>
+            <m:den>
+              <m:r>
+                <w:rPr>
+                  <w:rFonts w:ascii="Cambria Math" w:eastAsiaTheme="minorEastAsia" w:hAnsi="Cambria Math" w:cs="Arial"/>
+                  <w:lang w:val="es-ES"/>
+                </w:rPr>
+                <m:t>282.5g</m:t>
+              </m:r>
+            </m:den>
+          </m:f>
+          <m:r>
+            <w:rPr>
+              <w:rFonts w:ascii="Cambria Math" w:eastAsiaTheme="minorEastAsia" w:hAnsi="Cambria Math" w:cs="Arial"/>
+              <w:lang w:val="es-ES"/>
+            </w:rPr>
+            <m:t>*100%=4.39%</m:t>
+          </m:r>
+          <m:f>
+            <m:fPr>
+              <m:ctrlPr>
+                <w:rPr>
+                  <w:rFonts w:ascii="Cambria Math" w:eastAsiaTheme="minorEastAsia" w:hAnsi="Cambria Math" w:cs="Arial"/>
+                  <w:i/>
+                  <w:lang w:val="es-ES"/>
+                </w:rPr>
+              </m:ctrlPr>
+            </m:fPr>
+            <m:num>
+              <m:r>
+                <w:rPr>
+                  <w:rFonts w:ascii="Cambria Math" w:eastAsiaTheme="minorEastAsia" w:hAnsi="Cambria Math" w:cs="Arial"/>
+                  <w:lang w:val="es-ES"/>
+                </w:rPr>
+                <m:t>m</m:t>
+              </m:r>
+            </m:num>
+            <m:den>
+              <m:r>
+                <w:rPr>
+                  <w:rFonts w:ascii="Cambria Math" w:eastAsiaTheme="minorEastAsia" w:hAnsi="Cambria Math" w:cs="Arial"/>
+                  <w:lang w:val="es-ES"/>
+                </w:rPr>
+                <m:t>m</m:t>
+              </m:r>
+            </m:den>
+          </m:f>
+        </m:oMath>
+      </m:oMathPara>
+    </w:p>
+    <w:p>
+      <w:pPr>
+        <w:ind w:left="360"/>
+        <w:jc w:val="both"/>
+        <w:rPr>
+          <w:rFonts w:ascii="Arial" w:eastAsiaTheme="minorEastAsia" w:hAnsi="Arial" w:cs="Arial"/>
+          <w:lang w:val="es-ES"/>
+        </w:rPr>
+      </w:pPr>
+    </w:p>
+    <w:p>
+      <w:pPr>
         <w:pStyle w:val="Prrafodelista"/>
         <w:numPr>
           <w:ilvl w:val="0"/>
@@ -2397,6 +7022,138 @@
     </w:p>
     <w:p>
       <w:pPr>
+        <w:ind w:left="708"/>
+        <w:jc w:val="both"/>
+        <w:rPr>
+          <w:rFonts w:ascii="Arial" w:eastAsiaTheme="minorEastAsia" w:hAnsi="Arial" w:cs="Arial"/>
+          <w:lang w:val="es-ES"/>
+        </w:rPr>
+      </w:pPr>
+      <m:oMathPara>
+        <m:oMath>
+          <m:r>
+            <w:rPr>
+              <w:rFonts w:ascii="Cambria Math" w:hAnsi="Cambria Math" w:cs="Arial"/>
+              <w:lang w:val="es-ES"/>
+            </w:rPr>
+            <m:t>%</m:t>
+          </m:r>
+          <m:f>
+            <m:fPr>
+              <m:ctrlPr>
+                <w:rPr>
+                  <w:rFonts w:ascii="Cambria Math" w:hAnsi="Cambria Math" w:cs="Arial"/>
+                  <w:i/>
+                  <w:lang w:val="es-ES"/>
+                </w:rPr>
+              </m:ctrlPr>
+            </m:fPr>
+            <m:num>
+              <m:r>
+                <w:rPr>
+                  <w:rFonts w:ascii="Cambria Math" w:hAnsi="Cambria Math" w:cs="Arial"/>
+                  <w:lang w:val="es-ES"/>
+                </w:rPr>
+                <m:t>m</m:t>
+              </m:r>
+            </m:num>
+            <m:den>
+              <m:r>
+                <w:rPr>
+                  <w:rFonts w:ascii="Cambria Math" w:hAnsi="Cambria Math" w:cs="Arial"/>
+                  <w:lang w:val="es-ES"/>
+                </w:rPr>
+                <m:t>v</m:t>
+              </m:r>
+            </m:den>
+          </m:f>
+          <m:r>
+            <w:rPr>
+              <w:rFonts w:ascii="Cambria Math" w:hAnsi="Cambria Math" w:cs="Arial"/>
+              <w:lang w:val="es-ES"/>
+            </w:rPr>
+            <m:t>=</m:t>
+          </m:r>
+          <m:f>
+            <m:fPr>
+              <m:ctrlPr>
+                <w:rPr>
+                  <w:rFonts w:ascii="Cambria Math" w:hAnsi="Cambria Math" w:cs="Arial"/>
+                  <w:i/>
+                  <w:lang w:val="es-ES"/>
+                </w:rPr>
+              </m:ctrlPr>
+            </m:fPr>
+            <m:num>
+              <m:r>
+                <w:rPr>
+                  <w:rFonts w:ascii="Cambria Math" w:hAnsi="Cambria Math" w:cs="Arial"/>
+                  <w:lang w:val="es-ES"/>
+                </w:rPr>
+                <m:t>12.4g</m:t>
+              </m:r>
+            </m:num>
+            <m:den>
+              <m:r>
+                <w:rPr>
+                  <w:rFonts w:ascii="Cambria Math" w:hAnsi="Cambria Math" w:cs="Arial"/>
+                  <w:lang w:val="es-ES"/>
+                </w:rPr>
+                <m:t>250ml</m:t>
+              </m:r>
+            </m:den>
+          </m:f>
+          <m:r>
+            <w:rPr>
+              <w:rFonts w:ascii="Cambria Math" w:hAnsi="Cambria Math" w:cs="Arial"/>
+              <w:lang w:val="es-ES"/>
+            </w:rPr>
+            <m:t>*100%=4.96%</m:t>
+          </m:r>
+          <m:f>
+            <m:fPr>
+              <m:ctrlPr>
+                <w:rPr>
+                  <w:rFonts w:ascii="Cambria Math" w:hAnsi="Cambria Math" w:cs="Arial"/>
+                  <w:i/>
+                  <w:lang w:val="es-ES"/>
+                </w:rPr>
+              </m:ctrlPr>
+            </m:fPr>
+            <m:num>
+              <m:r>
+                <w:rPr>
+                  <w:rFonts w:ascii="Cambria Math" w:hAnsi="Cambria Math" w:cs="Arial"/>
+                  <w:lang w:val="es-ES"/>
+                </w:rPr>
+                <m:t>m</m:t>
+              </m:r>
+            </m:num>
+            <m:den>
+              <m:r>
+                <w:rPr>
+                  <w:rFonts w:ascii="Cambria Math" w:hAnsi="Cambria Math" w:cs="Arial"/>
+                  <w:lang w:val="es-ES"/>
+                </w:rPr>
+                <m:t>v</m:t>
+              </m:r>
+            </m:den>
+          </m:f>
+        </m:oMath>
+      </m:oMathPara>
+    </w:p>
+    <w:p>
+      <w:pPr>
+        <w:ind w:left="708"/>
+        <w:jc w:val="both"/>
+        <w:rPr>
+          <w:rFonts w:ascii="Arial" w:eastAsiaTheme="minorEastAsia" w:hAnsi="Arial" w:cs="Arial"/>
+          <w:lang w:val="es-ES"/>
+        </w:rPr>
+      </w:pPr>
+    </w:p>
+    <w:p>
+      <w:pPr>
         <w:pStyle w:val="Prrafodelista"/>
         <w:numPr>
           <w:ilvl w:val="0"/>
@@ -2495,6 +7252,95 @@
     </w:p>
     <w:p>
       <w:pPr>
+        <w:ind w:left="708"/>
+        <w:jc w:val="both"/>
+        <w:rPr>
+          <w:rFonts w:ascii="Arial" w:eastAsiaTheme="minorEastAsia" w:hAnsi="Arial" w:cs="Arial"/>
+          <w:lang w:val="es-ES"/>
+        </w:rPr>
+      </w:pPr>
+      <m:oMathPara>
+        <m:oMath>
+          <m:r>
+            <w:rPr>
+              <w:rFonts w:ascii="Cambria Math" w:eastAsiaTheme="minorEastAsia" w:hAnsi="Cambria Math" w:cs="Arial"/>
+              <w:lang w:val="es-ES"/>
+            </w:rPr>
+            <m:t>M=</m:t>
+          </m:r>
+          <m:f>
+            <m:fPr>
+              <m:ctrlPr>
+                <w:rPr>
+                  <w:rFonts w:ascii="Cambria Math" w:eastAsiaTheme="minorEastAsia" w:hAnsi="Cambria Math" w:cs="Arial"/>
+                  <w:i/>
+                  <w:lang w:val="es-ES"/>
+                </w:rPr>
+              </m:ctrlPr>
+            </m:fPr>
+            <m:num>
+              <m:f>
+                <m:fPr>
+                  <m:ctrlPr>
+                    <w:rPr>
+                      <w:rFonts w:ascii="Cambria Math" w:eastAsiaTheme="minorEastAsia" w:hAnsi="Cambria Math" w:cs="Arial"/>
+                      <w:i/>
+                      <w:lang w:val="es-ES"/>
+                    </w:rPr>
+                  </m:ctrlPr>
+                </m:fPr>
+                <m:num>
+                  <m:r>
+                    <w:rPr>
+                      <w:rFonts w:ascii="Cambria Math" w:eastAsiaTheme="minorEastAsia" w:hAnsi="Cambria Math" w:cs="Arial"/>
+                      <w:lang w:val="es-ES"/>
+                    </w:rPr>
+                    <m:t>12.4g</m:t>
+                  </m:r>
+                </m:num>
+                <m:den>
+                  <m:r>
+                    <w:rPr>
+                      <w:rFonts w:ascii="Cambria Math" w:eastAsiaTheme="minorEastAsia" w:hAnsi="Cambria Math" w:cs="Arial"/>
+                      <w:lang w:val="es-ES"/>
+                    </w:rPr>
+                    <m:t>40g</m:t>
+                  </m:r>
+                </m:den>
+              </m:f>
+            </m:num>
+            <m:den>
+              <m:r>
+                <w:rPr>
+                  <w:rFonts w:ascii="Cambria Math" w:eastAsiaTheme="minorEastAsia" w:hAnsi="Cambria Math" w:cs="Arial"/>
+                  <w:lang w:val="es-ES"/>
+                </w:rPr>
+                <m:t>0.25L</m:t>
+              </m:r>
+            </m:den>
+          </m:f>
+          <m:r>
+            <w:rPr>
+              <w:rFonts w:ascii="Cambria Math" w:eastAsiaTheme="minorEastAsia" w:hAnsi="Cambria Math" w:cs="Arial"/>
+              <w:lang w:val="es-ES"/>
+            </w:rPr>
+            <m:t>=1.24M</m:t>
+          </m:r>
+        </m:oMath>
+      </m:oMathPara>
+    </w:p>
+    <w:p>
+      <w:pPr>
+        <w:ind w:left="708"/>
+        <w:jc w:val="both"/>
+        <w:rPr>
+          <w:rFonts w:ascii="Arial" w:eastAsiaTheme="minorEastAsia" w:hAnsi="Arial" w:cs="Arial"/>
+          <w:lang w:val="es-ES"/>
+        </w:rPr>
+      </w:pPr>
+    </w:p>
+    <w:p>
+      <w:pPr>
         <w:pStyle w:val="Prrafodelista"/>
         <w:numPr>
           <w:ilvl w:val="0"/>
@@ -2593,6 +7439,271 @@
     </w:p>
     <w:p>
       <w:pPr>
+        <w:jc w:val="both"/>
+        <w:rPr>
+          <w:rFonts w:ascii="Arial" w:eastAsiaTheme="minorEastAsia" w:hAnsi="Arial" w:cs="Arial"/>
+          <w:lang w:val="es-ES"/>
+        </w:rPr>
+      </w:pPr>
+      <m:oMathPara>
+        <m:oMath>
+          <m:r>
+            <w:rPr>
+              <w:rFonts w:ascii="Cambria Math" w:hAnsi="Cambria Math" w:cs="Arial"/>
+              <w:lang w:val="es-ES"/>
+            </w:rPr>
+            <m:t xml:space="preserve">12.4g </m:t>
+          </m:r>
+          <m:d>
+            <m:dPr>
+              <m:ctrlPr>
+                <w:rPr>
+                  <w:rFonts w:ascii="Cambria Math" w:hAnsi="Cambria Math" w:cs="Arial"/>
+                  <w:i/>
+                  <w:lang w:val="es-ES"/>
+                </w:rPr>
+              </m:ctrlPr>
+            </m:dPr>
+            <m:e>
+              <m:f>
+                <m:fPr>
+                  <m:ctrlPr>
+                    <w:rPr>
+                      <w:rFonts w:ascii="Cambria Math" w:hAnsi="Cambria Math" w:cs="Arial"/>
+                      <w:i/>
+                      <w:lang w:val="es-ES"/>
+                    </w:rPr>
+                  </m:ctrlPr>
+                </m:fPr>
+                <m:num>
+                  <m:r>
+                    <w:rPr>
+                      <w:rFonts w:ascii="Cambria Math" w:hAnsi="Cambria Math" w:cs="Arial"/>
+                      <w:lang w:val="es-ES"/>
+                    </w:rPr>
+                    <m:t>1ml</m:t>
+                  </m:r>
+                </m:num>
+                <m:den>
+                  <m:r>
+                    <w:rPr>
+                      <w:rFonts w:ascii="Cambria Math" w:hAnsi="Cambria Math" w:cs="Arial"/>
+                      <w:lang w:val="es-ES"/>
+                    </w:rPr>
+                    <m:t>1.13g</m:t>
+                  </m:r>
+                </m:den>
+              </m:f>
+            </m:e>
+          </m:d>
+          <m:r>
+            <w:rPr>
+              <w:rFonts w:ascii="Cambria Math" w:hAnsi="Cambria Math" w:cs="Arial"/>
+              <w:lang w:val="es-ES"/>
+            </w:rPr>
+            <m:t>=10.97ml</m:t>
+          </m:r>
+        </m:oMath>
+      </m:oMathPara>
+    </w:p>
+    <w:p>
+      <w:pPr>
+        <w:jc w:val="both"/>
+        <w:rPr>
+          <w:rFonts w:ascii="Arial" w:eastAsiaTheme="minorEastAsia" w:hAnsi="Arial" w:cs="Arial"/>
+          <w:lang w:val="es-ES"/>
+        </w:rPr>
+      </w:pPr>
+      <m:oMathPara>
+        <m:oMath>
+          <m:r>
+            <w:rPr>
+              <w:rFonts w:ascii="Cambria Math" w:eastAsiaTheme="minorEastAsia" w:hAnsi="Cambria Math" w:cs="Arial"/>
+              <w:lang w:val="es-ES"/>
+            </w:rPr>
+            <m:t xml:space="preserve">Vsolvente=250-10.97ml=239.03ml </m:t>
+          </m:r>
+          <m:d>
+            <m:dPr>
+              <m:ctrlPr>
+                <w:rPr>
+                  <w:rFonts w:ascii="Cambria Math" w:eastAsiaTheme="minorEastAsia" w:hAnsi="Cambria Math" w:cs="Arial"/>
+                  <w:i/>
+                  <w:lang w:val="es-ES"/>
+                </w:rPr>
+              </m:ctrlPr>
+            </m:dPr>
+            <m:e>
+              <m:f>
+                <m:fPr>
+                  <m:ctrlPr>
+                    <w:rPr>
+                      <w:rFonts w:ascii="Cambria Math" w:eastAsiaTheme="minorEastAsia" w:hAnsi="Cambria Math" w:cs="Arial"/>
+                      <w:i/>
+                      <w:lang w:val="es-ES"/>
+                    </w:rPr>
+                  </m:ctrlPr>
+                </m:fPr>
+                <m:num>
+                  <m:r>
+                    <w:rPr>
+                      <w:rFonts w:ascii="Cambria Math" w:eastAsiaTheme="minorEastAsia" w:hAnsi="Cambria Math" w:cs="Arial"/>
+                      <w:lang w:val="es-ES"/>
+                    </w:rPr>
+                    <m:t>1.13g</m:t>
+                  </m:r>
+                </m:num>
+                <m:den>
+                  <m:r>
+                    <w:rPr>
+                      <w:rFonts w:ascii="Cambria Math" w:eastAsiaTheme="minorEastAsia" w:hAnsi="Cambria Math" w:cs="Arial"/>
+                      <w:lang w:val="es-ES"/>
+                    </w:rPr>
+                    <m:t>1ml</m:t>
+                  </m:r>
+                </m:den>
+              </m:f>
+            </m:e>
+          </m:d>
+          <m:r>
+            <w:rPr>
+              <w:rFonts w:ascii="Cambria Math" w:eastAsiaTheme="minorEastAsia" w:hAnsi="Cambria Math" w:cs="Arial"/>
+              <w:lang w:val="es-ES"/>
+            </w:rPr>
+            <m:t>=270.1g</m:t>
+          </m:r>
+          <m:d>
+            <m:dPr>
+              <m:ctrlPr>
+                <w:rPr>
+                  <w:rFonts w:ascii="Cambria Math" w:eastAsiaTheme="minorEastAsia" w:hAnsi="Cambria Math" w:cs="Arial"/>
+                  <w:i/>
+                  <w:lang w:val="es-ES"/>
+                </w:rPr>
+              </m:ctrlPr>
+            </m:dPr>
+            <m:e>
+              <m:f>
+                <m:fPr>
+                  <m:ctrlPr>
+                    <w:rPr>
+                      <w:rFonts w:ascii="Cambria Math" w:eastAsiaTheme="minorEastAsia" w:hAnsi="Cambria Math" w:cs="Arial"/>
+                      <w:i/>
+                      <w:lang w:val="es-ES"/>
+                    </w:rPr>
+                  </m:ctrlPr>
+                </m:fPr>
+                <m:num>
+                  <m:r>
+                    <w:rPr>
+                      <w:rFonts w:ascii="Cambria Math" w:eastAsiaTheme="minorEastAsia" w:hAnsi="Cambria Math" w:cs="Arial"/>
+                      <w:lang w:val="es-ES"/>
+                    </w:rPr>
+                    <m:t>1kg</m:t>
+                  </m:r>
+                </m:num>
+                <m:den>
+                  <m:r>
+                    <w:rPr>
+                      <w:rFonts w:ascii="Cambria Math" w:eastAsiaTheme="minorEastAsia" w:hAnsi="Cambria Math" w:cs="Arial"/>
+                      <w:lang w:val="es-ES"/>
+                    </w:rPr>
+                    <m:t>1000g</m:t>
+                  </m:r>
+                </m:den>
+              </m:f>
+            </m:e>
+          </m:d>
+          <m:r>
+            <w:rPr>
+              <w:rFonts w:ascii="Cambria Math" w:eastAsiaTheme="minorEastAsia" w:hAnsi="Cambria Math" w:cs="Arial"/>
+              <w:lang w:val="es-ES"/>
+            </w:rPr>
+            <m:t>=0.2701kg</m:t>
+          </m:r>
+        </m:oMath>
+      </m:oMathPara>
+    </w:p>
+    <w:p>
+      <w:pPr>
+        <w:jc w:val="both"/>
+        <w:rPr>
+          <w:rFonts w:ascii="Arial" w:eastAsiaTheme="minorEastAsia" w:hAnsi="Arial" w:cs="Arial"/>
+          <w:lang w:val="es-ES"/>
+        </w:rPr>
+      </w:pPr>
+      <m:oMathPara>
+        <m:oMath>
+          <m:r>
+            <w:rPr>
+              <w:rFonts w:ascii="Cambria Math" w:eastAsiaTheme="minorEastAsia" w:hAnsi="Cambria Math" w:cs="Arial"/>
+              <w:lang w:val="es-ES"/>
+            </w:rPr>
+            <m:t>m=</m:t>
+          </m:r>
+          <m:f>
+            <m:fPr>
+              <m:ctrlPr>
+                <w:rPr>
+                  <w:rFonts w:ascii="Cambria Math" w:eastAsiaTheme="minorEastAsia" w:hAnsi="Cambria Math" w:cs="Arial"/>
+                  <w:i/>
+                  <w:lang w:val="es-ES"/>
+                </w:rPr>
+              </m:ctrlPr>
+            </m:fPr>
+            <m:num>
+              <m:f>
+                <m:fPr>
+                  <m:ctrlPr>
+                    <w:rPr>
+                      <w:rFonts w:ascii="Cambria Math" w:eastAsiaTheme="minorEastAsia" w:hAnsi="Cambria Math" w:cs="Arial"/>
+                      <w:i/>
+                      <w:lang w:val="es-ES"/>
+                    </w:rPr>
+                  </m:ctrlPr>
+                </m:fPr>
+                <m:num>
+                  <m:r>
+                    <w:rPr>
+                      <w:rFonts w:ascii="Cambria Math" w:eastAsiaTheme="minorEastAsia" w:hAnsi="Cambria Math" w:cs="Arial"/>
+                      <w:lang w:val="es-ES"/>
+                    </w:rPr>
+                    <m:t>12.4g</m:t>
+                  </m:r>
+                </m:num>
+                <m:den>
+                  <m:r>
+                    <w:rPr>
+                      <w:rFonts w:ascii="Cambria Math" w:eastAsiaTheme="minorEastAsia" w:hAnsi="Cambria Math" w:cs="Arial"/>
+                      <w:lang w:val="es-ES"/>
+                    </w:rPr>
+                    <m:t>40g</m:t>
+                  </m:r>
+                </m:den>
+              </m:f>
+            </m:num>
+            <m:den>
+              <m:r>
+                <w:rPr>
+                  <w:rFonts w:ascii="Cambria Math" w:eastAsiaTheme="minorEastAsia" w:hAnsi="Cambria Math" w:cs="Arial"/>
+                  <w:lang w:val="es-ES"/>
+                </w:rPr>
+                <m:t>0.2701kg</m:t>
+              </m:r>
+            </m:den>
+          </m:f>
+          <m:r>
+            <w:rPr>
+              <w:rFonts w:ascii="Cambria Math" w:eastAsiaTheme="minorEastAsia" w:hAnsi="Cambria Math" w:cs="Arial"/>
+              <w:lang w:val="es-ES"/>
+            </w:rPr>
+            <m:t>=1.15m</m:t>
+          </m:r>
+        </m:oMath>
+      </m:oMathPara>
+    </w:p>
+    <w:p>
+      <w:pPr>
         <w:pStyle w:val="Prrafodelista"/>
         <w:numPr>
           <w:ilvl w:val="0"/>
@@ -2609,8 +7720,267 @@
           <w:rFonts w:ascii="Arial" w:hAnsi="Arial" w:cs="Arial"/>
           <w:lang w:val="es-ES"/>
         </w:rPr>
+        <w:lastRenderedPageBreak/>
         <w:t>X de cada componente</w:t>
       </w:r>
+    </w:p>
+    <w:p>
+      <w:pPr>
+        <w:jc w:val="both"/>
+        <w:rPr>
+          <w:rFonts w:ascii="Arial" w:hAnsi="Arial" w:cs="Arial"/>
+          <w:lang w:val="es-ES"/>
+        </w:rPr>
+      </w:pPr>
+    </w:p>
+    <w:p>
+      <w:pPr>
+        <w:ind w:left="708"/>
+        <w:jc w:val="both"/>
+        <w:rPr>
+          <w:rFonts w:ascii="Arial" w:eastAsiaTheme="minorEastAsia" w:hAnsi="Arial" w:cs="Arial"/>
+          <w:lang w:val="es-ES"/>
+        </w:rPr>
+      </w:pPr>
+      <m:oMathPara>
+        <m:oMath>
+          <m:r>
+            <w:rPr>
+              <w:rFonts w:ascii="Cambria Math" w:hAnsi="Cambria Math" w:cs="Arial"/>
+              <w:lang w:val="es-ES"/>
+            </w:rPr>
+            <m:t>molsoluto=</m:t>
+          </m:r>
+          <m:f>
+            <m:fPr>
+              <m:ctrlPr>
+                <w:rPr>
+                  <w:rFonts w:ascii="Cambria Math" w:hAnsi="Cambria Math" w:cs="Arial"/>
+                  <w:i/>
+                  <w:lang w:val="es-ES"/>
+                </w:rPr>
+              </m:ctrlPr>
+            </m:fPr>
+            <m:num>
+              <m:r>
+                <w:rPr>
+                  <w:rFonts w:ascii="Cambria Math" w:hAnsi="Cambria Math" w:cs="Arial"/>
+                  <w:lang w:val="es-ES"/>
+                </w:rPr>
+                <m:t>12.4g</m:t>
+              </m:r>
+            </m:num>
+            <m:den>
+              <m:r>
+                <w:rPr>
+                  <w:rFonts w:ascii="Cambria Math" w:hAnsi="Cambria Math" w:cs="Arial"/>
+                  <w:lang w:val="es-ES"/>
+                </w:rPr>
+                <m:t>40g</m:t>
+              </m:r>
+            </m:den>
+          </m:f>
+          <m:r>
+            <w:rPr>
+              <w:rFonts w:ascii="Cambria Math" w:hAnsi="Cambria Math" w:cs="Arial"/>
+              <w:lang w:val="es-ES"/>
+            </w:rPr>
+            <m:t>=0.31mol</m:t>
+          </m:r>
+        </m:oMath>
+      </m:oMathPara>
+    </w:p>
+    <w:p>
+      <w:pPr>
+        <w:ind w:left="708"/>
+        <w:jc w:val="both"/>
+        <w:rPr>
+          <w:rFonts w:ascii="Arial" w:eastAsiaTheme="minorEastAsia" w:hAnsi="Arial" w:cs="Arial"/>
+          <w:lang w:val="es-ES"/>
+        </w:rPr>
+      </w:pPr>
+      <m:oMathPara>
+        <m:oMath>
+          <m:r>
+            <w:rPr>
+              <w:rFonts w:ascii="Cambria Math" w:eastAsiaTheme="minorEastAsia" w:hAnsi="Cambria Math" w:cs="Arial"/>
+              <w:lang w:val="es-ES"/>
+            </w:rPr>
+            <m:t>molsolvente=</m:t>
+          </m:r>
+          <m:f>
+            <m:fPr>
+              <m:ctrlPr>
+                <w:rPr>
+                  <w:rFonts w:ascii="Cambria Math" w:eastAsiaTheme="minorEastAsia" w:hAnsi="Cambria Math" w:cs="Arial"/>
+                  <w:i/>
+                  <w:lang w:val="es-ES"/>
+                </w:rPr>
+              </m:ctrlPr>
+            </m:fPr>
+            <m:num>
+              <m:r>
+                <w:rPr>
+                  <w:rFonts w:ascii="Cambria Math" w:eastAsiaTheme="minorEastAsia" w:hAnsi="Cambria Math" w:cs="Arial"/>
+                  <w:lang w:val="es-ES"/>
+                </w:rPr>
+                <m:t>270.1g</m:t>
+              </m:r>
+            </m:num>
+            <m:den>
+              <m:r>
+                <w:rPr>
+                  <w:rFonts w:ascii="Cambria Math" w:eastAsiaTheme="minorEastAsia" w:hAnsi="Cambria Math" w:cs="Arial"/>
+                  <w:lang w:val="es-ES"/>
+                </w:rPr>
+                <m:t>18g</m:t>
+              </m:r>
+            </m:den>
+          </m:f>
+          <m:r>
+            <w:rPr>
+              <w:rFonts w:ascii="Cambria Math" w:eastAsiaTheme="minorEastAsia" w:hAnsi="Cambria Math" w:cs="Arial"/>
+              <w:lang w:val="es-ES"/>
+            </w:rPr>
+            <m:t>=15mol</m:t>
+          </m:r>
+        </m:oMath>
+      </m:oMathPara>
+    </w:p>
+    <w:p>
+      <w:pPr>
+        <w:ind w:left="708"/>
+        <w:jc w:val="both"/>
+        <w:rPr>
+          <w:rFonts w:ascii="Arial" w:eastAsiaTheme="minorEastAsia" w:hAnsi="Arial" w:cs="Arial"/>
+          <w:lang w:val="es-ES"/>
+        </w:rPr>
+      </w:pPr>
+      <m:oMathPara>
+        <m:oMath>
+          <m:r>
+            <w:rPr>
+              <w:rFonts w:ascii="Cambria Math" w:eastAsiaTheme="minorEastAsia" w:hAnsi="Cambria Math" w:cs="Arial"/>
+              <w:lang w:val="es-ES"/>
+            </w:rPr>
+            <m:t>molsolucion=0.31+15=15.31 mol</m:t>
+          </m:r>
+        </m:oMath>
+      </m:oMathPara>
+    </w:p>
+    <w:p>
+      <w:pPr>
+        <w:ind w:left="708"/>
+        <w:jc w:val="both"/>
+        <w:rPr>
+          <w:rFonts w:ascii="Arial" w:eastAsiaTheme="minorEastAsia" w:hAnsi="Arial" w:cs="Arial"/>
+          <w:lang w:val="es-ES"/>
+        </w:rPr>
+      </w:pPr>
+      <m:oMathPara>
+        <m:oMath>
+          <m:r>
+            <w:rPr>
+              <w:rFonts w:ascii="Cambria Math" w:eastAsiaTheme="minorEastAsia" w:hAnsi="Cambria Math" w:cs="Arial"/>
+              <w:lang w:val="es-ES"/>
+            </w:rPr>
+            <m:t>Xsoluto=</m:t>
+          </m:r>
+          <m:f>
+            <m:fPr>
+              <m:ctrlPr>
+                <w:rPr>
+                  <w:rFonts w:ascii="Cambria Math" w:eastAsiaTheme="minorEastAsia" w:hAnsi="Cambria Math" w:cs="Arial"/>
+                  <w:i/>
+                  <w:lang w:val="es-ES"/>
+                </w:rPr>
+              </m:ctrlPr>
+            </m:fPr>
+            <m:num>
+              <m:r>
+                <w:rPr>
+                  <w:rFonts w:ascii="Cambria Math" w:eastAsiaTheme="minorEastAsia" w:hAnsi="Cambria Math" w:cs="Arial"/>
+                  <w:lang w:val="es-ES"/>
+                </w:rPr>
+                <m:t>0.31mol</m:t>
+              </m:r>
+            </m:num>
+            <m:den>
+              <m:r>
+                <w:rPr>
+                  <w:rFonts w:ascii="Cambria Math" w:eastAsiaTheme="minorEastAsia" w:hAnsi="Cambria Math" w:cs="Arial"/>
+                  <w:lang w:val="es-ES"/>
+                </w:rPr>
+                <m:t>15.31mol</m:t>
+              </m:r>
+            </m:den>
+          </m:f>
+          <m:r>
+            <w:rPr>
+              <w:rFonts w:ascii="Cambria Math" w:eastAsiaTheme="minorEastAsia" w:hAnsi="Cambria Math" w:cs="Arial"/>
+              <w:lang w:val="es-ES"/>
+            </w:rPr>
+            <m:t>=0.02</m:t>
+          </m:r>
+        </m:oMath>
+      </m:oMathPara>
+    </w:p>
+    <w:p>
+      <w:pPr>
+        <w:ind w:left="708"/>
+        <w:jc w:val="both"/>
+        <w:rPr>
+          <w:rFonts w:ascii="Arial" w:eastAsiaTheme="minorEastAsia" w:hAnsi="Arial" w:cs="Arial"/>
+          <w:lang w:val="es-ES"/>
+        </w:rPr>
+      </w:pPr>
+      <m:oMathPara>
+        <m:oMath>
+          <m:r>
+            <w:rPr>
+              <w:rFonts w:ascii="Cambria Math" w:eastAsiaTheme="minorEastAsia" w:hAnsi="Cambria Math" w:cs="Arial"/>
+              <w:lang w:val="es-ES"/>
+            </w:rPr>
+            <m:t>Xsolvente=</m:t>
+          </m:r>
+          <m:f>
+            <m:fPr>
+              <m:ctrlPr>
+                <w:rPr>
+                  <w:rFonts w:ascii="Cambria Math" w:eastAsiaTheme="minorEastAsia" w:hAnsi="Cambria Math" w:cs="Arial"/>
+                  <w:i/>
+                  <w:lang w:val="es-ES"/>
+                </w:rPr>
+              </m:ctrlPr>
+            </m:fPr>
+            <m:num>
+              <m:r>
+                <w:rPr>
+                  <w:rFonts w:ascii="Cambria Math" w:eastAsiaTheme="minorEastAsia" w:hAnsi="Cambria Math" w:cs="Arial"/>
+                  <w:lang w:val="es-ES"/>
+                </w:rPr>
+                <m:t>15mol</m:t>
+              </m:r>
+            </m:num>
+            <m:den>
+              <m:r>
+                <w:rPr>
+                  <w:rFonts w:ascii="Cambria Math" w:eastAsiaTheme="minorEastAsia" w:hAnsi="Cambria Math" w:cs="Arial"/>
+                  <w:lang w:val="es-ES"/>
+                </w:rPr>
+                <m:t>15.31mol</m:t>
+              </m:r>
+            </m:den>
+          </m:f>
+          <m:r>
+            <w:rPr>
+              <w:rFonts w:ascii="Cambria Math" w:eastAsiaTheme="minorEastAsia" w:hAnsi="Cambria Math" w:cs="Arial"/>
+              <w:lang w:val="es-ES"/>
+            </w:rPr>
+            <m:t>=0.98</m:t>
+          </m:r>
+        </m:oMath>
+      </m:oMathPara>
     </w:p>
     <w:p>
       <w:pPr>
@@ -2654,6 +8024,13 @@
           <w:rFonts w:ascii="Arial" w:hAnsi="Arial" w:cs="Arial"/>
           <w:lang w:val="es-ES"/>
         </w:rPr>
+        <w:t>*</w:t>
+      </w:r>
+      <w:r>
+        <w:rPr>
+          <w:rFonts w:ascii="Arial" w:hAnsi="Arial" w:cs="Arial"/>
+          <w:lang w:val="es-ES"/>
+        </w:rPr>
         <w:tab/>
       </w:r>
       <w:r>
@@ -2713,6 +8090,563 @@
         <w:tab/>
         <w:t>R: 0.33 L</w:t>
       </w:r>
+    </w:p>
+    <w:p>
+      <w:pPr>
+        <w:ind w:left="360"/>
+        <w:jc w:val="both"/>
+        <w:rPr>
+          <w:rFonts w:ascii="Arial" w:hAnsi="Arial" w:cs="Arial"/>
+          <w:lang w:val="es-ES"/>
+        </w:rPr>
+      </w:pPr>
+      <w:r>
+        <w:rPr>
+          <w:rFonts w:ascii="Arial" w:hAnsi="Arial" w:cs="Arial"/>
+          <w:lang w:val="es-ES"/>
+        </w:rPr>
+        <w:t>H = 1 * 1 = 1</w:t>
+      </w:r>
+    </w:p>
+    <w:p>
+      <w:pPr>
+        <w:ind w:left="360"/>
+        <w:jc w:val="both"/>
+        <w:rPr>
+          <w:rFonts w:ascii="Arial" w:hAnsi="Arial" w:cs="Arial"/>
+          <w:lang w:val="es-ES"/>
+        </w:rPr>
+      </w:pPr>
+      <w:r>
+        <w:rPr>
+          <w:rFonts w:ascii="Arial" w:hAnsi="Arial" w:cs="Arial"/>
+          <w:lang w:val="es-ES"/>
+        </w:rPr>
+        <w:t>Cl = 1 * 35.45</w:t>
+      </w:r>
+    </w:p>
+    <w:p>
+      <w:pPr>
+        <w:ind w:left="360"/>
+        <w:jc w:val="both"/>
+        <w:rPr>
+          <w:rFonts w:ascii="Arial" w:hAnsi="Arial" w:cs="Arial"/>
+          <w:lang w:val="es-ES"/>
+        </w:rPr>
+      </w:pPr>
+      <w:r>
+        <w:rPr>
+          <w:rFonts w:ascii="Arial" w:hAnsi="Arial" w:cs="Arial"/>
+          <w:lang w:val="es-ES"/>
+        </w:rPr>
+        <w:t>Masa molar = 36.45uma</w:t>
+      </w:r>
+    </w:p>
+    <w:p>
+      <w:pPr>
+        <w:jc w:val="both"/>
+        <w:rPr>
+          <w:rFonts w:ascii="Arial" w:eastAsiaTheme="minorEastAsia" w:hAnsi="Arial" w:cs="Arial"/>
+          <w:lang w:val="es-ES"/>
+        </w:rPr>
+      </w:pPr>
+      <w:r>
+        <w:rPr>
+          <w:rFonts w:ascii="Arial" w:hAnsi="Arial" w:cs="Arial"/>
+          <w:lang w:val="es-ES"/>
+        </w:rPr>
+        <w:tab/>
+      </w:r>
+      <m:oMath>
+        <m:r>
+          <w:rPr>
+            <w:rFonts w:ascii="Cambria Math" w:hAnsi="Cambria Math" w:cs="Arial"/>
+            <w:lang w:val="es-ES"/>
+          </w:rPr>
+          <m:t>2M=</m:t>
+        </m:r>
+        <m:f>
+          <m:fPr>
+            <m:ctrlPr>
+              <w:rPr>
+                <w:rFonts w:ascii="Cambria Math" w:hAnsi="Cambria Math" w:cs="Arial"/>
+                <w:i/>
+                <w:lang w:val="es-ES"/>
+              </w:rPr>
+            </m:ctrlPr>
+          </m:fPr>
+          <m:num>
+            <m:r>
+              <w:rPr>
+                <w:rFonts w:ascii="Cambria Math" w:hAnsi="Cambria Math" w:cs="Arial"/>
+                <w:lang w:val="es-ES"/>
+              </w:rPr>
+              <m:t>mol</m:t>
+            </m:r>
+          </m:num>
+          <m:den>
+            <m:r>
+              <w:rPr>
+                <w:rFonts w:ascii="Cambria Math" w:hAnsi="Cambria Math" w:cs="Arial"/>
+                <w:lang w:val="es-ES"/>
+              </w:rPr>
+              <m:t>2L</m:t>
+            </m:r>
+          </m:den>
+        </m:f>
+        <m:r>
+          <w:rPr>
+            <w:rFonts w:ascii="Cambria Math" w:hAnsi="Cambria Math" w:cs="Arial"/>
+            <w:lang w:val="es-ES"/>
+          </w:rPr>
+          <m:t>→mol=2M*2L=4mol</m:t>
+        </m:r>
+        <m:d>
+          <m:dPr>
+            <m:ctrlPr>
+              <w:rPr>
+                <w:rFonts w:ascii="Cambria Math" w:hAnsi="Cambria Math" w:cs="Arial"/>
+                <w:i/>
+                <w:lang w:val="es-ES"/>
+              </w:rPr>
+            </m:ctrlPr>
+          </m:dPr>
+          <m:e>
+            <m:f>
+              <m:fPr>
+                <m:ctrlPr>
+                  <w:rPr>
+                    <w:rFonts w:ascii="Cambria Math" w:hAnsi="Cambria Math" w:cs="Arial"/>
+                    <w:i/>
+                    <w:lang w:val="es-ES"/>
+                  </w:rPr>
+                </m:ctrlPr>
+              </m:fPr>
+              <m:num>
+                <m:r>
+                  <w:rPr>
+                    <w:rFonts w:ascii="Cambria Math" w:hAnsi="Cambria Math" w:cs="Arial"/>
+                    <w:lang w:val="es-ES"/>
+                  </w:rPr>
+                  <m:t>36.45g</m:t>
+                </m:r>
+              </m:num>
+              <m:den>
+                <m:r>
+                  <w:rPr>
+                    <w:rFonts w:ascii="Cambria Math" w:hAnsi="Cambria Math" w:cs="Arial"/>
+                    <w:lang w:val="es-ES"/>
+                  </w:rPr>
+                  <m:t>1mol</m:t>
+                </m:r>
+              </m:den>
+            </m:f>
+          </m:e>
+        </m:d>
+        <m:d>
+          <m:dPr>
+            <m:ctrlPr>
+              <w:rPr>
+                <w:rFonts w:ascii="Cambria Math" w:hAnsi="Cambria Math" w:cs="Arial"/>
+                <w:i/>
+                <w:lang w:val="es-ES"/>
+              </w:rPr>
+            </m:ctrlPr>
+          </m:dPr>
+          <m:e>
+            <m:f>
+              <m:fPr>
+                <m:ctrlPr>
+                  <w:rPr>
+                    <w:rFonts w:ascii="Cambria Math" w:hAnsi="Cambria Math" w:cs="Arial"/>
+                    <w:i/>
+                    <w:lang w:val="es-ES"/>
+                  </w:rPr>
+                </m:ctrlPr>
+              </m:fPr>
+              <m:num>
+                <m:r>
+                  <w:rPr>
+                    <w:rFonts w:ascii="Cambria Math" w:hAnsi="Cambria Math" w:cs="Arial"/>
+                    <w:lang w:val="es-ES"/>
+                  </w:rPr>
+                  <m:t>37.2%</m:t>
+                </m:r>
+              </m:num>
+              <m:den>
+                <m:r>
+                  <w:rPr>
+                    <w:rFonts w:ascii="Cambria Math" w:hAnsi="Cambria Math" w:cs="Arial"/>
+                    <w:lang w:val="es-ES"/>
+                  </w:rPr>
+                  <m:t>100%</m:t>
+                </m:r>
+              </m:den>
+            </m:f>
+          </m:e>
+        </m:d>
+        <m:d>
+          <m:dPr>
+            <m:ctrlPr>
+              <w:rPr>
+                <w:rFonts w:ascii="Cambria Math" w:hAnsi="Cambria Math" w:cs="Arial"/>
+                <w:i/>
+                <w:lang w:val="es-ES"/>
+              </w:rPr>
+            </m:ctrlPr>
+          </m:dPr>
+          <m:e>
+            <m:f>
+              <m:fPr>
+                <m:ctrlPr>
+                  <w:rPr>
+                    <w:rFonts w:ascii="Cambria Math" w:hAnsi="Cambria Math" w:cs="Arial"/>
+                    <w:i/>
+                    <w:lang w:val="es-ES"/>
+                  </w:rPr>
+                </m:ctrlPr>
+              </m:fPr>
+              <m:num>
+                <m:r>
+                  <w:rPr>
+                    <w:rFonts w:ascii="Cambria Math" w:hAnsi="Cambria Math" w:cs="Arial"/>
+                    <w:lang w:val="es-ES"/>
+                  </w:rPr>
+                  <m:t>1ml</m:t>
+                </m:r>
+              </m:num>
+              <m:den>
+                <m:r>
+                  <w:rPr>
+                    <w:rFonts w:ascii="Cambria Math" w:hAnsi="Cambria Math" w:cs="Arial"/>
+                    <w:lang w:val="es-ES"/>
+                  </w:rPr>
+                  <m:t>1.19g</m:t>
+                </m:r>
+              </m:den>
+            </m:f>
+          </m:e>
+        </m:d>
+        <m:d>
+          <m:dPr>
+            <m:ctrlPr>
+              <w:rPr>
+                <w:rFonts w:ascii="Cambria Math" w:hAnsi="Cambria Math" w:cs="Arial"/>
+                <w:i/>
+                <w:lang w:val="es-ES"/>
+              </w:rPr>
+            </m:ctrlPr>
+          </m:dPr>
+          <m:e>
+            <m:f>
+              <m:fPr>
+                <m:ctrlPr>
+                  <w:rPr>
+                    <w:rFonts w:ascii="Cambria Math" w:hAnsi="Cambria Math" w:cs="Arial"/>
+                    <w:i/>
+                    <w:lang w:val="es-ES"/>
+                  </w:rPr>
+                </m:ctrlPr>
+              </m:fPr>
+              <m:num>
+                <m:r>
+                  <w:rPr>
+                    <w:rFonts w:ascii="Cambria Math" w:hAnsi="Cambria Math" w:cs="Arial"/>
+                    <w:lang w:val="es-ES"/>
+                  </w:rPr>
+                  <m:t>1L</m:t>
+                </m:r>
+              </m:num>
+              <m:den>
+                <m:r>
+                  <w:rPr>
+                    <w:rFonts w:ascii="Cambria Math" w:hAnsi="Cambria Math" w:cs="Arial"/>
+                    <w:lang w:val="es-ES"/>
+                  </w:rPr>
+                  <m:t>1000ml</m:t>
+                </m:r>
+              </m:den>
+            </m:f>
+          </m:e>
+        </m:d>
+        <m:r>
+          <w:rPr>
+            <w:rFonts w:ascii="Cambria Math" w:hAnsi="Cambria Math" w:cs="Arial"/>
+            <w:lang w:val="es-ES"/>
+          </w:rPr>
+          <m:t>=</m:t>
+        </m:r>
+      </m:oMath>
+    </w:p>
+    <w:p>
+      <w:pPr>
+        <w:jc w:val="both"/>
+        <w:rPr>
+          <w:rFonts w:ascii="Arial" w:eastAsiaTheme="minorEastAsia" w:hAnsi="Arial" w:cs="Arial"/>
+          <w:lang w:val="es-ES"/>
+        </w:rPr>
+      </w:pPr>
+      <m:oMathPara>
+        <m:oMath>
+          <m:r>
+            <w:rPr>
+              <w:rFonts w:ascii="Cambria Math" w:hAnsi="Cambria Math" w:cs="Arial"/>
+              <w:lang w:val="es-ES"/>
+            </w:rPr>
+            <m:t>1.19</m:t>
+          </m:r>
+          <m:f>
+            <m:fPr>
+              <m:ctrlPr>
+                <w:rPr>
+                  <w:rFonts w:ascii="Cambria Math" w:hAnsi="Cambria Math" w:cs="Arial"/>
+                  <w:i/>
+                  <w:lang w:val="es-ES"/>
+                </w:rPr>
+              </m:ctrlPr>
+            </m:fPr>
+            <m:num>
+              <m:r>
+                <w:rPr>
+                  <w:rFonts w:ascii="Cambria Math" w:hAnsi="Cambria Math" w:cs="Arial"/>
+                  <w:lang w:val="es-ES"/>
+                </w:rPr>
+                <m:t>g</m:t>
+              </m:r>
+            </m:num>
+            <m:den>
+              <m:r>
+                <w:rPr>
+                  <w:rFonts w:ascii="Cambria Math" w:hAnsi="Cambria Math" w:cs="Arial"/>
+                  <w:lang w:val="es-ES"/>
+                </w:rPr>
+                <m:t>ml</m:t>
+              </m:r>
+            </m:den>
+          </m:f>
+          <m:r>
+            <w:rPr>
+              <w:rFonts w:ascii="Cambria Math" w:hAnsi="Cambria Math" w:cs="Arial"/>
+              <w:lang w:val="es-ES"/>
+            </w:rPr>
+            <m:t xml:space="preserve"> </m:t>
+          </m:r>
+          <m:d>
+            <m:dPr>
+              <m:ctrlPr>
+                <w:rPr>
+                  <w:rFonts w:ascii="Cambria Math" w:hAnsi="Cambria Math" w:cs="Arial"/>
+                  <w:i/>
+                  <w:lang w:val="es-ES"/>
+                </w:rPr>
+              </m:ctrlPr>
+            </m:dPr>
+            <m:e>
+              <m:f>
+                <m:fPr>
+                  <m:ctrlPr>
+                    <w:rPr>
+                      <w:rFonts w:ascii="Cambria Math" w:hAnsi="Cambria Math" w:cs="Arial"/>
+                      <w:i/>
+                      <w:lang w:val="es-ES"/>
+                    </w:rPr>
+                  </m:ctrlPr>
+                </m:fPr>
+                <m:num>
+                  <m:r>
+                    <w:rPr>
+                      <w:rFonts w:ascii="Cambria Math" w:hAnsi="Cambria Math" w:cs="Arial"/>
+                      <w:lang w:val="es-ES"/>
+                    </w:rPr>
+                    <m:t>1000ml</m:t>
+                  </m:r>
+                </m:num>
+                <m:den>
+                  <m:r>
+                    <w:rPr>
+                      <w:rFonts w:ascii="Cambria Math" w:hAnsi="Cambria Math" w:cs="Arial"/>
+                      <w:lang w:val="es-ES"/>
+                    </w:rPr>
+                    <m:t>1L</m:t>
+                  </m:r>
+                </m:den>
+              </m:f>
+            </m:e>
+          </m:d>
+          <m:d>
+            <m:dPr>
+              <m:ctrlPr>
+                <w:rPr>
+                  <w:rFonts w:ascii="Cambria Math" w:hAnsi="Cambria Math" w:cs="Arial"/>
+                  <w:i/>
+                  <w:lang w:val="es-ES"/>
+                </w:rPr>
+              </m:ctrlPr>
+            </m:dPr>
+            <m:e>
+              <m:f>
+                <m:fPr>
+                  <m:ctrlPr>
+                    <w:rPr>
+                      <w:rFonts w:ascii="Cambria Math" w:hAnsi="Cambria Math" w:cs="Arial"/>
+                      <w:i/>
+                      <w:lang w:val="es-ES"/>
+                    </w:rPr>
+                  </m:ctrlPr>
+                </m:fPr>
+                <m:num>
+                  <m:r>
+                    <w:rPr>
+                      <w:rFonts w:ascii="Cambria Math" w:hAnsi="Cambria Math" w:cs="Arial"/>
+                      <w:lang w:val="es-ES"/>
+                    </w:rPr>
+                    <m:t>37.2</m:t>
+                  </m:r>
+                </m:num>
+                <m:den>
+                  <m:r>
+                    <w:rPr>
+                      <w:rFonts w:ascii="Cambria Math" w:hAnsi="Cambria Math" w:cs="Arial"/>
+                      <w:lang w:val="es-ES"/>
+                    </w:rPr>
+                    <m:t>100</m:t>
+                  </m:r>
+                </m:den>
+              </m:f>
+            </m:e>
+          </m:d>
+          <m:d>
+            <m:dPr>
+              <m:ctrlPr>
+                <w:rPr>
+                  <w:rFonts w:ascii="Cambria Math" w:hAnsi="Cambria Math" w:cs="Arial"/>
+                  <w:i/>
+                  <w:lang w:val="es-ES"/>
+                </w:rPr>
+              </m:ctrlPr>
+            </m:dPr>
+            <m:e>
+              <m:f>
+                <m:fPr>
+                  <m:ctrlPr>
+                    <w:rPr>
+                      <w:rFonts w:ascii="Cambria Math" w:hAnsi="Cambria Math" w:cs="Arial"/>
+                      <w:i/>
+                      <w:lang w:val="es-ES"/>
+                    </w:rPr>
+                  </m:ctrlPr>
+                </m:fPr>
+                <m:num>
+                  <m:r>
+                    <w:rPr>
+                      <w:rFonts w:ascii="Cambria Math" w:hAnsi="Cambria Math" w:cs="Arial"/>
+                      <w:lang w:val="es-ES"/>
+                    </w:rPr>
+                    <m:t>1mol</m:t>
+                  </m:r>
+                </m:num>
+                <m:den>
+                  <m:r>
+                    <w:rPr>
+                      <w:rFonts w:ascii="Cambria Math" w:hAnsi="Cambria Math" w:cs="Arial"/>
+                      <w:lang w:val="es-ES"/>
+                    </w:rPr>
+                    <m:t>36.45g</m:t>
+                  </m:r>
+                </m:den>
+              </m:f>
+            </m:e>
+          </m:d>
+          <m:r>
+            <w:rPr>
+              <w:rFonts w:ascii="Cambria Math" w:hAnsi="Cambria Math" w:cs="Arial"/>
+              <w:lang w:val="es-ES"/>
+            </w:rPr>
+            <m:t>=12.14M</m:t>
+          </m:r>
+        </m:oMath>
+      </m:oMathPara>
+    </w:p>
+    <w:p>
+      <w:pPr>
+        <w:jc w:val="both"/>
+        <w:rPr>
+          <w:rFonts w:ascii="Arial" w:eastAsiaTheme="minorEastAsia" w:hAnsi="Arial" w:cs="Arial"/>
+          <w:lang w:val="es-ES"/>
+        </w:rPr>
+      </w:pPr>
+      <w:r>
+        <w:rPr>
+          <w:rFonts w:ascii="Arial" w:eastAsiaTheme="minorEastAsia" w:hAnsi="Arial" w:cs="Arial"/>
+          <w:lang w:val="es-ES"/>
+        </w:rPr>
+        <w:tab/>
+      </w:r>
+      <m:oMath>
+        <m:r>
+          <w:rPr>
+            <w:rFonts w:ascii="Cambria Math" w:eastAsiaTheme="minorEastAsia" w:hAnsi="Cambria Math" w:cs="Arial"/>
+            <w:lang w:val="es-ES"/>
+          </w:rPr>
+          <m:t xml:space="preserve">2L*2M=12.14M*Vf </m:t>
+        </m:r>
+      </m:oMath>
+    </w:p>
+    <w:p>
+      <w:pPr>
+        <w:jc w:val="both"/>
+        <w:rPr>
+          <w:rFonts w:ascii="Arial" w:eastAsiaTheme="minorEastAsia" w:hAnsi="Arial" w:cs="Arial"/>
+          <w:lang w:val="es-ES"/>
+        </w:rPr>
+      </w:pPr>
+      <m:oMathPara>
+        <m:oMath>
+          <m:r>
+            <w:rPr>
+              <w:rFonts w:ascii="Cambria Math" w:eastAsiaTheme="minorEastAsia" w:hAnsi="Cambria Math" w:cs="Arial"/>
+              <w:lang w:val="es-ES"/>
+            </w:rPr>
+            <m:t>Vf=</m:t>
+          </m:r>
+          <m:f>
+            <m:fPr>
+              <m:ctrlPr>
+                <w:rPr>
+                  <w:rFonts w:ascii="Cambria Math" w:eastAsiaTheme="minorEastAsia" w:hAnsi="Cambria Math" w:cs="Arial"/>
+                  <w:i/>
+                  <w:lang w:val="es-ES"/>
+                </w:rPr>
+              </m:ctrlPr>
+            </m:fPr>
+            <m:num>
+              <m:r>
+                <w:rPr>
+                  <w:rFonts w:ascii="Cambria Math" w:eastAsiaTheme="minorEastAsia" w:hAnsi="Cambria Math" w:cs="Arial"/>
+                  <w:lang w:val="es-ES"/>
+                </w:rPr>
+                <m:t>2L*2M</m:t>
+              </m:r>
+            </m:num>
+            <m:den>
+              <m:r>
+                <w:rPr>
+                  <w:rFonts w:ascii="Cambria Math" w:eastAsiaTheme="minorEastAsia" w:hAnsi="Cambria Math" w:cs="Arial"/>
+                  <w:lang w:val="es-ES"/>
+                </w:rPr>
+                <m:t>12.14M</m:t>
+              </m:r>
+            </m:den>
+          </m:f>
+          <m:r>
+            <w:rPr>
+              <w:rFonts w:ascii="Cambria Math" w:eastAsiaTheme="minorEastAsia" w:hAnsi="Cambria Math" w:cs="Arial"/>
+              <w:lang w:val="es-ES"/>
+            </w:rPr>
+            <m:t>=0.33L</m:t>
+          </m:r>
+        </m:oMath>
+      </m:oMathPara>
     </w:p>
     <w:p>
       <w:pPr>
@@ -2870,6 +8804,363 @@
     </w:p>
     <w:p>
       <w:pPr>
+        <w:ind w:left="360"/>
+        <w:jc w:val="both"/>
+        <w:rPr>
+          <w:rFonts w:ascii="Arial" w:hAnsi="Arial" w:cs="Arial"/>
+          <w:lang w:val="es-ES"/>
+        </w:rPr>
+      </w:pPr>
+      <w:r>
+        <w:rPr>
+          <w:rFonts w:ascii="Arial" w:hAnsi="Arial" w:cs="Arial"/>
+          <w:lang w:val="es-ES"/>
+        </w:rPr>
+        <w:t>C = 12 * 12= 144</w:t>
+      </w:r>
+    </w:p>
+    <w:p>
+      <w:pPr>
+        <w:ind w:left="360"/>
+        <w:jc w:val="both"/>
+        <w:rPr>
+          <w:rFonts w:ascii="Arial" w:hAnsi="Arial" w:cs="Arial"/>
+          <w:lang w:val="es-ES"/>
+        </w:rPr>
+      </w:pPr>
+      <w:r>
+        <w:rPr>
+          <w:rFonts w:ascii="Arial" w:hAnsi="Arial" w:cs="Arial"/>
+          <w:lang w:val="es-ES"/>
+        </w:rPr>
+        <w:t xml:space="preserve">H = 22 * 1 = 22 </w:t>
+      </w:r>
+    </w:p>
+    <w:p>
+      <w:pPr>
+        <w:ind w:left="360"/>
+        <w:jc w:val="both"/>
+        <w:rPr>
+          <w:rFonts w:ascii="Arial" w:hAnsi="Arial" w:cs="Arial"/>
+          <w:lang w:val="es-ES"/>
+        </w:rPr>
+      </w:pPr>
+      <w:r>
+        <w:rPr>
+          <w:rFonts w:ascii="Arial" w:hAnsi="Arial" w:cs="Arial"/>
+          <w:lang w:val="es-ES"/>
+        </w:rPr>
+        <w:t>O = 11 * 16 = 176</w:t>
+      </w:r>
+    </w:p>
+    <w:p>
+      <w:pPr>
+        <w:ind w:left="360"/>
+        <w:jc w:val="both"/>
+        <w:rPr>
+          <w:rFonts w:ascii="Arial" w:hAnsi="Arial" w:cs="Arial"/>
+          <w:lang w:val="es-ES"/>
+        </w:rPr>
+      </w:pPr>
+      <w:r>
+        <w:rPr>
+          <w:rFonts w:ascii="Arial" w:hAnsi="Arial" w:cs="Arial"/>
+          <w:lang w:val="es-ES"/>
+        </w:rPr>
+        <w:t>Masa molar = 342uma</w:t>
+      </w:r>
+    </w:p>
+    <w:p>
+      <w:pPr>
+        <w:ind w:left="360"/>
+        <w:jc w:val="both"/>
+        <w:rPr>
+          <w:rFonts w:ascii="Arial" w:hAnsi="Arial" w:cs="Arial"/>
+          <w:lang w:val="es-ES"/>
+        </w:rPr>
+      </w:pPr>
+    </w:p>
+    <w:p>
+      <w:pPr>
+        <w:ind w:left="360"/>
+        <w:jc w:val="both"/>
+        <w:rPr>
+          <w:rFonts w:ascii="Arial" w:eastAsiaTheme="minorEastAsia" w:hAnsi="Arial" w:cs="Arial"/>
+          <w:lang w:val="es-ES"/>
+        </w:rPr>
+      </w:pPr>
+      <m:oMathPara>
+        <m:oMath>
+          <m:r>
+            <w:rPr>
+              <w:rFonts w:ascii="Cambria Math" w:hAnsi="Cambria Math" w:cs="Arial"/>
+              <w:lang w:val="es-ES"/>
+            </w:rPr>
+            <m:t>molsoluto=</m:t>
+          </m:r>
+          <m:f>
+            <m:fPr>
+              <m:ctrlPr>
+                <w:rPr>
+                  <w:rFonts w:ascii="Cambria Math" w:hAnsi="Cambria Math" w:cs="Arial"/>
+                  <w:i/>
+                  <w:lang w:val="es-ES"/>
+                </w:rPr>
+              </m:ctrlPr>
+            </m:fPr>
+            <m:num>
+              <m:r>
+                <w:rPr>
+                  <w:rFonts w:ascii="Cambria Math" w:hAnsi="Cambria Math" w:cs="Arial"/>
+                  <w:lang w:val="es-ES"/>
+                </w:rPr>
+                <m:t>20g</m:t>
+              </m:r>
+            </m:num>
+            <m:den>
+              <m:r>
+                <w:rPr>
+                  <w:rFonts w:ascii="Cambria Math" w:hAnsi="Cambria Math" w:cs="Arial"/>
+                  <w:lang w:val="es-ES"/>
+                </w:rPr>
+                <m:t>342g</m:t>
+              </m:r>
+            </m:den>
+          </m:f>
+          <m:r>
+            <w:rPr>
+              <w:rFonts w:ascii="Cambria Math" w:hAnsi="Cambria Math" w:cs="Arial"/>
+              <w:lang w:val="es-ES"/>
+            </w:rPr>
+            <m:t>=0.058mol</m:t>
+          </m:r>
+        </m:oMath>
+      </m:oMathPara>
+    </w:p>
+    <w:p>
+      <w:pPr>
+        <w:ind w:left="360"/>
+        <w:jc w:val="both"/>
+        <w:rPr>
+          <w:rFonts w:ascii="Arial" w:eastAsiaTheme="minorEastAsia" w:hAnsi="Arial" w:cs="Arial"/>
+          <w:lang w:val="es-ES"/>
+        </w:rPr>
+      </w:pPr>
+      <m:oMathPara>
+        <m:oMath>
+          <m:r>
+            <w:rPr>
+              <w:rFonts w:ascii="Cambria Math" w:eastAsiaTheme="minorEastAsia" w:hAnsi="Cambria Math" w:cs="Arial"/>
+              <w:lang w:val="es-ES"/>
+            </w:rPr>
+            <w:lastRenderedPageBreak/>
+            <m:t>molsolvente=</m:t>
+          </m:r>
+          <m:f>
+            <m:fPr>
+              <m:ctrlPr>
+                <w:rPr>
+                  <w:rFonts w:ascii="Cambria Math" w:eastAsiaTheme="minorEastAsia" w:hAnsi="Cambria Math" w:cs="Arial"/>
+                  <w:i/>
+                  <w:lang w:val="es-ES"/>
+                </w:rPr>
+              </m:ctrlPr>
+            </m:fPr>
+            <m:num>
+              <m:r>
+                <w:rPr>
+                  <w:rFonts w:ascii="Cambria Math" w:eastAsiaTheme="minorEastAsia" w:hAnsi="Cambria Math" w:cs="Arial"/>
+                  <w:lang w:val="es-ES"/>
+                </w:rPr>
+                <m:t>125g</m:t>
+              </m:r>
+            </m:num>
+            <m:den>
+              <m:r>
+                <w:rPr>
+                  <w:rFonts w:ascii="Cambria Math" w:eastAsiaTheme="minorEastAsia" w:hAnsi="Cambria Math" w:cs="Arial"/>
+                  <w:lang w:val="es-ES"/>
+                </w:rPr>
+                <m:t>18g</m:t>
+              </m:r>
+            </m:den>
+          </m:f>
+          <m:r>
+            <w:rPr>
+              <w:rFonts w:ascii="Cambria Math" w:eastAsiaTheme="minorEastAsia" w:hAnsi="Cambria Math" w:cs="Arial"/>
+              <w:lang w:val="es-ES"/>
+            </w:rPr>
+            <m:t>=6.94mol</m:t>
+          </m:r>
+        </m:oMath>
+      </m:oMathPara>
+    </w:p>
+    <w:p>
+      <w:pPr>
+        <w:ind w:left="360"/>
+        <w:jc w:val="both"/>
+        <w:rPr>
+          <w:rFonts w:ascii="Arial" w:eastAsiaTheme="minorEastAsia" w:hAnsi="Arial" w:cs="Arial"/>
+          <w:lang w:val="es-ES"/>
+        </w:rPr>
+      </w:pPr>
+      <m:oMathPara>
+        <m:oMath>
+          <m:r>
+            <w:rPr>
+              <w:rFonts w:ascii="Cambria Math" w:eastAsiaTheme="minorEastAsia" w:hAnsi="Cambria Math" w:cs="Arial"/>
+              <w:lang w:val="es-ES"/>
+            </w:rPr>
+            <m:t>molfinal=6.998mol</m:t>
+          </m:r>
+        </m:oMath>
+      </m:oMathPara>
+    </w:p>
+    <w:p>
+      <w:pPr>
+        <w:ind w:left="360"/>
+        <w:jc w:val="both"/>
+        <w:rPr>
+          <w:rFonts w:ascii="Arial" w:eastAsiaTheme="minorEastAsia" w:hAnsi="Arial" w:cs="Arial"/>
+          <w:lang w:val="es-ES"/>
+        </w:rPr>
+      </w:pPr>
+      <m:oMathPara>
+        <m:oMath>
+          <m:r>
+            <w:rPr>
+              <w:rFonts w:ascii="Cambria Math" w:eastAsiaTheme="minorEastAsia" w:hAnsi="Cambria Math" w:cs="Arial"/>
+              <w:lang w:val="es-ES"/>
+            </w:rPr>
+            <m:t>Xsoluto=</m:t>
+          </m:r>
+          <m:f>
+            <m:fPr>
+              <m:ctrlPr>
+                <w:rPr>
+                  <w:rFonts w:ascii="Cambria Math" w:eastAsiaTheme="minorEastAsia" w:hAnsi="Cambria Math" w:cs="Arial"/>
+                  <w:i/>
+                  <w:lang w:val="es-ES"/>
+                </w:rPr>
+              </m:ctrlPr>
+            </m:fPr>
+            <m:num>
+              <m:r>
+                <w:rPr>
+                  <w:rFonts w:ascii="Cambria Math" w:eastAsiaTheme="minorEastAsia" w:hAnsi="Cambria Math" w:cs="Arial"/>
+                  <w:lang w:val="es-ES"/>
+                </w:rPr>
+                <m:t>0.058mol</m:t>
+              </m:r>
+            </m:num>
+            <m:den>
+              <m:r>
+                <w:rPr>
+                  <w:rFonts w:ascii="Cambria Math" w:eastAsiaTheme="minorEastAsia" w:hAnsi="Cambria Math" w:cs="Arial"/>
+                  <w:lang w:val="es-ES"/>
+                </w:rPr>
+                <m:t>6.998mol</m:t>
+              </m:r>
+            </m:den>
+          </m:f>
+          <m:r>
+            <w:rPr>
+              <w:rFonts w:ascii="Cambria Math" w:eastAsiaTheme="minorEastAsia" w:hAnsi="Cambria Math" w:cs="Arial"/>
+              <w:lang w:val="es-ES"/>
+            </w:rPr>
+            <m:t>=8.28x1</m:t>
+          </m:r>
+          <m:sSup>
+            <m:sSupPr>
+              <m:ctrlPr>
+                <w:rPr>
+                  <w:rFonts w:ascii="Cambria Math" w:eastAsiaTheme="minorEastAsia" w:hAnsi="Cambria Math" w:cs="Arial"/>
+                  <w:i/>
+                  <w:lang w:val="es-ES"/>
+                </w:rPr>
+              </m:ctrlPr>
+            </m:sSupPr>
+            <m:e>
+              <m:r>
+                <w:rPr>
+                  <w:rFonts w:ascii="Cambria Math" w:eastAsiaTheme="minorEastAsia" w:hAnsi="Cambria Math" w:cs="Arial"/>
+                  <w:lang w:val="es-ES"/>
+                </w:rPr>
+                <m:t>0</m:t>
+              </m:r>
+            </m:e>
+            <m:sup>
+              <m:r>
+                <w:rPr>
+                  <w:rFonts w:ascii="Cambria Math" w:eastAsiaTheme="minorEastAsia" w:hAnsi="Cambria Math" w:cs="Arial"/>
+                  <w:lang w:val="es-ES"/>
+                </w:rPr>
+                <m:t>-3</m:t>
+              </m:r>
+            </m:sup>
+          </m:sSup>
+        </m:oMath>
+      </m:oMathPara>
+    </w:p>
+    <w:p>
+      <w:pPr>
+        <w:ind w:left="360"/>
+        <w:jc w:val="both"/>
+        <w:rPr>
+          <w:rFonts w:ascii="Arial" w:eastAsiaTheme="minorEastAsia" w:hAnsi="Arial" w:cs="Arial"/>
+          <w:lang w:val="es-ES"/>
+        </w:rPr>
+      </w:pPr>
+      <m:oMathPara>
+        <m:oMath>
+          <m:r>
+            <w:rPr>
+              <w:rFonts w:ascii="Cambria Math" w:eastAsiaTheme="minorEastAsia" w:hAnsi="Cambria Math" w:cs="Arial"/>
+              <w:lang w:val="es-ES"/>
+            </w:rPr>
+            <m:t>Xsolvente=</m:t>
+          </m:r>
+          <m:f>
+            <m:fPr>
+              <m:ctrlPr>
+                <w:rPr>
+                  <w:rFonts w:ascii="Cambria Math" w:eastAsiaTheme="minorEastAsia" w:hAnsi="Cambria Math" w:cs="Arial"/>
+                  <w:i/>
+                  <w:lang w:val="es-ES"/>
+                </w:rPr>
+              </m:ctrlPr>
+            </m:fPr>
+            <m:num>
+              <m:r>
+                <w:rPr>
+                  <w:rFonts w:ascii="Cambria Math" w:eastAsiaTheme="minorEastAsia" w:hAnsi="Cambria Math" w:cs="Arial"/>
+                  <w:lang w:val="es-ES"/>
+                </w:rPr>
+                <m:t>6.94mol</m:t>
+              </m:r>
+            </m:num>
+            <m:den>
+              <m:r>
+                <w:rPr>
+                  <w:rFonts w:ascii="Cambria Math" w:eastAsiaTheme="minorEastAsia" w:hAnsi="Cambria Math" w:cs="Arial"/>
+                  <w:lang w:val="es-ES"/>
+                </w:rPr>
+                <m:t>6.998mol</m:t>
+              </m:r>
+            </m:den>
+          </m:f>
+          <m:r>
+            <w:rPr>
+              <w:rFonts w:ascii="Cambria Math" w:eastAsiaTheme="minorEastAsia" w:hAnsi="Cambria Math" w:cs="Arial"/>
+              <w:lang w:val="es-ES"/>
+            </w:rPr>
+            <m:t>=0.9917</m:t>
+          </m:r>
+        </m:oMath>
+      </m:oMathPara>
+    </w:p>
+    <w:p>
+      <w:pPr>
         <w:pStyle w:val="Prrafodelista"/>
         <w:rPr>
           <w:rFonts w:ascii="Arial" w:hAnsi="Arial" w:cs="Arial"/>
@@ -2963,14 +9254,279 @@
     </w:p>
     <w:p>
       <w:pPr>
-        <w:pStyle w:val="Prrafodelista"/>
-        <w:ind w:left="360"/>
-        <w:jc w:val="both"/>
-        <w:rPr>
-          <w:rFonts w:ascii="Arial" w:hAnsi="Arial" w:cs="Arial"/>
-          <w:lang w:val="es-ES"/>
-        </w:rPr>
-      </w:pPr>
+        <w:jc w:val="both"/>
+        <w:rPr>
+          <w:rFonts w:ascii="Arial" w:eastAsiaTheme="minorEastAsia" w:hAnsi="Arial" w:cs="Arial"/>
+          <w:lang w:val="es-ES"/>
+        </w:rPr>
+      </w:pPr>
+      <m:oMathPara>
+        <m:oMath>
+          <m:r>
+            <w:rPr>
+              <w:rFonts w:ascii="Cambria Math" w:hAnsi="Cambria Math" w:cs="Arial"/>
+              <w:lang w:val="es-ES"/>
+            </w:rPr>
+            <m:t>2L=V1+V2</m:t>
+          </m:r>
+        </m:oMath>
+      </m:oMathPara>
+    </w:p>
+    <w:p>
+      <w:pPr>
+        <w:jc w:val="both"/>
+        <w:rPr>
+          <w:rFonts w:ascii="Arial" w:hAnsi="Arial" w:cs="Arial"/>
+          <w:lang w:val="es-ES"/>
+        </w:rPr>
+      </w:pPr>
+      <m:oMathPara>
+        <m:oMath>
+          <m:r>
+            <w:rPr>
+              <w:rFonts w:ascii="Cambria Math" w:hAnsi="Cambria Math" w:cs="Arial"/>
+              <w:lang w:val="es-ES"/>
+            </w:rPr>
+            <m:t>V1=2L-V2</m:t>
+          </m:r>
+        </m:oMath>
+      </m:oMathPara>
+    </w:p>
+    <w:p>
+      <w:pPr>
+        <w:jc w:val="both"/>
+        <w:rPr>
+          <w:rFonts w:ascii="Arial" w:eastAsiaTheme="minorEastAsia" w:hAnsi="Arial" w:cs="Arial"/>
+          <w:lang w:val="es-ES"/>
+        </w:rPr>
+      </w:pPr>
+      <m:oMathPara>
+        <m:oMath>
+          <m:r>
+            <w:rPr>
+              <w:rFonts w:ascii="Cambria Math" w:hAnsi="Cambria Math" w:cs="Arial"/>
+              <w:lang w:val="es-ES"/>
+            </w:rPr>
+            <m:t>M1V1+M2V2=MfVf</m:t>
+          </m:r>
+        </m:oMath>
+      </m:oMathPara>
+    </w:p>
+    <w:p>
+      <w:pPr>
+        <w:jc w:val="both"/>
+        <w:rPr>
+          <w:rFonts w:ascii="Arial" w:eastAsiaTheme="minorEastAsia" w:hAnsi="Arial" w:cs="Arial"/>
+          <w:lang w:val="es-ES"/>
+        </w:rPr>
+      </w:pPr>
+      <m:oMathPara>
+        <m:oMath>
+          <m:r>
+            <w:rPr>
+              <w:rFonts w:ascii="Cambria Math" w:eastAsiaTheme="minorEastAsia" w:hAnsi="Cambria Math" w:cs="Arial"/>
+              <w:lang w:val="es-ES"/>
+            </w:rPr>
+            <m:t>0.5MV1+0.1MV2=0.2M*2L</m:t>
+          </m:r>
+        </m:oMath>
+      </m:oMathPara>
+    </w:p>
+    <w:p>
+      <w:pPr>
+        <w:jc w:val="both"/>
+        <w:rPr>
+          <w:rFonts w:ascii="Arial" w:eastAsiaTheme="minorEastAsia" w:hAnsi="Arial" w:cs="Arial"/>
+          <w:lang w:val="es-ES"/>
+        </w:rPr>
+      </w:pPr>
+      <m:oMathPara>
+        <m:oMath>
+          <m:r>
+            <w:rPr>
+              <w:rFonts w:ascii="Cambria Math" w:eastAsiaTheme="minorEastAsia" w:hAnsi="Cambria Math" w:cs="Arial"/>
+              <w:lang w:val="es-ES"/>
+            </w:rPr>
+            <m:t>0.5M*</m:t>
+          </m:r>
+          <m:d>
+            <m:dPr>
+              <m:ctrlPr>
+                <w:rPr>
+                  <w:rFonts w:ascii="Cambria Math" w:eastAsiaTheme="minorEastAsia" w:hAnsi="Cambria Math" w:cs="Arial"/>
+                  <w:i/>
+                  <w:lang w:val="es-ES"/>
+                </w:rPr>
+              </m:ctrlPr>
+            </m:dPr>
+            <m:e>
+              <m:r>
+                <w:rPr>
+                  <w:rFonts w:ascii="Cambria Math" w:eastAsiaTheme="minorEastAsia" w:hAnsi="Cambria Math" w:cs="Arial"/>
+                  <w:lang w:val="es-ES"/>
+                </w:rPr>
+                <m:t>2L-V2</m:t>
+              </m:r>
+            </m:e>
+          </m:d>
+          <m:r>
+            <w:rPr>
+              <w:rFonts w:ascii="Cambria Math" w:eastAsiaTheme="minorEastAsia" w:hAnsi="Cambria Math" w:cs="Arial"/>
+              <w:lang w:val="es-ES"/>
+            </w:rPr>
+            <m:t>+0.1M V2=0.2M*2L</m:t>
+          </m:r>
+        </m:oMath>
+      </m:oMathPara>
+    </w:p>
+    <w:p>
+      <w:pPr>
+        <w:jc w:val="both"/>
+        <w:rPr>
+          <w:rFonts w:ascii="Arial" w:eastAsiaTheme="minorEastAsia" w:hAnsi="Arial" w:cs="Arial"/>
+          <w:lang w:val="es-ES"/>
+        </w:rPr>
+      </w:pPr>
+      <m:oMathPara>
+        <m:oMath>
+          <m:r>
+            <w:rPr>
+              <w:rFonts w:ascii="Cambria Math" w:eastAsiaTheme="minorEastAsia" w:hAnsi="Cambria Math" w:cs="Arial"/>
+              <w:lang w:val="es-ES"/>
+            </w:rPr>
+            <m:t>1ML-0.5MV2+0.1MV2=0.2M*2L</m:t>
+          </m:r>
+        </m:oMath>
+      </m:oMathPara>
+    </w:p>
+    <w:p>
+      <w:pPr>
+        <w:jc w:val="both"/>
+        <w:rPr>
+          <w:rFonts w:ascii="Arial" w:eastAsiaTheme="minorEastAsia" w:hAnsi="Arial" w:cs="Arial"/>
+          <w:lang w:val="es-ES"/>
+        </w:rPr>
+      </w:pPr>
+      <m:oMathPara>
+        <m:oMath>
+          <m:r>
+            <w:rPr>
+              <w:rFonts w:ascii="Cambria Math" w:eastAsiaTheme="minorEastAsia" w:hAnsi="Cambria Math" w:cs="Arial"/>
+              <w:lang w:val="es-ES"/>
+            </w:rPr>
+            <m:t>1ML-0.4MV2=0.4ML</m:t>
+          </m:r>
+        </m:oMath>
+      </m:oMathPara>
+    </w:p>
+    <w:p>
+      <w:pPr>
+        <w:jc w:val="both"/>
+        <w:rPr>
+          <w:rFonts w:ascii="Arial" w:eastAsiaTheme="minorEastAsia" w:hAnsi="Arial" w:cs="Arial"/>
+          <w:lang w:val="es-ES"/>
+        </w:rPr>
+      </w:pPr>
+      <w:r>
+        <w:rPr>
+          <w:rFonts w:ascii="Arial" w:eastAsiaTheme="minorEastAsia" w:hAnsi="Arial" w:cs="Arial"/>
+          <w:lang w:val="es-ES"/>
+        </w:rPr>
+        <w:tab/>
+      </w:r>
+      <w:r>
+        <w:rPr>
+          <w:rFonts w:ascii="Arial" w:eastAsiaTheme="minorEastAsia" w:hAnsi="Arial" w:cs="Arial"/>
+          <w:lang w:val="es-ES"/>
+        </w:rPr>
+        <w:tab/>
+      </w:r>
+      <w:r>
+        <w:rPr>
+          <w:rFonts w:ascii="Arial" w:eastAsiaTheme="minorEastAsia" w:hAnsi="Arial" w:cs="Arial"/>
+          <w:lang w:val="es-ES"/>
+        </w:rPr>
+        <w:tab/>
+      </w:r>
+      <w:r>
+        <w:rPr>
+          <w:rFonts w:ascii="Arial" w:eastAsiaTheme="minorEastAsia" w:hAnsi="Arial" w:cs="Arial"/>
+          <w:lang w:val="es-ES"/>
+        </w:rPr>
+        <w:tab/>
+      </w:r>
+      <w:r>
+        <w:rPr>
+          <w:rFonts w:ascii="Arial" w:eastAsiaTheme="minorEastAsia" w:hAnsi="Arial" w:cs="Arial"/>
+          <w:lang w:val="es-ES"/>
+        </w:rPr>
+        <w:tab/>
+      </w:r>
+      <m:oMath>
+        <m:r>
+          <w:rPr>
+            <w:rFonts w:ascii="Cambria Math" w:eastAsiaTheme="minorEastAsia" w:hAnsi="Cambria Math" w:cs="Arial"/>
+            <w:lang w:val="es-ES"/>
+          </w:rPr>
+          <m:t>V2=</m:t>
+        </m:r>
+        <m:f>
+          <m:fPr>
+            <m:ctrlPr>
+              <w:rPr>
+                <w:rFonts w:ascii="Cambria Math" w:eastAsiaTheme="minorEastAsia" w:hAnsi="Cambria Math" w:cs="Arial"/>
+                <w:i/>
+                <w:lang w:val="es-ES"/>
+              </w:rPr>
+            </m:ctrlPr>
+          </m:fPr>
+          <m:num>
+            <m:r>
+              <w:rPr>
+                <w:rFonts w:ascii="Cambria Math" w:eastAsiaTheme="minorEastAsia" w:hAnsi="Cambria Math" w:cs="Arial"/>
+                <w:lang w:val="es-ES"/>
+              </w:rPr>
+              <m:t>1ML-0.4ML</m:t>
+            </m:r>
+          </m:num>
+          <m:den>
+            <m:r>
+              <w:rPr>
+                <w:rFonts w:ascii="Cambria Math" w:eastAsiaTheme="minorEastAsia" w:hAnsi="Cambria Math" w:cs="Arial"/>
+                <w:lang w:val="es-ES"/>
+              </w:rPr>
+              <m:t>0.4M</m:t>
+            </m:r>
+          </m:den>
+        </m:f>
+        <m:r>
+          <w:rPr>
+            <w:rFonts w:ascii="Cambria Math" w:eastAsiaTheme="minorEastAsia" w:hAnsi="Cambria Math" w:cs="Arial"/>
+            <w:lang w:val="es-ES"/>
+          </w:rPr>
+          <m:t>=1.5L</m:t>
+        </m:r>
+      </m:oMath>
+    </w:p>
+    <w:p>
+      <w:pPr>
+        <w:jc w:val="both"/>
+        <w:rPr>
+          <w:rFonts w:ascii="Arial" w:eastAsiaTheme="minorEastAsia" w:hAnsi="Arial" w:cs="Arial"/>
+          <w:lang w:val="es-ES"/>
+        </w:rPr>
+      </w:pPr>
+      <m:oMathPara>
+        <m:oMath>
+          <m:r>
+            <w:rPr>
+              <w:rFonts w:ascii="Cambria Math" w:eastAsiaTheme="minorEastAsia" w:hAnsi="Cambria Math" w:cs="Arial"/>
+              <w:lang w:val="es-ES"/>
+            </w:rPr>
+            <m:t>V1=2L-1.5=0.5L</m:t>
+          </m:r>
+        </m:oMath>
+      </m:oMathPara>
     </w:p>
     <w:p>
       <w:pPr>
@@ -3111,8 +9667,562 @@
           <w:rFonts w:ascii="Arial" w:hAnsi="Arial" w:cs="Arial"/>
           <w:lang w:val="es-ES"/>
         </w:rPr>
-        <w:t>R: 235 mL</w:t>
-      </w:r>
+        <w:t>R: 235 m</w:t>
+      </w:r>
+      <w:r>
+        <w:rPr>
+          <w:rFonts w:ascii="Arial" w:hAnsi="Arial" w:cs="Arial"/>
+          <w:lang w:val="es-ES"/>
+        </w:rPr>
+        <w:t>l</w:t>
+      </w:r>
+    </w:p>
+    <w:p>
+      <w:pPr>
+        <w:ind w:left="360"/>
+        <w:jc w:val="both"/>
+        <w:rPr>
+          <w:rFonts w:ascii="Arial" w:hAnsi="Arial" w:cs="Arial"/>
+          <w:lang w:val="es-ES"/>
+        </w:rPr>
+      </w:pPr>
+      <w:r>
+        <w:rPr>
+          <w:rFonts w:ascii="Arial" w:hAnsi="Arial" w:cs="Arial"/>
+          <w:lang w:val="es-ES"/>
+        </w:rPr>
+        <w:t>50ml -</w:t>
+      </w:r>
+    </w:p>
+    <w:p>
+      <w:pPr>
+        <w:ind w:left="360"/>
+        <w:jc w:val="both"/>
+        <w:rPr>
+          <w:rFonts w:ascii="Arial" w:hAnsi="Arial" w:cs="Arial"/>
+          <w:lang w:val="es-ES"/>
+        </w:rPr>
+      </w:pPr>
+      <w:r>
+        <w:rPr>
+          <w:rFonts w:ascii="Arial" w:hAnsi="Arial" w:cs="Arial"/>
+          <w:lang w:val="es-ES"/>
+        </w:rPr>
+        <w:t>H = 1 * 1 = 1</w:t>
+      </w:r>
+    </w:p>
+    <w:p>
+      <w:pPr>
+        <w:ind w:left="360"/>
+        <w:jc w:val="both"/>
+        <w:rPr>
+          <w:rFonts w:ascii="Arial" w:hAnsi="Arial" w:cs="Arial"/>
+          <w:lang w:val="es-ES"/>
+        </w:rPr>
+      </w:pPr>
+      <w:r>
+        <w:rPr>
+          <w:rFonts w:ascii="Arial" w:hAnsi="Arial" w:cs="Arial"/>
+          <w:lang w:val="es-ES"/>
+        </w:rPr>
+        <w:t xml:space="preserve">N = 1 * </w:t>
+      </w:r>
+      <w:r>
+        <w:rPr>
+          <w:rFonts w:ascii="Arial" w:hAnsi="Arial" w:cs="Arial"/>
+          <w:lang w:val="es-ES"/>
+        </w:rPr>
+        <w:t>12 =</w:t>
+      </w:r>
+      <w:r>
+        <w:rPr>
+          <w:rFonts w:ascii="Arial" w:hAnsi="Arial" w:cs="Arial"/>
+          <w:lang w:val="es-ES"/>
+        </w:rPr>
+        <w:t xml:space="preserve"> 14</w:t>
+      </w:r>
+    </w:p>
+    <w:p>
+      <w:pPr>
+        <w:ind w:left="360"/>
+        <w:jc w:val="both"/>
+        <w:rPr>
+          <w:rFonts w:ascii="Arial" w:hAnsi="Arial" w:cs="Arial"/>
+          <w:lang w:val="es-ES"/>
+        </w:rPr>
+      </w:pPr>
+      <w:r>
+        <w:rPr>
+          <w:rFonts w:ascii="Arial" w:hAnsi="Arial" w:cs="Arial"/>
+          <w:lang w:val="es-ES"/>
+        </w:rPr>
+        <w:t>O = 3 * 16 = 48</w:t>
+      </w:r>
+    </w:p>
+    <w:p>
+      <w:pPr>
+        <w:ind w:left="360"/>
+        <w:jc w:val="both"/>
+        <w:rPr>
+          <w:rFonts w:ascii="Arial" w:hAnsi="Arial" w:cs="Arial"/>
+          <w:lang w:val="es-ES"/>
+        </w:rPr>
+      </w:pPr>
+      <w:r>
+        <w:rPr>
+          <w:rFonts w:ascii="Arial" w:hAnsi="Arial" w:cs="Arial"/>
+          <w:lang w:val="es-ES"/>
+        </w:rPr>
+        <w:t>Masa molar = 63 uma</w:t>
+      </w:r>
+    </w:p>
+    <w:p>
+      <w:pPr>
+        <w:jc w:val="both"/>
+        <w:rPr>
+          <w:rFonts w:ascii="Arial" w:eastAsiaTheme="minorEastAsia" w:hAnsi="Arial" w:cs="Arial"/>
+          <w:lang w:val="es-ES"/>
+        </w:rPr>
+      </w:pPr>
+      <m:oMathPara>
+        <m:oMath>
+          <m:r>
+            <w:rPr>
+              <w:rFonts w:ascii="Cambria Math" w:hAnsi="Cambria Math" w:cs="Arial"/>
+              <w:lang w:val="es-ES"/>
+            </w:rPr>
+            <m:t>1.11</m:t>
+          </m:r>
+          <m:f>
+            <m:fPr>
+              <m:ctrlPr>
+                <w:rPr>
+                  <w:rFonts w:ascii="Cambria Math" w:hAnsi="Cambria Math" w:cs="Arial"/>
+                  <w:i/>
+                  <w:lang w:val="es-ES"/>
+                </w:rPr>
+              </m:ctrlPr>
+            </m:fPr>
+            <m:num>
+              <m:r>
+                <w:rPr>
+                  <w:rFonts w:ascii="Cambria Math" w:hAnsi="Cambria Math" w:cs="Arial"/>
+                  <w:lang w:val="es-ES"/>
+                </w:rPr>
+                <m:t>g</m:t>
+              </m:r>
+            </m:num>
+            <m:den>
+              <m:r>
+                <w:rPr>
+                  <w:rFonts w:ascii="Cambria Math" w:hAnsi="Cambria Math" w:cs="Arial"/>
+                  <w:lang w:val="es-ES"/>
+                </w:rPr>
+                <m:t>ml</m:t>
+              </m:r>
+            </m:den>
+          </m:f>
+          <m:d>
+            <m:dPr>
+              <m:ctrlPr>
+                <w:rPr>
+                  <w:rFonts w:ascii="Cambria Math" w:hAnsi="Cambria Math" w:cs="Arial"/>
+                  <w:i/>
+                  <w:lang w:val="es-ES"/>
+                </w:rPr>
+              </m:ctrlPr>
+            </m:dPr>
+            <m:e>
+              <m:f>
+                <m:fPr>
+                  <m:ctrlPr>
+                    <w:rPr>
+                      <w:rFonts w:ascii="Cambria Math" w:hAnsi="Cambria Math" w:cs="Arial"/>
+                      <w:i/>
+                      <w:lang w:val="es-ES"/>
+                    </w:rPr>
+                  </m:ctrlPr>
+                </m:fPr>
+                <m:num>
+                  <m:r>
+                    <w:rPr>
+                      <w:rFonts w:ascii="Cambria Math" w:hAnsi="Cambria Math" w:cs="Arial"/>
+                      <w:lang w:val="es-ES"/>
+                    </w:rPr>
+                    <m:t>1000ml</m:t>
+                  </m:r>
+                </m:num>
+                <m:den>
+                  <m:r>
+                    <w:rPr>
+                      <w:rFonts w:ascii="Cambria Math" w:hAnsi="Cambria Math" w:cs="Arial"/>
+                      <w:lang w:val="es-ES"/>
+                    </w:rPr>
+                    <m:t>1L</m:t>
+                  </m:r>
+                </m:den>
+              </m:f>
+            </m:e>
+          </m:d>
+          <m:d>
+            <m:dPr>
+              <m:ctrlPr>
+                <w:rPr>
+                  <w:rFonts w:ascii="Cambria Math" w:hAnsi="Cambria Math" w:cs="Arial"/>
+                  <w:i/>
+                  <w:lang w:val="es-ES"/>
+                </w:rPr>
+              </m:ctrlPr>
+            </m:dPr>
+            <m:e>
+              <m:f>
+                <m:fPr>
+                  <m:ctrlPr>
+                    <w:rPr>
+                      <w:rFonts w:ascii="Cambria Math" w:hAnsi="Cambria Math" w:cs="Arial"/>
+                      <w:i/>
+                      <w:lang w:val="es-ES"/>
+                    </w:rPr>
+                  </m:ctrlPr>
+                </m:fPr>
+                <m:num>
+                  <m:r>
+                    <w:rPr>
+                      <w:rFonts w:ascii="Cambria Math" w:hAnsi="Cambria Math" w:cs="Arial"/>
+                      <w:lang w:val="es-ES"/>
+                    </w:rPr>
+                    <m:t>19</m:t>
+                  </m:r>
+                </m:num>
+                <m:den>
+                  <m:r>
+                    <w:rPr>
+                      <w:rFonts w:ascii="Cambria Math" w:hAnsi="Cambria Math" w:cs="Arial"/>
+                      <w:lang w:val="es-ES"/>
+                    </w:rPr>
+                    <m:t>100</m:t>
+                  </m:r>
+                </m:den>
+              </m:f>
+            </m:e>
+          </m:d>
+          <m:d>
+            <m:dPr>
+              <m:ctrlPr>
+                <w:rPr>
+                  <w:rFonts w:ascii="Cambria Math" w:eastAsiaTheme="minorEastAsia" w:hAnsi="Cambria Math" w:cs="Arial"/>
+                  <w:i/>
+                  <w:lang w:val="es-ES"/>
+                </w:rPr>
+              </m:ctrlPr>
+            </m:dPr>
+            <m:e>
+              <m:f>
+                <m:fPr>
+                  <m:ctrlPr>
+                    <w:rPr>
+                      <w:rFonts w:ascii="Cambria Math" w:eastAsiaTheme="minorEastAsia" w:hAnsi="Cambria Math" w:cs="Arial"/>
+                      <w:i/>
+                      <w:lang w:val="es-ES"/>
+                    </w:rPr>
+                  </m:ctrlPr>
+                </m:fPr>
+                <m:num>
+                  <m:r>
+                    <w:rPr>
+                      <w:rFonts w:ascii="Cambria Math" w:eastAsiaTheme="minorEastAsia" w:hAnsi="Cambria Math" w:cs="Arial"/>
+                      <w:lang w:val="es-ES"/>
+                    </w:rPr>
+                    <m:t>1mol</m:t>
+                  </m:r>
+                </m:num>
+                <m:den>
+                  <m:r>
+                    <w:rPr>
+                      <w:rFonts w:ascii="Cambria Math" w:eastAsiaTheme="minorEastAsia" w:hAnsi="Cambria Math" w:cs="Arial"/>
+                      <w:lang w:val="es-ES"/>
+                    </w:rPr>
+                    <m:t>63g</m:t>
+                  </m:r>
+                </m:den>
+              </m:f>
+            </m:e>
+          </m:d>
+          <m:r>
+            <w:rPr>
+              <w:rFonts w:ascii="Cambria Math" w:eastAsiaTheme="minorEastAsia" w:hAnsi="Cambria Math" w:cs="Arial"/>
+              <w:lang w:val="es-ES"/>
+            </w:rPr>
+            <m:t>=3.3</m:t>
+          </m:r>
+          <m:r>
+            <w:rPr>
+              <w:rFonts w:ascii="Cambria Math" w:eastAsiaTheme="minorEastAsia" w:hAnsi="Cambria Math" w:cs="Arial"/>
+              <w:lang w:val="es-ES"/>
+            </w:rPr>
+            <m:t>5 M</m:t>
+          </m:r>
+        </m:oMath>
+      </m:oMathPara>
+    </w:p>
+    <w:p>
+      <w:pPr>
+        <w:jc w:val="both"/>
+        <w:rPr>
+          <w:rFonts w:ascii="Arial" w:eastAsiaTheme="minorEastAsia" w:hAnsi="Arial" w:cs="Arial"/>
+          <w:lang w:val="es-ES"/>
+        </w:rPr>
+      </w:pPr>
+      <m:oMathPara>
+        <m:oMath>
+          <m:r>
+            <w:rPr>
+              <w:rFonts w:ascii="Cambria Math" w:eastAsiaTheme="minorEastAsia" w:hAnsi="Cambria Math" w:cs="Arial"/>
+              <w:lang w:val="es-ES"/>
+            </w:rPr>
+            <m:t>1.42</m:t>
+          </m:r>
+          <m:f>
+            <m:fPr>
+              <m:ctrlPr>
+                <w:rPr>
+                  <w:rFonts w:ascii="Cambria Math" w:eastAsiaTheme="minorEastAsia" w:hAnsi="Cambria Math" w:cs="Arial"/>
+                  <w:i/>
+                  <w:lang w:val="es-ES"/>
+                </w:rPr>
+              </m:ctrlPr>
+            </m:fPr>
+            <m:num>
+              <m:r>
+                <w:rPr>
+                  <w:rFonts w:ascii="Cambria Math" w:eastAsiaTheme="minorEastAsia" w:hAnsi="Cambria Math" w:cs="Arial"/>
+                  <w:lang w:val="es-ES"/>
+                </w:rPr>
+                <m:t>g</m:t>
+              </m:r>
+            </m:num>
+            <m:den>
+              <m:r>
+                <w:rPr>
+                  <w:rFonts w:ascii="Cambria Math" w:eastAsiaTheme="minorEastAsia" w:hAnsi="Cambria Math" w:cs="Arial"/>
+                  <w:lang w:val="es-ES"/>
+                </w:rPr>
+                <m:t>ml</m:t>
+              </m:r>
+            </m:den>
+          </m:f>
+          <m:d>
+            <m:dPr>
+              <m:ctrlPr>
+                <w:rPr>
+                  <w:rFonts w:ascii="Cambria Math" w:eastAsiaTheme="minorEastAsia" w:hAnsi="Cambria Math" w:cs="Arial"/>
+                  <w:i/>
+                  <w:lang w:val="es-ES"/>
+                </w:rPr>
+              </m:ctrlPr>
+            </m:dPr>
+            <m:e>
+              <m:f>
+                <m:fPr>
+                  <m:ctrlPr>
+                    <w:rPr>
+                      <w:rFonts w:ascii="Cambria Math" w:eastAsiaTheme="minorEastAsia" w:hAnsi="Cambria Math" w:cs="Arial"/>
+                      <w:i/>
+                      <w:lang w:val="es-ES"/>
+                    </w:rPr>
+                  </m:ctrlPr>
+                </m:fPr>
+                <m:num>
+                  <m:r>
+                    <w:rPr>
+                      <w:rFonts w:ascii="Cambria Math" w:eastAsiaTheme="minorEastAsia" w:hAnsi="Cambria Math" w:cs="Arial"/>
+                      <w:lang w:val="es-ES"/>
+                    </w:rPr>
+                    <m:t>1000ml</m:t>
+                  </m:r>
+                </m:num>
+                <m:den>
+                  <m:r>
+                    <w:rPr>
+                      <w:rFonts w:ascii="Cambria Math" w:eastAsiaTheme="minorEastAsia" w:hAnsi="Cambria Math" w:cs="Arial"/>
+                      <w:lang w:val="es-ES"/>
+                    </w:rPr>
+                    <m:t>1L</m:t>
+                  </m:r>
+                </m:den>
+              </m:f>
+            </m:e>
+          </m:d>
+          <m:d>
+            <m:dPr>
+              <m:ctrlPr>
+                <w:rPr>
+                  <w:rFonts w:ascii="Cambria Math" w:eastAsiaTheme="minorEastAsia" w:hAnsi="Cambria Math" w:cs="Arial"/>
+                  <w:i/>
+                  <w:lang w:val="es-ES"/>
+                </w:rPr>
+              </m:ctrlPr>
+            </m:dPr>
+            <m:e>
+              <m:f>
+                <m:fPr>
+                  <m:ctrlPr>
+                    <w:rPr>
+                      <w:rFonts w:ascii="Cambria Math" w:eastAsiaTheme="minorEastAsia" w:hAnsi="Cambria Math" w:cs="Arial"/>
+                      <w:i/>
+                      <w:lang w:val="es-ES"/>
+                    </w:rPr>
+                  </m:ctrlPr>
+                </m:fPr>
+                <m:num>
+                  <m:r>
+                    <w:rPr>
+                      <w:rFonts w:ascii="Cambria Math" w:eastAsiaTheme="minorEastAsia" w:hAnsi="Cambria Math" w:cs="Arial"/>
+                      <w:lang w:val="es-ES"/>
+                    </w:rPr>
+                    <m:t>69.8</m:t>
+                  </m:r>
+                </m:num>
+                <m:den>
+                  <m:r>
+                    <w:rPr>
+                      <w:rFonts w:ascii="Cambria Math" w:eastAsiaTheme="minorEastAsia" w:hAnsi="Cambria Math" w:cs="Arial"/>
+                      <w:lang w:val="es-ES"/>
+                    </w:rPr>
+                    <m:t>100</m:t>
+                  </m:r>
+                </m:den>
+              </m:f>
+            </m:e>
+          </m:d>
+          <m:d>
+            <m:dPr>
+              <m:ctrlPr>
+                <w:rPr>
+                  <w:rFonts w:ascii="Cambria Math" w:eastAsiaTheme="minorEastAsia" w:hAnsi="Cambria Math" w:cs="Arial"/>
+                  <w:i/>
+                  <w:lang w:val="es-ES"/>
+                </w:rPr>
+              </m:ctrlPr>
+            </m:dPr>
+            <m:e>
+              <m:f>
+                <m:fPr>
+                  <m:ctrlPr>
+                    <w:rPr>
+                      <w:rFonts w:ascii="Cambria Math" w:eastAsiaTheme="minorEastAsia" w:hAnsi="Cambria Math" w:cs="Arial"/>
+                      <w:i/>
+                      <w:lang w:val="es-ES"/>
+                    </w:rPr>
+                  </m:ctrlPr>
+                </m:fPr>
+                <m:num>
+                  <m:r>
+                    <w:rPr>
+                      <w:rFonts w:ascii="Cambria Math" w:eastAsiaTheme="minorEastAsia" w:hAnsi="Cambria Math" w:cs="Arial"/>
+                      <w:lang w:val="es-ES"/>
+                    </w:rPr>
+                    <m:t>1mol</m:t>
+                  </m:r>
+                </m:num>
+                <m:den>
+                  <m:r>
+                    <w:rPr>
+                      <w:rFonts w:ascii="Cambria Math" w:eastAsiaTheme="minorEastAsia" w:hAnsi="Cambria Math" w:cs="Arial"/>
+                      <w:lang w:val="es-ES"/>
+                    </w:rPr>
+                    <m:t>63g</m:t>
+                  </m:r>
+                </m:den>
+              </m:f>
+            </m:e>
+          </m:d>
+          <m:r>
+            <w:rPr>
+              <w:rFonts w:ascii="Cambria Math" w:eastAsiaTheme="minorEastAsia" w:hAnsi="Cambria Math" w:cs="Arial"/>
+              <w:lang w:val="es-ES"/>
+            </w:rPr>
+            <m:t>=15.73M</m:t>
+          </m:r>
+        </m:oMath>
+      </m:oMathPara>
+    </w:p>
+    <w:p>
+      <w:pPr>
+        <w:jc w:val="both"/>
+        <w:rPr>
+          <w:rFonts w:ascii="Arial" w:eastAsiaTheme="minorEastAsia" w:hAnsi="Arial" w:cs="Arial"/>
+          <w:lang w:val="es-ES"/>
+        </w:rPr>
+      </w:pPr>
+      <m:oMathPara>
+        <m:oMath>
+          <m:r>
+            <w:rPr>
+              <w:rFonts w:ascii="Cambria Math" w:eastAsiaTheme="minorEastAsia" w:hAnsi="Cambria Math" w:cs="Arial"/>
+              <w:lang w:val="es-ES"/>
+            </w:rPr>
+            <m:t>M1V1=MfVf</m:t>
+          </m:r>
+        </m:oMath>
+      </m:oMathPara>
+    </w:p>
+    <w:p>
+      <w:pPr>
+        <w:jc w:val="both"/>
+        <w:rPr>
+          <w:rFonts w:ascii="Arial" w:eastAsiaTheme="minorEastAsia" w:hAnsi="Arial" w:cs="Arial"/>
+          <w:lang w:val="es-ES"/>
+        </w:rPr>
+      </w:pPr>
+      <m:oMathPara>
+        <m:oMath>
+          <m:r>
+            <w:rPr>
+              <w:rFonts w:ascii="Cambria Math" w:eastAsiaTheme="minorEastAsia" w:hAnsi="Cambria Math" w:cs="Arial"/>
+              <w:lang w:val="es-ES"/>
+            </w:rPr>
+            <w:lastRenderedPageBreak/>
+            <m:t>Vf=</m:t>
+          </m:r>
+          <m:f>
+            <m:fPr>
+              <m:ctrlPr>
+                <w:rPr>
+                  <w:rFonts w:ascii="Cambria Math" w:eastAsiaTheme="minorEastAsia" w:hAnsi="Cambria Math" w:cs="Arial"/>
+                  <w:i/>
+                  <w:lang w:val="es-ES"/>
+                </w:rPr>
+              </m:ctrlPr>
+            </m:fPr>
+            <m:num>
+              <m:r>
+                <w:rPr>
+                  <w:rFonts w:ascii="Cambria Math" w:eastAsiaTheme="minorEastAsia" w:hAnsi="Cambria Math" w:cs="Arial"/>
+                  <w:lang w:val="es-ES"/>
+                </w:rPr>
+                <m:t>15.73M*50ml</m:t>
+              </m:r>
+            </m:num>
+            <m:den>
+              <m:r>
+                <w:rPr>
+                  <w:rFonts w:ascii="Cambria Math" w:eastAsiaTheme="minorEastAsia" w:hAnsi="Cambria Math" w:cs="Arial"/>
+                  <w:lang w:val="es-ES"/>
+                </w:rPr>
+                <m:t>3.35M</m:t>
+              </m:r>
+            </m:den>
+          </m:f>
+          <m:r>
+            <w:rPr>
+              <w:rFonts w:ascii="Cambria Math" w:eastAsiaTheme="minorEastAsia" w:hAnsi="Cambria Math" w:cs="Arial"/>
+              <w:lang w:val="es-ES"/>
+            </w:rPr>
+            <m:t>=235ml</m:t>
+          </m:r>
+        </m:oMath>
+      </m:oMathPara>
     </w:p>
     <w:p>
       <w:pPr>
@@ -3143,7 +10253,6 @@
           <w:rFonts w:ascii="Arial" w:hAnsi="Arial" w:cs="Arial"/>
           <w:lang w:val="es-ES"/>
         </w:rPr>
-        <w:lastRenderedPageBreak/>
         <w:t>Cuantos gramos de Al</w:t>
       </w:r>
       <w:r>
@@ -3196,7 +10305,21 @@
           <w:rFonts w:ascii="Arial" w:hAnsi="Arial" w:cs="Arial"/>
           <w:lang w:val="es-ES"/>
         </w:rPr>
-        <w:t xml:space="preserve"> de solución 1.5 M cuya densidad es de 1.40 g/mL. </w:t>
+        <w:t xml:space="preserve"> de solución 1.5 </w:t>
+      </w:r>
+      <w:r>
+        <w:rPr>
+          <w:rFonts w:ascii="Arial" w:hAnsi="Arial" w:cs="Arial"/>
+          <w:lang w:val="es-ES"/>
+        </w:rPr>
+        <w:t>M</w:t>
+      </w:r>
+      <w:r>
+        <w:rPr>
+          <w:rFonts w:ascii="Arial" w:hAnsi="Arial" w:cs="Arial"/>
+          <w:lang w:val="es-ES"/>
+        </w:rPr>
+        <w:t xml:space="preserve"> cuya densidad es de 1.40 g/mL. </w:t>
       </w:r>
       <w:r>
         <w:rPr>
@@ -3205,6 +10328,257 @@
         </w:rPr>
         <w:t>R: 128.6 g</w:t>
       </w:r>
+      <w:r>
+        <w:rPr>
+          <w:rFonts w:ascii="Arial" w:hAnsi="Arial" w:cs="Arial"/>
+          <w:lang w:val="es-ES"/>
+        </w:rPr>
+        <w:t xml:space="preserve"> * </w:t>
+      </w:r>
+    </w:p>
+    <w:p>
+      <w:pPr>
+        <w:ind w:left="360"/>
+        <w:jc w:val="both"/>
+        <w:rPr>
+          <w:rFonts w:ascii="Arial" w:hAnsi="Arial" w:cs="Arial"/>
+          <w:lang w:val="es-ES"/>
+        </w:rPr>
+      </w:pPr>
+      <w:r>
+        <w:rPr>
+          <w:rFonts w:ascii="Arial" w:hAnsi="Arial" w:cs="Arial"/>
+          <w:lang w:val="es-ES"/>
+        </w:rPr>
+        <w:t>Al = 2 * 26.98 = 53.96</w:t>
+      </w:r>
+    </w:p>
+    <w:p>
+      <w:pPr>
+        <w:ind w:left="360"/>
+        <w:jc w:val="both"/>
+        <w:rPr>
+          <w:rFonts w:ascii="Arial" w:hAnsi="Arial" w:cs="Arial"/>
+          <w:lang w:val="es-ES"/>
+        </w:rPr>
+      </w:pPr>
+      <w:r>
+        <w:rPr>
+          <w:rFonts w:ascii="Arial" w:hAnsi="Arial" w:cs="Arial"/>
+          <w:lang w:val="es-ES"/>
+        </w:rPr>
+        <w:t>S = 3 * 32 = 96</w:t>
+      </w:r>
+    </w:p>
+    <w:p>
+      <w:pPr>
+        <w:ind w:left="360"/>
+        <w:jc w:val="both"/>
+        <w:rPr>
+          <w:rFonts w:ascii="Arial" w:hAnsi="Arial" w:cs="Arial"/>
+          <w:lang w:val="es-ES"/>
+        </w:rPr>
+      </w:pPr>
+      <w:r>
+        <w:rPr>
+          <w:rFonts w:ascii="Arial" w:hAnsi="Arial" w:cs="Arial"/>
+          <w:lang w:val="es-ES"/>
+        </w:rPr>
+        <w:t>O = 9 * 16 = 144</w:t>
+      </w:r>
+    </w:p>
+    <w:p>
+      <w:pPr>
+        <w:ind w:left="360"/>
+        <w:jc w:val="both"/>
+        <w:rPr>
+          <w:rFonts w:ascii="Arial" w:hAnsi="Arial" w:cs="Arial"/>
+          <w:lang w:val="es-ES"/>
+        </w:rPr>
+      </w:pPr>
+      <w:r>
+        <w:rPr>
+          <w:rFonts w:ascii="Arial" w:hAnsi="Arial" w:cs="Arial"/>
+          <w:lang w:val="es-ES"/>
+        </w:rPr>
+        <w:t>Masa molar = 293.96 uma</w:t>
+      </w:r>
+    </w:p>
+    <w:p>
+      <w:pPr>
+        <w:ind w:left="360"/>
+        <w:jc w:val="both"/>
+        <w:rPr>
+          <w:rFonts w:ascii="Arial" w:eastAsiaTheme="minorEastAsia" w:hAnsi="Arial" w:cs="Arial"/>
+          <w:lang w:val="es-ES"/>
+        </w:rPr>
+      </w:pPr>
+      <m:oMathPara>
+        <m:oMath>
+          <m:r>
+            <w:rPr>
+              <w:rFonts w:ascii="Cambria Math" w:hAnsi="Cambria Math" w:cs="Arial"/>
+              <w:lang w:val="es-ES"/>
+            </w:rPr>
+            <m:t>300ml</m:t>
+          </m:r>
+          <m:d>
+            <m:dPr>
+              <m:ctrlPr>
+                <w:rPr>
+                  <w:rFonts w:ascii="Cambria Math" w:hAnsi="Cambria Math" w:cs="Arial"/>
+                  <w:i/>
+                  <w:lang w:val="es-ES"/>
+                </w:rPr>
+              </m:ctrlPr>
+            </m:dPr>
+            <m:e>
+              <m:f>
+                <m:fPr>
+                  <m:ctrlPr>
+                    <w:rPr>
+                      <w:rFonts w:ascii="Cambria Math" w:hAnsi="Cambria Math" w:cs="Arial"/>
+                      <w:i/>
+                      <w:lang w:val="es-ES"/>
+                    </w:rPr>
+                  </m:ctrlPr>
+                </m:fPr>
+                <m:num>
+                  <m:r>
+                    <w:rPr>
+                      <w:rFonts w:ascii="Cambria Math" w:hAnsi="Cambria Math" w:cs="Arial"/>
+                      <w:lang w:val="es-ES"/>
+                    </w:rPr>
+                    <m:t>1.4g</m:t>
+                  </m:r>
+                </m:num>
+                <m:den>
+                  <m:r>
+                    <w:rPr>
+                      <w:rFonts w:ascii="Cambria Math" w:hAnsi="Cambria Math" w:cs="Arial"/>
+                      <w:lang w:val="es-ES"/>
+                    </w:rPr>
+                    <m:t>1ml</m:t>
+                  </m:r>
+                </m:den>
+              </m:f>
+            </m:e>
+          </m:d>
+          <m:r>
+            <w:rPr>
+              <w:rFonts w:ascii="Cambria Math" w:hAnsi="Cambria Math" w:cs="Arial"/>
+              <w:lang w:val="es-ES"/>
+            </w:rPr>
+            <m:t>=420g solución en 300ml</m:t>
+          </m:r>
+        </m:oMath>
+      </m:oMathPara>
+    </w:p>
+    <w:p>
+      <w:pPr>
+        <w:ind w:left="360"/>
+        <w:jc w:val="both"/>
+        <w:rPr>
+          <w:rFonts w:ascii="Arial" w:eastAsiaTheme="minorEastAsia" w:hAnsi="Arial" w:cs="Arial"/>
+          <w:lang w:val="es-ES"/>
+        </w:rPr>
+      </w:pPr>
+      <m:oMathPara>
+        <m:oMath>
+          <m:r>
+            <w:rPr>
+              <w:rFonts w:ascii="Cambria Math" w:eastAsiaTheme="minorEastAsia" w:hAnsi="Cambria Math" w:cs="Arial"/>
+              <w:lang w:val="es-ES"/>
+            </w:rPr>
+            <m:t>1.5M=</m:t>
+          </m:r>
+          <m:f>
+            <m:fPr>
+              <m:ctrlPr>
+                <w:rPr>
+                  <w:rFonts w:ascii="Cambria Math" w:eastAsiaTheme="minorEastAsia" w:hAnsi="Cambria Math" w:cs="Arial"/>
+                  <w:i/>
+                  <w:lang w:val="es-ES"/>
+                </w:rPr>
+              </m:ctrlPr>
+            </m:fPr>
+            <m:num>
+              <m:r>
+                <w:rPr>
+                  <w:rFonts w:ascii="Cambria Math" w:eastAsiaTheme="minorEastAsia" w:hAnsi="Cambria Math" w:cs="Arial"/>
+                  <w:lang w:val="es-ES"/>
+                </w:rPr>
+                <m:t>1.5mol</m:t>
+              </m:r>
+            </m:num>
+            <m:den>
+              <m:r>
+                <w:rPr>
+                  <w:rFonts w:ascii="Cambria Math" w:eastAsiaTheme="minorEastAsia" w:hAnsi="Cambria Math" w:cs="Arial"/>
+                  <w:lang w:val="es-ES"/>
+                </w:rPr>
+                <m:t>L</m:t>
+              </m:r>
+            </m:den>
+          </m:f>
+          <m:r>
+            <w:rPr>
+              <w:rFonts w:ascii="Cambria Math" w:eastAsiaTheme="minorEastAsia" w:hAnsi="Cambria Math" w:cs="Arial"/>
+              <w:lang w:val="es-ES"/>
+            </w:rPr>
+            <m:t xml:space="preserve">=1.5mol </m:t>
+          </m:r>
+          <m:d>
+            <m:dPr>
+              <m:ctrlPr>
+                <w:rPr>
+                  <w:rFonts w:ascii="Cambria Math" w:eastAsiaTheme="minorEastAsia" w:hAnsi="Cambria Math" w:cs="Arial"/>
+                  <w:i/>
+                  <w:lang w:val="es-ES"/>
+                </w:rPr>
+              </m:ctrlPr>
+            </m:dPr>
+            <m:e>
+              <m:f>
+                <m:fPr>
+                  <m:ctrlPr>
+                    <w:rPr>
+                      <w:rFonts w:ascii="Cambria Math" w:eastAsiaTheme="minorEastAsia" w:hAnsi="Cambria Math" w:cs="Arial"/>
+                      <w:i/>
+                      <w:lang w:val="es-ES"/>
+                    </w:rPr>
+                  </m:ctrlPr>
+                </m:fPr>
+                <m:num>
+                  <m:r>
+                    <w:rPr>
+                      <w:rFonts w:ascii="Cambria Math" w:eastAsiaTheme="minorEastAsia" w:hAnsi="Cambria Math" w:cs="Arial"/>
+                      <w:lang w:val="es-ES"/>
+                    </w:rPr>
+                    <m:t>293.96g</m:t>
+                  </m:r>
+                </m:num>
+                <m:den>
+                  <m:r>
+                    <w:rPr>
+                      <w:rFonts w:ascii="Cambria Math" w:eastAsiaTheme="minorEastAsia" w:hAnsi="Cambria Math" w:cs="Arial"/>
+                      <w:lang w:val="es-ES"/>
+                    </w:rPr>
+                    <m:t>1mol</m:t>
+                  </m:r>
+                </m:den>
+              </m:f>
+            </m:e>
+          </m:d>
+          <m:r>
+            <w:rPr>
+              <w:rFonts w:ascii="Cambria Math" w:eastAsiaTheme="minorEastAsia" w:hAnsi="Cambria Math" w:cs="Arial"/>
+              <w:lang w:val="es-ES"/>
+            </w:rPr>
+            <m:t>=440.94g soluto en 1L</m:t>
+          </m:r>
+        </m:oMath>
+      </m:oMathPara>
     </w:p>
     <w:p>
       <w:pPr>
@@ -3325,6 +10699,32 @@
     </w:p>
     <w:p>
       <w:pPr>
+        <w:jc w:val="both"/>
+        <w:rPr>
+          <w:rFonts w:ascii="Arial" w:hAnsi="Arial" w:cs="Arial"/>
+          <w:lang w:val="es-ES"/>
+        </w:rPr>
+      </w:pPr>
+    </w:p>
+    <w:p>
+      <w:pPr>
+        <w:ind w:left="708"/>
+        <w:jc w:val="center"/>
+        <w:rPr>
+          <w:rFonts w:ascii="Arial" w:hAnsi="Arial" w:cs="Arial"/>
+          <w:lang w:val="es-ES"/>
+        </w:rPr>
+      </w:pPr>
+      <w:r>
+        <w:rPr>
+          <w:rFonts w:ascii="Arial" w:hAnsi="Arial" w:cs="Arial"/>
+          <w:lang w:val="es-ES"/>
+        </w:rPr>
+        <w:t>repetida</w:t>
+      </w:r>
+    </w:p>
+    <w:p>
+      <w:pPr>
         <w:pStyle w:val="Prrafodelista"/>
         <w:ind w:left="360"/>
         <w:jc w:val="both"/>
@@ -3359,23 +10759,7 @@
           <w:rFonts w:ascii="Arial" w:hAnsi="Arial" w:cs="Arial"/>
           <w:lang w:val="es-ES"/>
         </w:rPr>
-        <w:t xml:space="preserve"> de </w:t>
-      </w:r>
-      <w:proofErr w:type="spellStart"/>
-      <w:r>
-        <w:rPr>
-          <w:rFonts w:ascii="Arial" w:hAnsi="Arial" w:cs="Arial"/>
-          <w:lang w:val="es-ES"/>
-        </w:rPr>
-        <w:t>KBr</w:t>
-      </w:r>
-      <w:proofErr w:type="spellEnd"/>
-      <w:r>
-        <w:rPr>
-          <w:rFonts w:ascii="Arial" w:hAnsi="Arial" w:cs="Arial"/>
-          <w:lang w:val="es-ES"/>
-        </w:rPr>
-        <w:t xml:space="preserve"> se puede obtener por la evaporación de 50 mL de una disolución 0.50 M de la sal. </w:t>
+        <w:t xml:space="preserve"> de KBr se puede obtener por la evaporación de 50 mL de una disolución 0.50 M de la sal. </w:t>
       </w:r>
       <w:r>
         <w:rPr>
@@ -3433,6 +10817,32 @@
           <w:lang w:val="es-ES"/>
         </w:rPr>
         <w:t>R: 2.98</w:t>
+      </w:r>
+    </w:p>
+    <w:p>
+      <w:pPr>
+        <w:pStyle w:val="Prrafodelista"/>
+        <w:rPr>
+          <w:rFonts w:ascii="Arial" w:hAnsi="Arial" w:cs="Arial"/>
+          <w:lang w:val="es-ES"/>
+        </w:rPr>
+      </w:pPr>
+    </w:p>
+    <w:p>
+      <w:pPr>
+        <w:pStyle w:val="Prrafodelista"/>
+        <w:jc w:val="center"/>
+        <w:rPr>
+          <w:rFonts w:ascii="Arial" w:hAnsi="Arial" w:cs="Arial"/>
+          <w:lang w:val="es-ES"/>
+        </w:rPr>
+      </w:pPr>
+      <w:r>
+        <w:rPr>
+          <w:rFonts w:ascii="Arial" w:hAnsi="Arial" w:cs="Arial"/>
+          <w:lang w:val="es-ES"/>
+        </w:rPr>
+        <w:t>repetida</w:t>
       </w:r>
     </w:p>
     <w:p>
@@ -3462,16 +10872,7 @@
           <w:rFonts w:ascii="Arial" w:hAnsi="Arial" w:cs="Arial"/>
           <w:lang w:val="es-ES"/>
         </w:rPr>
-        <w:t xml:space="preserve">Determine la molaridad de una disolución preparada por la adición de 500 mL de una </w:t>
-      </w:r>
-      <w:bookmarkStart w:id="0" w:name="_GoBack"/>
-      <w:bookmarkEnd w:id="0"/>
-      <w:r>
-        <w:rPr>
-          <w:rFonts w:ascii="Arial" w:hAnsi="Arial" w:cs="Arial"/>
-          <w:lang w:val="es-ES"/>
-        </w:rPr>
-        <w:t>disolución 0.25 M de H</w:t>
+        <w:t>Determine la molaridad de una disolución preparada por la adición de 500 mL de una disolución 0.25 M de H</w:t>
       </w:r>
       <w:r>
         <w:rPr>
@@ -3530,6 +10931,22 @@
           <w:lang w:val="es-ES"/>
         </w:rPr>
         <w:t>R: 0.308</w:t>
+      </w:r>
+    </w:p>
+    <w:p>
+      <w:pPr>
+        <w:jc w:val="center"/>
+        <w:rPr>
+          <w:rFonts w:ascii="Arial" w:hAnsi="Arial" w:cs="Arial"/>
+          <w:lang w:val="es-ES"/>
+        </w:rPr>
+      </w:pPr>
+      <w:r>
+        <w:rPr>
+          <w:rFonts w:ascii="Arial" w:hAnsi="Arial" w:cs="Arial"/>
+          <w:lang w:val="es-ES"/>
+        </w:rPr>
+        <w:t>repetida</w:t>
       </w:r>
     </w:p>
     <w:sectPr>
@@ -3543,8 +10960,8 @@
 </file>
 
 <file path=word/numbering.xml><?xml version="1.0" encoding="utf-8"?>
-<w:numbering xmlns:ve="http://schemas.openxmlformats.org/markup-compatibility/2006" xmlns:o="urn:schemas-microsoft-com:office:office" xmlns:r="http://schemas.openxmlformats.org/officeDocument/2006/relationships" xmlns:m="http://schemas.openxmlformats.org/officeDocument/2006/math" xmlns:v="urn:schemas-microsoft-com:vml" xmlns:wp="http://schemas.openxmlformats.org/drawingml/2006/wordprocessingDrawing" xmlns:w10="urn:schemas-microsoft-com:office:word" xmlns:w="http://schemas.openxmlformats.org/wordprocessingml/2006/main" xmlns:wne="http://schemas.microsoft.com/office/word/2006/wordml">
-  <w:abstractNum w:abstractNumId="0">
+<w:numbering xmlns:wpc="http://schemas.microsoft.com/office/word/2010/wordprocessingCanvas" xmlns:cx="http://schemas.microsoft.com/office/drawing/2014/chartex" xmlns:cx1="http://schemas.microsoft.com/office/drawing/2015/9/8/chartex" xmlns:cx2="http://schemas.microsoft.com/office/drawing/2015/10/21/chartex" xmlns:cx3="http://schemas.microsoft.com/office/drawing/2016/5/9/chartex" xmlns:cx4="http://schemas.microsoft.com/office/drawing/2016/5/10/chartex" xmlns:cx5="http://schemas.microsoft.com/office/drawing/2016/5/11/chartex" xmlns:cx6="http://schemas.microsoft.com/office/drawing/2016/5/12/chartex" xmlns:cx7="http://schemas.microsoft.com/office/drawing/2016/5/13/chartex" xmlns:cx8="http://schemas.microsoft.com/office/drawing/2016/5/14/chartex" xmlns:mc="http://schemas.openxmlformats.org/markup-compatibility/2006" xmlns:aink="http://schemas.microsoft.com/office/drawing/2016/ink" xmlns:am3d="http://schemas.microsoft.com/office/drawing/2017/model3d" xmlns:o="urn:schemas-microsoft-com:office:office" xmlns:r="http://schemas.openxmlformats.org/officeDocument/2006/relationships" xmlns:m="http://schemas.openxmlformats.org/officeDocument/2006/math" xmlns:v="urn:schemas-microsoft-com:vml" xmlns:wp14="http://schemas.microsoft.com/office/word/2010/wordprocessingDrawing" xmlns:wp="http://schemas.openxmlformats.org/drawingml/2006/wordprocessingDrawing" xmlns:w10="urn:schemas-microsoft-com:office:word" xmlns:w="http://schemas.openxmlformats.org/wordprocessingml/2006/main" xmlns:w14="http://schemas.microsoft.com/office/word/2010/wordml" xmlns:w15="http://schemas.microsoft.com/office/word/2012/wordml" xmlns:w16cex="http://schemas.microsoft.com/office/word/2018/wordml/cex" xmlns:w16cid="http://schemas.microsoft.com/office/word/2016/wordml/cid" xmlns:w16="http://schemas.microsoft.com/office/word/2018/wordml" xmlns:w16se="http://schemas.microsoft.com/office/word/2015/wordml/symex" xmlns:wpg="http://schemas.microsoft.com/office/word/2010/wordprocessingGroup" xmlns:wpi="http://schemas.microsoft.com/office/word/2010/wordprocessingInk" xmlns:wne="http://schemas.microsoft.com/office/word/2006/wordml" xmlns:wps="http://schemas.microsoft.com/office/word/2010/wordprocessingShape" mc:Ignorable="w14 w15 w16se w16cid w16 w16cex wp14">
+  <w:abstractNum w:abstractNumId="0" w15:restartNumberingAfterBreak="0">
     <w:nsid w:val="080B2BED"/>
     <w:multiLevelType w:val="hybridMultilevel"/>
     <w:tmpl w:val="C76E78E2"/>
@@ -3633,7 +11050,7 @@
       </w:pPr>
     </w:lvl>
   </w:abstractNum>
-  <w:abstractNum w:abstractNumId="1">
+  <w:abstractNum w:abstractNumId="1" w15:restartNumberingAfterBreak="0">
     <w:nsid w:val="1D45170E"/>
     <w:multiLevelType w:val="hybridMultilevel"/>
     <w:tmpl w:val="C892424C"/>
@@ -3722,7 +11139,7 @@
       </w:pPr>
     </w:lvl>
   </w:abstractNum>
-  <w:abstractNum w:abstractNumId="2">
+  <w:abstractNum w:abstractNumId="2" w15:restartNumberingAfterBreak="0">
     <w:nsid w:val="1EF30AF1"/>
     <w:multiLevelType w:val="hybridMultilevel"/>
     <w:tmpl w:val="30C6697A"/>
@@ -3811,7 +11228,7 @@
       </w:pPr>
     </w:lvl>
   </w:abstractNum>
-  <w:abstractNum w:abstractNumId="3">
+  <w:abstractNum w:abstractNumId="3" w15:restartNumberingAfterBreak="0">
     <w:nsid w:val="2F1D2D4A"/>
     <w:multiLevelType w:val="hybridMultilevel"/>
     <w:tmpl w:val="B658FDF2"/>
@@ -3900,7 +11317,7 @@
       </w:pPr>
     </w:lvl>
   </w:abstractNum>
-  <w:abstractNum w:abstractNumId="4">
+  <w:abstractNum w:abstractNumId="4" w15:restartNumberingAfterBreak="0">
     <w:nsid w:val="3E254E70"/>
     <w:multiLevelType w:val="hybridMultilevel"/>
     <w:tmpl w:val="CD5AA3FC"/>
@@ -3989,7 +11406,7 @@
       </w:pPr>
     </w:lvl>
   </w:abstractNum>
-  <w:abstractNum w:abstractNumId="5">
+  <w:abstractNum w:abstractNumId="5" w15:restartNumberingAfterBreak="0">
     <w:nsid w:val="43FA207C"/>
     <w:multiLevelType w:val="hybridMultilevel"/>
     <w:tmpl w:val="D780C388"/>
@@ -4078,7 +11495,7 @@
       </w:pPr>
     </w:lvl>
   </w:abstractNum>
-  <w:abstractNum w:abstractNumId="6">
+  <w:abstractNum w:abstractNumId="6" w15:restartNumberingAfterBreak="0">
     <w:nsid w:val="44F64A52"/>
     <w:multiLevelType w:val="hybridMultilevel"/>
     <w:tmpl w:val="5B94C3C4"/>
@@ -4167,7 +11584,7 @@
       </w:pPr>
     </w:lvl>
   </w:abstractNum>
-  <w:abstractNum w:abstractNumId="7">
+  <w:abstractNum w:abstractNumId="7" w15:restartNumberingAfterBreak="0">
     <w:nsid w:val="535B0C65"/>
     <w:multiLevelType w:val="hybridMultilevel"/>
     <w:tmpl w:val="F1CA7112"/>
@@ -4253,7 +11670,7 @@
       </w:pPr>
     </w:lvl>
   </w:abstractNum>
-  <w:abstractNum w:abstractNumId="8">
+  <w:abstractNum w:abstractNumId="8" w15:restartNumberingAfterBreak="0">
     <w:nsid w:val="5856126D"/>
     <w:multiLevelType w:val="hybridMultilevel"/>
     <w:tmpl w:val="2E388738"/>
@@ -4342,7 +11759,7 @@
       </w:pPr>
     </w:lvl>
   </w:abstractNum>
-  <w:abstractNum w:abstractNumId="9">
+  <w:abstractNum w:abstractNumId="9" w15:restartNumberingAfterBreak="0">
     <w:nsid w:val="65A94CC3"/>
     <w:multiLevelType w:val="hybridMultilevel"/>
     <w:tmpl w:val="218EA002"/>
@@ -4428,7 +11845,7 @@
       </w:pPr>
     </w:lvl>
   </w:abstractNum>
-  <w:abstractNum w:abstractNumId="10">
+  <w:abstractNum w:abstractNumId="10" w15:restartNumberingAfterBreak="0">
     <w:nsid w:val="6B9051C0"/>
     <w:multiLevelType w:val="hybridMultilevel"/>
     <w:tmpl w:val="435EDCF4"/>
@@ -4554,7 +11971,7 @@
 </file>
 
 <file path=word/styles.xml><?xml version="1.0" encoding="utf-8"?>
-<w:styles xmlns:r="http://schemas.openxmlformats.org/officeDocument/2006/relationships" xmlns:w="http://schemas.openxmlformats.org/wordprocessingml/2006/main">
+<w:styles xmlns:mc="http://schemas.openxmlformats.org/markup-compatibility/2006" xmlns:r="http://schemas.openxmlformats.org/officeDocument/2006/relationships" xmlns:w="http://schemas.openxmlformats.org/wordprocessingml/2006/main" xmlns:w14="http://schemas.microsoft.com/office/word/2010/wordml" xmlns:w15="http://schemas.microsoft.com/office/word/2012/wordml" xmlns:w16cex="http://schemas.microsoft.com/office/word/2018/wordml/cex" xmlns:w16cid="http://schemas.microsoft.com/office/word/2016/wordml/cid" xmlns:w16="http://schemas.microsoft.com/office/word/2018/wordml" xmlns:w16se="http://schemas.microsoft.com/office/word/2015/wordml/symex" mc:Ignorable="w14 w15 w16se w16cid w16 w16cex">
   <w:docDefaults>
     <w:rPrDefault>
       <w:rPr>
@@ -4570,144 +11987,383 @@
       </w:pPr>
     </w:pPrDefault>
   </w:docDefaults>
-  <w:latentStyles w:defLockedState="0" w:defUIPriority="99" w:defSemiHidden="1" w:defUnhideWhenUsed="1" w:defQFormat="0" w:count="267">
-    <w:lsdException w:name="Normal" w:semiHidden="0" w:uiPriority="0" w:unhideWhenUsed="0" w:qFormat="1"/>
-    <w:lsdException w:name="heading 1" w:semiHidden="0" w:uiPriority="9" w:unhideWhenUsed="0" w:qFormat="1"/>
-    <w:lsdException w:name="heading 2" w:uiPriority="9" w:qFormat="1"/>
-    <w:lsdException w:name="heading 3" w:uiPriority="9" w:qFormat="1"/>
-    <w:lsdException w:name="heading 4" w:uiPriority="9" w:qFormat="1"/>
-    <w:lsdException w:name="heading 5" w:uiPriority="9" w:qFormat="1"/>
-    <w:lsdException w:name="heading 6" w:uiPriority="9" w:qFormat="1"/>
-    <w:lsdException w:name="heading 7" w:uiPriority="9" w:qFormat="1"/>
-    <w:lsdException w:name="heading 8" w:uiPriority="9" w:qFormat="1"/>
-    <w:lsdException w:name="heading 9" w:uiPriority="9" w:qFormat="1"/>
-    <w:lsdException w:name="toc 1" w:uiPriority="39"/>
-    <w:lsdException w:name="toc 2" w:uiPriority="39"/>
-    <w:lsdException w:name="toc 3" w:uiPriority="39"/>
-    <w:lsdException w:name="toc 4" w:uiPriority="39"/>
-    <w:lsdException w:name="toc 5" w:uiPriority="39"/>
-    <w:lsdException w:name="toc 6" w:uiPriority="39"/>
-    <w:lsdException w:name="toc 7" w:uiPriority="39"/>
-    <w:lsdException w:name="toc 8" w:uiPriority="39"/>
-    <w:lsdException w:name="toc 9" w:uiPriority="39"/>
-    <w:lsdException w:name="caption" w:uiPriority="35" w:qFormat="1"/>
-    <w:lsdException w:name="Title" w:semiHidden="0" w:uiPriority="10" w:unhideWhenUsed="0" w:qFormat="1"/>
-    <w:lsdException w:name="Default Paragraph Font" w:uiPriority="1"/>
-    <w:lsdException w:name="Subtitle" w:semiHidden="0" w:uiPriority="11" w:unhideWhenUsed="0" w:qFormat="1"/>
-    <w:lsdException w:name="Strong" w:semiHidden="0" w:uiPriority="22" w:unhideWhenUsed="0" w:qFormat="1"/>
-    <w:lsdException w:name="Emphasis" w:semiHidden="0" w:uiPriority="20" w:unhideWhenUsed="0" w:qFormat="1"/>
-    <w:lsdException w:name="Table Grid" w:semiHidden="0" w:uiPriority="39" w:unhideWhenUsed="0"/>
-    <w:lsdException w:name="Placeholder Text" w:unhideWhenUsed="0"/>
-    <w:lsdException w:name="No Spacing" w:semiHidden="0" w:uiPriority="1" w:unhideWhenUsed="0" w:qFormat="1"/>
-    <w:lsdException w:name="Light Shading" w:semiHidden="0" w:uiPriority="60" w:unhideWhenUsed="0"/>
-    <w:lsdException w:name="Light List" w:semiHidden="0" w:uiPriority="61" w:unhideWhenUsed="0"/>
-    <w:lsdException w:name="Light Grid" w:semiHidden="0" w:uiPriority="62" w:unhideWhenUsed="0"/>
-    <w:lsdException w:name="Medium Shading 1" w:semiHidden="0" w:uiPriority="63" w:unhideWhenUsed="0"/>
-    <w:lsdException w:name="Medium Shading 2" w:semiHidden="0" w:uiPriority="64" w:unhideWhenUsed="0"/>
-    <w:lsdException w:name="Medium List 1" w:semiHidden="0" w:uiPriority="65" w:unhideWhenUsed="0"/>
-    <w:lsdException w:name="Medium List 2" w:semiHidden="0" w:uiPriority="66" w:unhideWhenUsed="0"/>
-    <w:lsdException w:name="Medium Grid 1" w:semiHidden="0" w:uiPriority="67" w:unhideWhenUsed="0"/>
-    <w:lsdException w:name="Medium Grid 2" w:semiHidden="0" w:uiPriority="68" w:unhideWhenUsed="0"/>
-    <w:lsdException w:name="Medium Grid 3" w:semiHidden="0" w:uiPriority="69" w:unhideWhenUsed="0"/>
-    <w:lsdException w:name="Dark List" w:semiHidden="0" w:uiPriority="70" w:unhideWhenUsed="0"/>
-    <w:lsdException w:name="Colorful Shading" w:semiHidden="0" w:uiPriority="71" w:unhideWhenUsed="0"/>
-    <w:lsdException w:name="Colorful List" w:semiHidden="0" w:uiPriority="72" w:unhideWhenUsed="0"/>
-    <w:lsdException w:name="Colorful Grid" w:semiHidden="0" w:uiPriority="73" w:unhideWhenUsed="0"/>
-    <w:lsdException w:name="Light Shading Accent 1" w:semiHidden="0" w:uiPriority="60" w:unhideWhenUsed="0"/>
-    <w:lsdException w:name="Light List Accent 1" w:semiHidden="0" w:uiPriority="61" w:unhideWhenUsed="0"/>
-    <w:lsdException w:name="Light Grid Accent 1" w:semiHidden="0" w:uiPriority="62" w:unhideWhenUsed="0"/>
-    <w:lsdException w:name="Medium Shading 1 Accent 1" w:semiHidden="0" w:uiPriority="63" w:unhideWhenUsed="0"/>
-    <w:lsdException w:name="Medium Shading 2 Accent 1" w:semiHidden="0" w:uiPriority="64" w:unhideWhenUsed="0"/>
-    <w:lsdException w:name="Medium List 1 Accent 1" w:semiHidden="0" w:uiPriority="65" w:unhideWhenUsed="0"/>
-    <w:lsdException w:name="Revision" w:unhideWhenUsed="0"/>
-    <w:lsdException w:name="List Paragraph" w:semiHidden="0" w:uiPriority="34" w:unhideWhenUsed="0" w:qFormat="1"/>
-    <w:lsdException w:name="Quote" w:semiHidden="0" w:uiPriority="29" w:unhideWhenUsed="0" w:qFormat="1"/>
-    <w:lsdException w:name="Intense Quote" w:semiHidden="0" w:uiPriority="30" w:unhideWhenUsed="0" w:qFormat="1"/>
-    <w:lsdException w:name="Medium List 2 Accent 1" w:semiHidden="0" w:uiPriority="66" w:unhideWhenUsed="0"/>
-    <w:lsdException w:name="Medium Grid 1 Accent 1" w:semiHidden="0" w:uiPriority="67" w:unhideWhenUsed="0"/>
-    <w:lsdException w:name="Medium Grid 2 Accent 1" w:semiHidden="0" w:uiPriority="68" w:unhideWhenUsed="0"/>
-    <w:lsdException w:name="Medium Grid 3 Accent 1" w:semiHidden="0" w:uiPriority="69" w:unhideWhenUsed="0"/>
-    <w:lsdException w:name="Dark List Accent 1" w:semiHidden="0" w:uiPriority="70" w:unhideWhenUsed="0"/>
-    <w:lsdException w:name="Colorful Shading Accent 1" w:semiHidden="0" w:uiPriority="71" w:unhideWhenUsed="0"/>
-    <w:lsdException w:name="Colorful List Accent 1" w:semiHidden="0" w:uiPriority="72" w:unhideWhenUsed="0"/>
-    <w:lsdException w:name="Colorful Grid Accent 1" w:semiHidden="0" w:uiPriority="73" w:unhideWhenUsed="0"/>
-    <w:lsdException w:name="Light Shading Accent 2" w:semiHidden="0" w:uiPriority="60" w:unhideWhenUsed="0"/>
-    <w:lsdException w:name="Light List Accent 2" w:semiHidden="0" w:uiPriority="61" w:unhideWhenUsed="0"/>
-    <w:lsdException w:name="Light Grid Accent 2" w:semiHidden="0" w:uiPriority="62" w:unhideWhenUsed="0"/>
-    <w:lsdException w:name="Medium Shading 1 Accent 2" w:semiHidden="0" w:uiPriority="63" w:unhideWhenUsed="0"/>
-    <w:lsdException w:name="Medium Shading 2 Accent 2" w:semiHidden="0" w:uiPriority="64" w:unhideWhenUsed="0"/>
-    <w:lsdException w:name="Medium List 1 Accent 2" w:semiHidden="0" w:uiPriority="65" w:unhideWhenUsed="0"/>
-    <w:lsdException w:name="Medium List 2 Accent 2" w:semiHidden="0" w:uiPriority="66" w:unhideWhenUsed="0"/>
-    <w:lsdException w:name="Medium Grid 1 Accent 2" w:semiHidden="0" w:uiPriority="67" w:unhideWhenUsed="0"/>
-    <w:lsdException w:name="Medium Grid 2 Accent 2" w:semiHidden="0" w:uiPriority="68" w:unhideWhenUsed="0"/>
-    <w:lsdException w:name="Medium Grid 3 Accent 2" w:semiHidden="0" w:uiPriority="69" w:unhideWhenUsed="0"/>
-    <w:lsdException w:name="Dark List Accent 2" w:semiHidden="0" w:uiPriority="70" w:unhideWhenUsed="0"/>
-    <w:lsdException w:name="Colorful Shading Accent 2" w:semiHidden="0" w:uiPriority="71" w:unhideWhenUsed="0"/>
-    <w:lsdException w:name="Colorful List Accent 2" w:semiHidden="0" w:uiPriority="72" w:unhideWhenUsed="0"/>
-    <w:lsdException w:name="Colorful Grid Accent 2" w:semiHidden="0" w:uiPriority="73" w:unhideWhenUsed="0"/>
-    <w:lsdException w:name="Light Shading Accent 3" w:semiHidden="0" w:uiPriority="60" w:unhideWhenUsed="0"/>
-    <w:lsdException w:name="Light List Accent 3" w:semiHidden="0" w:uiPriority="61" w:unhideWhenUsed="0"/>
-    <w:lsdException w:name="Light Grid Accent 3" w:semiHidden="0" w:uiPriority="62" w:unhideWhenUsed="0"/>
-    <w:lsdException w:name="Medium Shading 1 Accent 3" w:semiHidden="0" w:uiPriority="63" w:unhideWhenUsed="0"/>
-    <w:lsdException w:name="Medium Shading 2 Accent 3" w:semiHidden="0" w:uiPriority="64" w:unhideWhenUsed="0"/>
-    <w:lsdException w:name="Medium List 1 Accent 3" w:semiHidden="0" w:uiPriority="65" w:unhideWhenUsed="0"/>
-    <w:lsdException w:name="Medium List 2 Accent 3" w:semiHidden="0" w:uiPriority="66" w:unhideWhenUsed="0"/>
-    <w:lsdException w:name="Medium Grid 1 Accent 3" w:semiHidden="0" w:uiPriority="67" w:unhideWhenUsed="0"/>
-    <w:lsdException w:name="Medium Grid 2 Accent 3" w:semiHidden="0" w:uiPriority="68" w:unhideWhenUsed="0"/>
-    <w:lsdException w:name="Medium Grid 3 Accent 3" w:semiHidden="0" w:uiPriority="69" w:unhideWhenUsed="0"/>
-    <w:lsdException w:name="Dark List Accent 3" w:semiHidden="0" w:uiPriority="70" w:unhideWhenUsed="0"/>
-    <w:lsdException w:name="Colorful Shading Accent 3" w:semiHidden="0" w:uiPriority="71" w:unhideWhenUsed="0"/>
-    <w:lsdException w:name="Colorful List Accent 3" w:semiHidden="0" w:uiPriority="72" w:unhideWhenUsed="0"/>
-    <w:lsdException w:name="Colorful Grid Accent 3" w:semiHidden="0" w:uiPriority="73" w:unhideWhenUsed="0"/>
-    <w:lsdException w:name="Light Shading Accent 4" w:semiHidden="0" w:uiPriority="60" w:unhideWhenUsed="0"/>
-    <w:lsdException w:name="Light List Accent 4" w:semiHidden="0" w:uiPriority="61" w:unhideWhenUsed="0"/>
-    <w:lsdException w:name="Light Grid Accent 4" w:semiHidden="0" w:uiPriority="62" w:unhideWhenUsed="0"/>
-    <w:lsdException w:name="Medium Shading 1 Accent 4" w:semiHidden="0" w:uiPriority="63" w:unhideWhenUsed="0"/>
-    <w:lsdException w:name="Medium Shading 2 Accent 4" w:semiHidden="0" w:uiPriority="64" w:unhideWhenUsed="0"/>
-    <w:lsdException w:name="Medium List 1 Accent 4" w:semiHidden="0" w:uiPriority="65" w:unhideWhenUsed="0"/>
-    <w:lsdException w:name="Medium List 2 Accent 4" w:semiHidden="0" w:uiPriority="66" w:unhideWhenUsed="0"/>
-    <w:lsdException w:name="Medium Grid 1 Accent 4" w:semiHidden="0" w:uiPriority="67" w:unhideWhenUsed="0"/>
-    <w:lsdException w:name="Medium Grid 2 Accent 4" w:semiHidden="0" w:uiPriority="68" w:unhideWhenUsed="0"/>
-    <w:lsdException w:name="Medium Grid 3 Accent 4" w:semiHidden="0" w:uiPriority="69" w:unhideWhenUsed="0"/>
-    <w:lsdException w:name="Dark List Accent 4" w:semiHidden="0" w:uiPriority="70" w:unhideWhenUsed="0"/>
-    <w:lsdException w:name="Colorful Shading Accent 4" w:semiHidden="0" w:uiPriority="71" w:unhideWhenUsed="0"/>
-    <w:lsdException w:name="Colorful List Accent 4" w:semiHidden="0" w:uiPriority="72" w:unhideWhenUsed="0"/>
-    <w:lsdException w:name="Colorful Grid Accent 4" w:semiHidden="0" w:uiPriority="73" w:unhideWhenUsed="0"/>
-    <w:lsdException w:name="Light Shading Accent 5" w:semiHidden="0" w:uiPriority="60" w:unhideWhenUsed="0"/>
-    <w:lsdException w:name="Light List Accent 5" w:semiHidden="0" w:uiPriority="61" w:unhideWhenUsed="0"/>
-    <w:lsdException w:name="Light Grid Accent 5" w:semiHidden="0" w:uiPriority="62" w:unhideWhenUsed="0"/>
-    <w:lsdException w:name="Medium Shading 1 Accent 5" w:semiHidden="0" w:uiPriority="63" w:unhideWhenUsed="0"/>
-    <w:lsdException w:name="Medium Shading 2 Accent 5" w:semiHidden="0" w:uiPriority="64" w:unhideWhenUsed="0"/>
-    <w:lsdException w:name="Medium List 1 Accent 5" w:semiHidden="0" w:uiPriority="65" w:unhideWhenUsed="0"/>
-    <w:lsdException w:name="Medium List 2 Accent 5" w:semiHidden="0" w:uiPriority="66" w:unhideWhenUsed="0"/>
-    <w:lsdException w:name="Medium Grid 1 Accent 5" w:semiHidden="0" w:uiPriority="67" w:unhideWhenUsed="0"/>
-    <w:lsdException w:name="Medium Grid 2 Accent 5" w:semiHidden="0" w:uiPriority="68" w:unhideWhenUsed="0"/>
-    <w:lsdException w:name="Medium Grid 3 Accent 5" w:semiHidden="0" w:uiPriority="69" w:unhideWhenUsed="0"/>
-    <w:lsdException w:name="Dark List Accent 5" w:semiHidden="0" w:uiPriority="70" w:unhideWhenUsed="0"/>
-    <w:lsdException w:name="Colorful Shading Accent 5" w:semiHidden="0" w:uiPriority="71" w:unhideWhenUsed="0"/>
-    <w:lsdException w:name="Colorful List Accent 5" w:semiHidden="0" w:uiPriority="72" w:unhideWhenUsed="0"/>
-    <w:lsdException w:name="Colorful Grid Accent 5" w:semiHidden="0" w:uiPriority="73" w:unhideWhenUsed="0"/>
-    <w:lsdException w:name="Light Shading Accent 6" w:semiHidden="0" w:uiPriority="60" w:unhideWhenUsed="0"/>
-    <w:lsdException w:name="Light List Accent 6" w:semiHidden="0" w:uiPriority="61" w:unhideWhenUsed="0"/>
-    <w:lsdException w:name="Light Grid Accent 6" w:semiHidden="0" w:uiPriority="62" w:unhideWhenUsed="0"/>
-    <w:lsdException w:name="Medium Shading 1 Accent 6" w:semiHidden="0" w:uiPriority="63" w:unhideWhenUsed="0"/>
-    <w:lsdException w:name="Medium Shading 2 Accent 6" w:semiHidden="0" w:uiPriority="64" w:unhideWhenUsed="0"/>
-    <w:lsdException w:name="Medium List 1 Accent 6" w:semiHidden="0" w:uiPriority="65" w:unhideWhenUsed="0"/>
-    <w:lsdException w:name="Medium List 2 Accent 6" w:semiHidden="0" w:uiPriority="66" w:unhideWhenUsed="0"/>
-    <w:lsdException w:name="Medium Grid 1 Accent 6" w:semiHidden="0" w:uiPriority="67" w:unhideWhenUsed="0"/>
-    <w:lsdException w:name="Medium Grid 2 Accent 6" w:semiHidden="0" w:uiPriority="68" w:unhideWhenUsed="0"/>
-    <w:lsdException w:name="Medium Grid 3 Accent 6" w:semiHidden="0" w:uiPriority="69" w:unhideWhenUsed="0"/>
-    <w:lsdException w:name="Dark List Accent 6" w:semiHidden="0" w:uiPriority="70" w:unhideWhenUsed="0"/>
-    <w:lsdException w:name="Colorful Shading Accent 6" w:semiHidden="0" w:uiPriority="71" w:unhideWhenUsed="0"/>
-    <w:lsdException w:name="Colorful List Accent 6" w:semiHidden="0" w:uiPriority="72" w:unhideWhenUsed="0"/>
-    <w:lsdException w:name="Colorful Grid Accent 6" w:semiHidden="0" w:uiPriority="73" w:unhideWhenUsed="0"/>
-    <w:lsdException w:name="Subtle Emphasis" w:semiHidden="0" w:uiPriority="19" w:unhideWhenUsed="0" w:qFormat="1"/>
-    <w:lsdException w:name="Intense Emphasis" w:semiHidden="0" w:uiPriority="21" w:unhideWhenUsed="0" w:qFormat="1"/>
-    <w:lsdException w:name="Subtle Reference" w:semiHidden="0" w:uiPriority="31" w:unhideWhenUsed="0" w:qFormat="1"/>
-    <w:lsdException w:name="Intense Reference" w:semiHidden="0" w:uiPriority="32" w:unhideWhenUsed="0" w:qFormat="1"/>
-    <w:lsdException w:name="Book Title" w:semiHidden="0" w:uiPriority="33" w:unhideWhenUsed="0" w:qFormat="1"/>
-    <w:lsdException w:name="Bibliography" w:uiPriority="37"/>
-    <w:lsdException w:name="TOC Heading" w:uiPriority="39" w:qFormat="1"/>
+  <w:latentStyles w:defLockedState="0" w:defUIPriority="99" w:defSemiHidden="0" w:defUnhideWhenUsed="0" w:defQFormat="0" w:count="376">
+    <w:lsdException w:name="Normal" w:uiPriority="0" w:qFormat="1"/>
+    <w:lsdException w:name="heading 1" w:uiPriority="9" w:qFormat="1"/>
+    <w:lsdException w:name="heading 2" w:semiHidden="1" w:uiPriority="9" w:unhideWhenUsed="1" w:qFormat="1"/>
+    <w:lsdException w:name="heading 3" w:semiHidden="1" w:uiPriority="9" w:unhideWhenUsed="1" w:qFormat="1"/>
+    <w:lsdException w:name="heading 4" w:semiHidden="1" w:uiPriority="9" w:unhideWhenUsed="1" w:qFormat="1"/>
+    <w:lsdException w:name="heading 5" w:semiHidden="1" w:uiPriority="9" w:unhideWhenUsed="1" w:qFormat="1"/>
+    <w:lsdException w:name="heading 6" w:semiHidden="1" w:uiPriority="9" w:unhideWhenUsed="1" w:qFormat="1"/>
+    <w:lsdException w:name="heading 7" w:semiHidden="1" w:uiPriority="9" w:unhideWhenUsed="1" w:qFormat="1"/>
+    <w:lsdException w:name="heading 8" w:semiHidden="1" w:uiPriority="9" w:unhideWhenUsed="1" w:qFormat="1"/>
+    <w:lsdException w:name="heading 9" w:semiHidden="1" w:uiPriority="9" w:unhideWhenUsed="1" w:qFormat="1"/>
+    <w:lsdException w:name="index 1" w:semiHidden="1" w:unhideWhenUsed="1"/>
+    <w:lsdException w:name="index 2" w:semiHidden="1" w:unhideWhenUsed="1"/>
+    <w:lsdException w:name="index 3" w:semiHidden="1" w:unhideWhenUsed="1"/>
+    <w:lsdException w:name="index 4" w:semiHidden="1" w:unhideWhenUsed="1"/>
+    <w:lsdException w:name="index 5" w:semiHidden="1" w:unhideWhenUsed="1"/>
+    <w:lsdException w:name="index 6" w:semiHidden="1" w:unhideWhenUsed="1"/>
+    <w:lsdException w:name="index 7" w:semiHidden="1" w:unhideWhenUsed="1"/>
+    <w:lsdException w:name="index 8" w:semiHidden="1" w:unhideWhenUsed="1"/>
+    <w:lsdException w:name="index 9" w:semiHidden="1" w:unhideWhenUsed="1"/>
+    <w:lsdException w:name="toc 1" w:semiHidden="1" w:uiPriority="39" w:unhideWhenUsed="1"/>
+    <w:lsdException w:name="toc 2" w:semiHidden="1" w:uiPriority="39" w:unhideWhenUsed="1"/>
+    <w:lsdException w:name="toc 3" w:semiHidden="1" w:uiPriority="39" w:unhideWhenUsed="1"/>
+    <w:lsdException w:name="toc 4" w:semiHidden="1" w:uiPriority="39" w:unhideWhenUsed="1"/>
+    <w:lsdException w:name="toc 5" w:semiHidden="1" w:uiPriority="39" w:unhideWhenUsed="1"/>
+    <w:lsdException w:name="toc 6" w:semiHidden="1" w:uiPriority="39" w:unhideWhenUsed="1"/>
+    <w:lsdException w:name="toc 7" w:semiHidden="1" w:uiPriority="39" w:unhideWhenUsed="1"/>
+    <w:lsdException w:name="toc 8" w:semiHidden="1" w:uiPriority="39" w:unhideWhenUsed="1"/>
+    <w:lsdException w:name="toc 9" w:semiHidden="1" w:uiPriority="39" w:unhideWhenUsed="1"/>
+    <w:lsdException w:name="Normal Indent" w:semiHidden="1" w:unhideWhenUsed="1"/>
+    <w:lsdException w:name="footnote text" w:semiHidden="1" w:unhideWhenUsed="1"/>
+    <w:lsdException w:name="annotation text" w:semiHidden="1" w:unhideWhenUsed="1"/>
+    <w:lsdException w:name="header" w:semiHidden="1" w:unhideWhenUsed="1"/>
+    <w:lsdException w:name="footer" w:semiHidden="1" w:unhideWhenUsed="1"/>
+    <w:lsdException w:name="index heading" w:semiHidden="1" w:unhideWhenUsed="1"/>
+    <w:lsdException w:name="caption" w:semiHidden="1" w:uiPriority="35" w:unhideWhenUsed="1" w:qFormat="1"/>
+    <w:lsdException w:name="table of figures" w:semiHidden="1" w:unhideWhenUsed="1"/>
+    <w:lsdException w:name="envelope address" w:semiHidden="1" w:unhideWhenUsed="1"/>
+    <w:lsdException w:name="envelope return" w:semiHidden="1" w:unhideWhenUsed="1"/>
+    <w:lsdException w:name="footnote reference" w:semiHidden="1" w:unhideWhenUsed="1"/>
+    <w:lsdException w:name="annotation reference" w:semiHidden="1" w:unhideWhenUsed="1"/>
+    <w:lsdException w:name="line number" w:semiHidden="1" w:unhideWhenUsed="1"/>
+    <w:lsdException w:name="page number" w:semiHidden="1" w:unhideWhenUsed="1"/>
+    <w:lsdException w:name="endnote reference" w:semiHidden="1" w:unhideWhenUsed="1"/>
+    <w:lsdException w:name="endnote text" w:semiHidden="1" w:unhideWhenUsed="1"/>
+    <w:lsdException w:name="table of authorities" w:semiHidden="1" w:unhideWhenUsed="1"/>
+    <w:lsdException w:name="macro" w:semiHidden="1" w:unhideWhenUsed="1"/>
+    <w:lsdException w:name="toa heading" w:semiHidden="1" w:unhideWhenUsed="1"/>
+    <w:lsdException w:name="List" w:semiHidden="1" w:unhideWhenUsed="1"/>
+    <w:lsdException w:name="List Bullet" w:semiHidden="1" w:unhideWhenUsed="1"/>
+    <w:lsdException w:name="List Number" w:semiHidden="1" w:unhideWhenUsed="1"/>
+    <w:lsdException w:name="List 2" w:semiHidden="1" w:unhideWhenUsed="1"/>
+    <w:lsdException w:name="List 3" w:semiHidden="1" w:unhideWhenUsed="1"/>
+    <w:lsdException w:name="List 4" w:semiHidden="1" w:unhideWhenUsed="1"/>
+    <w:lsdException w:name="List 5" w:semiHidden="1" w:unhideWhenUsed="1"/>
+    <w:lsdException w:name="List Bullet 2" w:semiHidden="1" w:unhideWhenUsed="1"/>
+    <w:lsdException w:name="List Bullet 3" w:semiHidden="1" w:unhideWhenUsed="1"/>
+    <w:lsdException w:name="List Bullet 4" w:semiHidden="1" w:unhideWhenUsed="1"/>
+    <w:lsdException w:name="List Bullet 5" w:semiHidden="1" w:unhideWhenUsed="1"/>
+    <w:lsdException w:name="List Number 2" w:semiHidden="1" w:unhideWhenUsed="1"/>
+    <w:lsdException w:name="List Number 3" w:semiHidden="1" w:unhideWhenUsed="1"/>
+    <w:lsdException w:name="List Number 4" w:semiHidden="1" w:unhideWhenUsed="1"/>
+    <w:lsdException w:name="List Number 5" w:semiHidden="1" w:unhideWhenUsed="1"/>
+    <w:lsdException w:name="Title" w:uiPriority="10" w:qFormat="1"/>
+    <w:lsdException w:name="Closing" w:semiHidden="1" w:unhideWhenUsed="1"/>
+    <w:lsdException w:name="Signature" w:semiHidden="1" w:unhideWhenUsed="1"/>
+    <w:lsdException w:name="Default Paragraph Font" w:semiHidden="1" w:uiPriority="1" w:unhideWhenUsed="1"/>
+    <w:lsdException w:name="Body Text" w:semiHidden="1" w:unhideWhenUsed="1"/>
+    <w:lsdException w:name="Body Text Indent" w:semiHidden="1" w:unhideWhenUsed="1"/>
+    <w:lsdException w:name="List Continue" w:semiHidden="1" w:unhideWhenUsed="1"/>
+    <w:lsdException w:name="List Continue 2" w:semiHidden="1" w:unhideWhenUsed="1"/>
+    <w:lsdException w:name="List Continue 3" w:semiHidden="1" w:unhideWhenUsed="1"/>
+    <w:lsdException w:name="List Continue 4" w:semiHidden="1" w:unhideWhenUsed="1"/>
+    <w:lsdException w:name="List Continue 5" w:semiHidden="1" w:unhideWhenUsed="1"/>
+    <w:lsdException w:name="Message Header" w:semiHidden="1" w:unhideWhenUsed="1"/>
+    <w:lsdException w:name="Subtitle" w:uiPriority="11" w:qFormat="1"/>
+    <w:lsdException w:name="Salutation" w:semiHidden="1" w:unhideWhenUsed="1"/>
+    <w:lsdException w:name="Date" w:semiHidden="1" w:unhideWhenUsed="1"/>
+    <w:lsdException w:name="Body Text First Indent" w:semiHidden="1" w:unhideWhenUsed="1"/>
+    <w:lsdException w:name="Body Text First Indent 2" w:semiHidden="1" w:unhideWhenUsed="1"/>
+    <w:lsdException w:name="Note Heading" w:semiHidden="1" w:unhideWhenUsed="1"/>
+    <w:lsdException w:name="Body Text 2" w:semiHidden="1" w:unhideWhenUsed="1"/>
+    <w:lsdException w:name="Body Text 3" w:semiHidden="1" w:unhideWhenUsed="1"/>
+    <w:lsdException w:name="Body Text Indent 2" w:semiHidden="1" w:unhideWhenUsed="1"/>
+    <w:lsdException w:name="Body Text Indent 3" w:semiHidden="1" w:unhideWhenUsed="1"/>
+    <w:lsdException w:name="Block Text" w:semiHidden="1" w:unhideWhenUsed="1"/>
+    <w:lsdException w:name="Hyperlink" w:semiHidden="1" w:unhideWhenUsed="1"/>
+    <w:lsdException w:name="FollowedHyperlink" w:semiHidden="1" w:unhideWhenUsed="1"/>
+    <w:lsdException w:name="Strong" w:uiPriority="22" w:qFormat="1"/>
+    <w:lsdException w:name="Emphasis" w:uiPriority="20" w:qFormat="1"/>
+    <w:lsdException w:name="Document Map" w:semiHidden="1" w:unhideWhenUsed="1"/>
+    <w:lsdException w:name="Plain Text" w:semiHidden="1" w:unhideWhenUsed="1"/>
+    <w:lsdException w:name="E-mail Signature" w:semiHidden="1" w:unhideWhenUsed="1"/>
+    <w:lsdException w:name="HTML Top of Form" w:semiHidden="1" w:unhideWhenUsed="1"/>
+    <w:lsdException w:name="HTML Bottom of Form" w:semiHidden="1" w:unhideWhenUsed="1"/>
+    <w:lsdException w:name="Normal (Web)" w:semiHidden="1" w:unhideWhenUsed="1"/>
+    <w:lsdException w:name="HTML Acronym" w:semiHidden="1" w:unhideWhenUsed="1"/>
+    <w:lsdException w:name="HTML Address" w:semiHidden="1" w:unhideWhenUsed="1"/>
+    <w:lsdException w:name="HTML Cite" w:semiHidden="1" w:unhideWhenUsed="1"/>
+    <w:lsdException w:name="HTML Code" w:semiHidden="1" w:unhideWhenUsed="1"/>
+    <w:lsdException w:name="HTML Definition" w:semiHidden="1" w:unhideWhenUsed="1"/>
+    <w:lsdException w:name="HTML Keyboard" w:semiHidden="1" w:unhideWhenUsed="1"/>
+    <w:lsdException w:name="HTML Preformatted" w:semiHidden="1" w:unhideWhenUsed="1"/>
+    <w:lsdException w:name="HTML Sample" w:semiHidden="1" w:unhideWhenUsed="1"/>
+    <w:lsdException w:name="HTML Typewriter" w:semiHidden="1" w:unhideWhenUsed="1"/>
+    <w:lsdException w:name="HTML Variable" w:semiHidden="1" w:unhideWhenUsed="1"/>
+    <w:lsdException w:name="Normal Table" w:semiHidden="1" w:unhideWhenUsed="1"/>
+    <w:lsdException w:name="annotation subject" w:semiHidden="1" w:unhideWhenUsed="1"/>
+    <w:lsdException w:name="No List" w:semiHidden="1" w:unhideWhenUsed="1"/>
+    <w:lsdException w:name="Outline List 1" w:semiHidden="1" w:unhideWhenUsed="1"/>
+    <w:lsdException w:name="Outline List 2" w:semiHidden="1" w:unhideWhenUsed="1"/>
+    <w:lsdException w:name="Outline List 3" w:semiHidden="1" w:unhideWhenUsed="1"/>
+    <w:lsdException w:name="Table Simple 1" w:semiHidden="1" w:unhideWhenUsed="1"/>
+    <w:lsdException w:name="Table Simple 2" w:semiHidden="1" w:unhideWhenUsed="1"/>
+    <w:lsdException w:name="Table Simple 3" w:semiHidden="1" w:unhideWhenUsed="1"/>
+    <w:lsdException w:name="Table Classic 1" w:semiHidden="1" w:unhideWhenUsed="1"/>
+    <w:lsdException w:name="Table Classic 2" w:semiHidden="1" w:unhideWhenUsed="1"/>
+    <w:lsdException w:name="Table Classic 3" w:semiHidden="1" w:unhideWhenUsed="1"/>
+    <w:lsdException w:name="Table Classic 4" w:semiHidden="1" w:unhideWhenUsed="1"/>
+    <w:lsdException w:name="Table Colorful 1" w:semiHidden="1" w:unhideWhenUsed="1"/>
+    <w:lsdException w:name="Table Colorful 2" w:semiHidden="1" w:unhideWhenUsed="1"/>
+    <w:lsdException w:name="Table Colorful 3" w:semiHidden="1" w:unhideWhenUsed="1"/>
+    <w:lsdException w:name="Table Columns 1" w:semiHidden="1" w:unhideWhenUsed="1"/>
+    <w:lsdException w:name="Table Columns 2" w:semiHidden="1" w:unhideWhenUsed="1"/>
+    <w:lsdException w:name="Table Columns 3" w:semiHidden="1" w:unhideWhenUsed="1"/>
+    <w:lsdException w:name="Table Columns 4" w:semiHidden="1" w:unhideWhenUsed="1"/>
+    <w:lsdException w:name="Table Columns 5" w:semiHidden="1" w:unhideWhenUsed="1"/>
+    <w:lsdException w:name="Table Grid 1" w:semiHidden="1" w:unhideWhenUsed="1"/>
+    <w:lsdException w:name="Table Grid 2" w:semiHidden="1" w:unhideWhenUsed="1"/>
+    <w:lsdException w:name="Table Grid 3" w:semiHidden="1" w:unhideWhenUsed="1"/>
+    <w:lsdException w:name="Table Grid 4" w:semiHidden="1" w:unhideWhenUsed="1"/>
+    <w:lsdException w:name="Table Grid 5" w:semiHidden="1" w:unhideWhenUsed="1"/>
+    <w:lsdException w:name="Table Grid 6" w:semiHidden="1" w:unhideWhenUsed="1"/>
+    <w:lsdException w:name="Table Grid 7" w:semiHidden="1" w:unhideWhenUsed="1"/>
+    <w:lsdException w:name="Table Grid 8" w:semiHidden="1" w:unhideWhenUsed="1"/>
+    <w:lsdException w:name="Table List 1" w:semiHidden="1" w:unhideWhenUsed="1"/>
+    <w:lsdException w:name="Table List 2" w:semiHidden="1" w:unhideWhenUsed="1"/>
+    <w:lsdException w:name="Table List 3" w:semiHidden="1" w:unhideWhenUsed="1"/>
+    <w:lsdException w:name="Table List 4" w:semiHidden="1" w:unhideWhenUsed="1"/>
+    <w:lsdException w:name="Table List 5" w:semiHidden="1" w:unhideWhenUsed="1"/>
+    <w:lsdException w:name="Table List 6" w:semiHidden="1" w:unhideWhenUsed="1"/>
+    <w:lsdException w:name="Table List 7" w:semiHidden="1" w:unhideWhenUsed="1"/>
+    <w:lsdException w:name="Table List 8" w:semiHidden="1" w:unhideWhenUsed="1"/>
+    <w:lsdException w:name="Table 3D effects 1" w:semiHidden="1" w:unhideWhenUsed="1"/>
+    <w:lsdException w:name="Table 3D effects 2" w:semiHidden="1" w:unhideWhenUsed="1"/>
+    <w:lsdException w:name="Table 3D effects 3" w:semiHidden="1" w:unhideWhenUsed="1"/>
+    <w:lsdException w:name="Table Contemporary" w:semiHidden="1" w:unhideWhenUsed="1"/>
+    <w:lsdException w:name="Table Elegant" w:semiHidden="1" w:unhideWhenUsed="1"/>
+    <w:lsdException w:name="Table Professional" w:semiHidden="1" w:unhideWhenUsed="1"/>
+    <w:lsdException w:name="Table Subtle 1" w:semiHidden="1" w:unhideWhenUsed="1"/>
+    <w:lsdException w:name="Table Subtle 2" w:semiHidden="1" w:unhideWhenUsed="1"/>
+    <w:lsdException w:name="Table Web 1" w:semiHidden="1" w:unhideWhenUsed="1"/>
+    <w:lsdException w:name="Table Web 2" w:semiHidden="1" w:unhideWhenUsed="1"/>
+    <w:lsdException w:name="Table Web 3" w:semiHidden="1" w:unhideWhenUsed="1"/>
+    <w:lsdException w:name="Balloon Text" w:semiHidden="1" w:unhideWhenUsed="1"/>
+    <w:lsdException w:name="Table Grid" w:uiPriority="39"/>
+    <w:lsdException w:name="Table Theme" w:semiHidden="1" w:unhideWhenUsed="1"/>
+    <w:lsdException w:name="Placeholder Text" w:semiHidden="1"/>
+    <w:lsdException w:name="No Spacing" w:uiPriority="1" w:qFormat="1"/>
+    <w:lsdException w:name="Light Shading" w:uiPriority="60"/>
+    <w:lsdException w:name="Light List" w:uiPriority="61"/>
+    <w:lsdException w:name="Light Grid" w:uiPriority="62"/>
+    <w:lsdException w:name="Medium Shading 1" w:uiPriority="63"/>
+    <w:lsdException w:name="Medium Shading 2" w:uiPriority="64"/>
+    <w:lsdException w:name="Medium List 1" w:uiPriority="65"/>
+    <w:lsdException w:name="Medium List 2" w:uiPriority="66"/>
+    <w:lsdException w:name="Medium Grid 1" w:uiPriority="67"/>
+    <w:lsdException w:name="Medium Grid 2" w:uiPriority="68"/>
+    <w:lsdException w:name="Medium Grid 3" w:uiPriority="69"/>
+    <w:lsdException w:name="Dark List" w:uiPriority="70"/>
+    <w:lsdException w:name="Colorful Shading" w:uiPriority="71"/>
+    <w:lsdException w:name="Colorful List" w:uiPriority="72"/>
+    <w:lsdException w:name="Colorful Grid" w:uiPriority="73"/>
+    <w:lsdException w:name="Light Shading Accent 1" w:uiPriority="60"/>
+    <w:lsdException w:name="Light List Accent 1" w:uiPriority="61"/>
+    <w:lsdException w:name="Light Grid Accent 1" w:uiPriority="62"/>
+    <w:lsdException w:name="Medium Shading 1 Accent 1" w:uiPriority="63"/>
+    <w:lsdException w:name="Medium Shading 2 Accent 1" w:uiPriority="64"/>
+    <w:lsdException w:name="Medium List 1 Accent 1" w:uiPriority="65"/>
+    <w:lsdException w:name="Revision" w:semiHidden="1"/>
+    <w:lsdException w:name="List Paragraph" w:uiPriority="34" w:qFormat="1"/>
+    <w:lsdException w:name="Quote" w:uiPriority="29" w:qFormat="1"/>
+    <w:lsdException w:name="Intense Quote" w:uiPriority="30" w:qFormat="1"/>
+    <w:lsdException w:name="Medium List 2 Accent 1" w:uiPriority="66"/>
+    <w:lsdException w:name="Medium Grid 1 Accent 1" w:uiPriority="67"/>
+    <w:lsdException w:name="Medium Grid 2 Accent 1" w:uiPriority="68"/>
+    <w:lsdException w:name="Medium Grid 3 Accent 1" w:uiPriority="69"/>
+    <w:lsdException w:name="Dark List Accent 1" w:uiPriority="70"/>
+    <w:lsdException w:name="Colorful Shading Accent 1" w:uiPriority="71"/>
+    <w:lsdException w:name="Colorful List Accent 1" w:uiPriority="72"/>
+    <w:lsdException w:name="Colorful Grid Accent 1" w:uiPriority="73"/>
+    <w:lsdException w:name="Light Shading Accent 2" w:uiPriority="60"/>
+    <w:lsdException w:name="Light List Accent 2" w:uiPriority="61"/>
+    <w:lsdException w:name="Light Grid Accent 2" w:uiPriority="62"/>
+    <w:lsdException w:name="Medium Shading 1 Accent 2" w:uiPriority="63"/>
+    <w:lsdException w:name="Medium Shading 2 Accent 2" w:uiPriority="64"/>
+    <w:lsdException w:name="Medium List 1 Accent 2" w:uiPriority="65"/>
+    <w:lsdException w:name="Medium List 2 Accent 2" w:uiPriority="66"/>
+    <w:lsdException w:name="Medium Grid 1 Accent 2" w:uiPriority="67"/>
+    <w:lsdException w:name="Medium Grid 2 Accent 2" w:uiPriority="68"/>
+    <w:lsdException w:name="Medium Grid 3 Accent 2" w:uiPriority="69"/>
+    <w:lsdException w:name="Dark List Accent 2" w:uiPriority="70"/>
+    <w:lsdException w:name="Colorful Shading Accent 2" w:uiPriority="71"/>
+    <w:lsdException w:name="Colorful List Accent 2" w:uiPriority="72"/>
+    <w:lsdException w:name="Colorful Grid Accent 2" w:uiPriority="73"/>
+    <w:lsdException w:name="Light Shading Accent 3" w:uiPriority="60"/>
+    <w:lsdException w:name="Light List Accent 3" w:uiPriority="61"/>
+    <w:lsdException w:name="Light Grid Accent 3" w:uiPriority="62"/>
+    <w:lsdException w:name="Medium Shading 1 Accent 3" w:uiPriority="63"/>
+    <w:lsdException w:name="Medium Shading 2 Accent 3" w:uiPriority="64"/>
+    <w:lsdException w:name="Medium List 1 Accent 3" w:uiPriority="65"/>
+    <w:lsdException w:name="Medium List 2 Accent 3" w:uiPriority="66"/>
+    <w:lsdException w:name="Medium Grid 1 Accent 3" w:uiPriority="67"/>
+    <w:lsdException w:name="Medium Grid 2 Accent 3" w:uiPriority="68"/>
+    <w:lsdException w:name="Medium Grid 3 Accent 3" w:uiPriority="69"/>
+    <w:lsdException w:name="Dark List Accent 3" w:uiPriority="70"/>
+    <w:lsdException w:name="Colorful Shading Accent 3" w:uiPriority="71"/>
+    <w:lsdException w:name="Colorful List Accent 3" w:uiPriority="72"/>
+    <w:lsdException w:name="Colorful Grid Accent 3" w:uiPriority="73"/>
+    <w:lsdException w:name="Light Shading Accent 4" w:uiPriority="60"/>
+    <w:lsdException w:name="Light List Accent 4" w:uiPriority="61"/>
+    <w:lsdException w:name="Light Grid Accent 4" w:uiPriority="62"/>
+    <w:lsdException w:name="Medium Shading 1 Accent 4" w:uiPriority="63"/>
+    <w:lsdException w:name="Medium Shading 2 Accent 4" w:uiPriority="64"/>
+    <w:lsdException w:name="Medium List 1 Accent 4" w:uiPriority="65"/>
+    <w:lsdException w:name="Medium List 2 Accent 4" w:uiPriority="66"/>
+    <w:lsdException w:name="Medium Grid 1 Accent 4" w:uiPriority="67"/>
+    <w:lsdException w:name="Medium Grid 2 Accent 4" w:uiPriority="68"/>
+    <w:lsdException w:name="Medium Grid 3 Accent 4" w:uiPriority="69"/>
+    <w:lsdException w:name="Dark List Accent 4" w:uiPriority="70"/>
+    <w:lsdException w:name="Colorful Shading Accent 4" w:uiPriority="71"/>
+    <w:lsdException w:name="Colorful List Accent 4" w:uiPriority="72"/>
+    <w:lsdException w:name="Colorful Grid Accent 4" w:uiPriority="73"/>
+    <w:lsdException w:name="Light Shading Accent 5" w:uiPriority="60"/>
+    <w:lsdException w:name="Light List Accent 5" w:uiPriority="61"/>
+    <w:lsdException w:name="Light Grid Accent 5" w:uiPriority="62"/>
+    <w:lsdException w:name="Medium Shading 1 Accent 5" w:uiPriority="63"/>
+    <w:lsdException w:name="Medium Shading 2 Accent 5" w:uiPriority="64"/>
+    <w:lsdException w:name="Medium List 1 Accent 5" w:uiPriority="65"/>
+    <w:lsdException w:name="Medium List 2 Accent 5" w:uiPriority="66"/>
+    <w:lsdException w:name="Medium Grid 1 Accent 5" w:uiPriority="67"/>
+    <w:lsdException w:name="Medium Grid 2 Accent 5" w:uiPriority="68"/>
+    <w:lsdException w:name="Medium Grid 3 Accent 5" w:uiPriority="69"/>
+    <w:lsdException w:name="Dark List Accent 5" w:uiPriority="70"/>
+    <w:lsdException w:name="Colorful Shading Accent 5" w:uiPriority="71"/>
+    <w:lsdException w:name="Colorful List Accent 5" w:uiPriority="72"/>
+    <w:lsdException w:name="Colorful Grid Accent 5" w:uiPriority="73"/>
+    <w:lsdException w:name="Light Shading Accent 6" w:uiPriority="60"/>
+    <w:lsdException w:name="Light List Accent 6" w:uiPriority="61"/>
+    <w:lsdException w:name="Light Grid Accent 6" w:uiPriority="62"/>
+    <w:lsdException w:name="Medium Shading 1 Accent 6" w:uiPriority="63"/>
+    <w:lsdException w:name="Medium Shading 2 Accent 6" w:uiPriority="64"/>
+    <w:lsdException w:name="Medium List 1 Accent 6" w:uiPriority="65"/>
+    <w:lsdException w:name="Medium List 2 Accent 6" w:uiPriority="66"/>
+    <w:lsdException w:name="Medium Grid 1 Accent 6" w:uiPriority="67"/>
+    <w:lsdException w:name="Medium Grid 2 Accent 6" w:uiPriority="68"/>
+    <w:lsdException w:name="Medium Grid 3 Accent 6" w:uiPriority="69"/>
+    <w:lsdException w:name="Dark List Accent 6" w:uiPriority="70"/>
+    <w:lsdException w:name="Colorful Shading Accent 6" w:uiPriority="71"/>
+    <w:lsdException w:name="Colorful List Accent 6" w:uiPriority="72"/>
+    <w:lsdException w:name="Colorful Grid Accent 6" w:uiPriority="73"/>
+    <w:lsdException w:name="Subtle Emphasis" w:uiPriority="19" w:qFormat="1"/>
+    <w:lsdException w:name="Intense Emphasis" w:uiPriority="21" w:qFormat="1"/>
+    <w:lsdException w:name="Subtle Reference" w:uiPriority="31" w:qFormat="1"/>
+    <w:lsdException w:name="Intense Reference" w:uiPriority="32" w:qFormat="1"/>
+    <w:lsdException w:name="Book Title" w:uiPriority="33" w:qFormat="1"/>
+    <w:lsdException w:name="Bibliography" w:semiHidden="1" w:uiPriority="37" w:unhideWhenUsed="1"/>
+    <w:lsdException w:name="TOC Heading" w:semiHidden="1" w:uiPriority="39" w:unhideWhenUsed="1" w:qFormat="1"/>
+    <w:lsdException w:name="Plain Table 1" w:uiPriority="41"/>
+    <w:lsdException w:name="Plain Table 2" w:uiPriority="42"/>
+    <w:lsdException w:name="Plain Table 3" w:uiPriority="43"/>
+    <w:lsdException w:name="Plain Table 4" w:uiPriority="44"/>
+    <w:lsdException w:name="Plain Table 5" w:uiPriority="45"/>
+    <w:lsdException w:name="Grid Table Light" w:uiPriority="40"/>
+    <w:lsdException w:name="Grid Table 1 Light" w:uiPriority="46"/>
+    <w:lsdException w:name="Grid Table 2" w:uiPriority="47"/>
+    <w:lsdException w:name="Grid Table 3" w:uiPriority="48"/>
+    <w:lsdException w:name="Grid Table 4" w:uiPriority="49"/>
+    <w:lsdException w:name="Grid Table 5 Dark" w:uiPriority="50"/>
+    <w:lsdException w:name="Grid Table 6 Colorful" w:uiPriority="51"/>
+    <w:lsdException w:name="Grid Table 7 Colorful" w:uiPriority="52"/>
+    <w:lsdException w:name="Grid Table 1 Light Accent 1" w:uiPriority="46"/>
+    <w:lsdException w:name="Grid Table 2 Accent 1" w:uiPriority="47"/>
+    <w:lsdException w:name="Grid Table 3 Accent 1" w:uiPriority="48"/>
+    <w:lsdException w:name="Grid Table 4 Accent 1" w:uiPriority="49"/>
+    <w:lsdException w:name="Grid Table 5 Dark Accent 1" w:uiPriority="50"/>
+    <w:lsdException w:name="Grid Table 6 Colorful Accent 1" w:uiPriority="51"/>
+    <w:lsdException w:name="Grid Table 7 Colorful Accent 1" w:uiPriority="52"/>
+    <w:lsdException w:name="Grid Table 1 Light Accent 2" w:uiPriority="46"/>
+    <w:lsdException w:name="Grid Table 2 Accent 2" w:uiPriority="47"/>
+    <w:lsdException w:name="Grid Table 3 Accent 2" w:uiPriority="48"/>
+    <w:lsdException w:name="Grid Table 4 Accent 2" w:uiPriority="49"/>
+    <w:lsdException w:name="Grid Table 5 Dark Accent 2" w:uiPriority="50"/>
+    <w:lsdException w:name="Grid Table 6 Colorful Accent 2" w:uiPriority="51"/>
+    <w:lsdException w:name="Grid Table 7 Colorful Accent 2" w:uiPriority="52"/>
+    <w:lsdException w:name="Grid Table 1 Light Accent 3" w:uiPriority="46"/>
+    <w:lsdException w:name="Grid Table 2 Accent 3" w:uiPriority="47"/>
+    <w:lsdException w:name="Grid Table 3 Accent 3" w:uiPriority="48"/>
+    <w:lsdException w:name="Grid Table 4 Accent 3" w:uiPriority="49"/>
+    <w:lsdException w:name="Grid Table 5 Dark Accent 3" w:uiPriority="50"/>
+    <w:lsdException w:name="Grid Table 6 Colorful Accent 3" w:uiPriority="51"/>
+    <w:lsdException w:name="Grid Table 7 Colorful Accent 3" w:uiPriority="52"/>
+    <w:lsdException w:name="Grid Table 1 Light Accent 4" w:uiPriority="46"/>
+    <w:lsdException w:name="Grid Table 2 Accent 4" w:uiPriority="47"/>
+    <w:lsdException w:name="Grid Table 3 Accent 4" w:uiPriority="48"/>
+    <w:lsdException w:name="Grid Table 4 Accent 4" w:uiPriority="49"/>
+    <w:lsdException w:name="Grid Table 5 Dark Accent 4" w:uiPriority="50"/>
+    <w:lsdException w:name="Grid Table 6 Colorful Accent 4" w:uiPriority="51"/>
+    <w:lsdException w:name="Grid Table 7 Colorful Accent 4" w:uiPriority="52"/>
+    <w:lsdException w:name="Grid Table 1 Light Accent 5" w:uiPriority="46"/>
+    <w:lsdException w:name="Grid Table 2 Accent 5" w:uiPriority="47"/>
+    <w:lsdException w:name="Grid Table 3 Accent 5" w:uiPriority="48"/>
+    <w:lsdException w:name="Grid Table 4 Accent 5" w:uiPriority="49"/>
+    <w:lsdException w:name="Grid Table 5 Dark Accent 5" w:uiPriority="50"/>
+    <w:lsdException w:name="Grid Table 6 Colorful Accent 5" w:uiPriority="51"/>
+    <w:lsdException w:name="Grid Table 7 Colorful Accent 5" w:uiPriority="52"/>
+    <w:lsdException w:name="Grid Table 1 Light Accent 6" w:uiPriority="46"/>
+    <w:lsdException w:name="Grid Table 2 Accent 6" w:uiPriority="47"/>
+    <w:lsdException w:name="Grid Table 3 Accent 6" w:uiPriority="48"/>
+    <w:lsdException w:name="Grid Table 4 Accent 6" w:uiPriority="49"/>
+    <w:lsdException w:name="Grid Table 5 Dark Accent 6" w:uiPriority="50"/>
+    <w:lsdException w:name="Grid Table 6 Colorful Accent 6" w:uiPriority="51"/>
+    <w:lsdException w:name="Grid Table 7 Colorful Accent 6" w:uiPriority="52"/>
+    <w:lsdException w:name="List Table 1 Light" w:uiPriority="46"/>
+    <w:lsdException w:name="List Table 2" w:uiPriority="47"/>
+    <w:lsdException w:name="List Table 3" w:uiPriority="48"/>
+    <w:lsdException w:name="List Table 4" w:uiPriority="49"/>
+    <w:lsdException w:name="List Table 5 Dark" w:uiPriority="50"/>
+    <w:lsdException w:name="List Table 6 Colorful" w:uiPriority="51"/>
+    <w:lsdException w:name="List Table 7 Colorful" w:uiPriority="52"/>
+    <w:lsdException w:name="List Table 1 Light Accent 1" w:uiPriority="46"/>
+    <w:lsdException w:name="List Table 2 Accent 1" w:uiPriority="47"/>
+    <w:lsdException w:name="List Table 3 Accent 1" w:uiPriority="48"/>
+    <w:lsdException w:name="List Table 4 Accent 1" w:uiPriority="49"/>
+    <w:lsdException w:name="List Table 5 Dark Accent 1" w:uiPriority="50"/>
+    <w:lsdException w:name="List Table 6 Colorful Accent 1" w:uiPriority="51"/>
+    <w:lsdException w:name="List Table 7 Colorful Accent 1" w:uiPriority="52"/>
+    <w:lsdException w:name="List Table 1 Light Accent 2" w:uiPriority="46"/>
+    <w:lsdException w:name="List Table 2 Accent 2" w:uiPriority="47"/>
+    <w:lsdException w:name="List Table 3 Accent 2" w:uiPriority="48"/>
+    <w:lsdException w:name="List Table 4 Accent 2" w:uiPriority="49"/>
+    <w:lsdException w:name="List Table 5 Dark Accent 2" w:uiPriority="50"/>
+    <w:lsdException w:name="List Table 6 Colorful Accent 2" w:uiPriority="51"/>
+    <w:lsdException w:name="List Table 7 Colorful Accent 2" w:uiPriority="52"/>
+    <w:lsdException w:name="List Table 1 Light Accent 3" w:uiPriority="46"/>
+    <w:lsdException w:name="List Table 2 Accent 3" w:uiPriority="47"/>
+    <w:lsdException w:name="List Table 3 Accent 3" w:uiPriority="48"/>
+    <w:lsdException w:name="List Table 4 Accent 3" w:uiPriority="49"/>
+    <w:lsdException w:name="List Table 5 Dark Accent 3" w:uiPriority="50"/>
+    <w:lsdException w:name="List Table 6 Colorful Accent 3" w:uiPriority="51"/>
+    <w:lsdException w:name="List Table 7 Colorful Accent 3" w:uiPriority="52"/>
+    <w:lsdException w:name="List Table 1 Light Accent 4" w:uiPriority="46"/>
+    <w:lsdException w:name="List Table 2 Accent 4" w:uiPriority="47"/>
+    <w:lsdException w:name="List Table 3 Accent 4" w:uiPriority="48"/>
+    <w:lsdException w:name="List Table 4 Accent 4" w:uiPriority="49"/>
+    <w:lsdException w:name="List Table 5 Dark Accent 4" w:uiPriority="50"/>
+    <w:lsdException w:name="List Table 6 Colorful Accent 4" w:uiPriority="51"/>
+    <w:lsdException w:name="List Table 7 Colorful Accent 4" w:uiPriority="52"/>
+    <w:lsdException w:name="List Table 1 Light Accent 5" w:uiPriority="46"/>
+    <w:lsdException w:name="List Table 2 Accent 5" w:uiPriority="47"/>
+    <w:lsdException w:name="List Table 3 Accent 5" w:uiPriority="48"/>
+    <w:lsdException w:name="List Table 4 Accent 5" w:uiPriority="49"/>
+    <w:lsdException w:name="List Table 5 Dark Accent 5" w:uiPriority="50"/>
+    <w:lsdException w:name="List Table 6 Colorful Accent 5" w:uiPriority="51"/>
+    <w:lsdException w:name="List Table 7 Colorful Accent 5" w:uiPriority="52"/>
+    <w:lsdException w:name="List Table 1 Light Accent 6" w:uiPriority="46"/>
+    <w:lsdException w:name="List Table 2 Accent 6" w:uiPriority="47"/>
+    <w:lsdException w:name="List Table 3 Accent 6" w:uiPriority="48"/>
+    <w:lsdException w:name="List Table 4 Accent 6" w:uiPriority="49"/>
+    <w:lsdException w:name="List Table 5 Dark Accent 6" w:uiPriority="50"/>
+    <w:lsdException w:name="List Table 6 Colorful Accent 6" w:uiPriority="51"/>
+    <w:lsdException w:name="List Table 7 Colorful Accent 6" w:uiPriority="52"/>
+    <w:lsdException w:name="Mention" w:semiHidden="1" w:unhideWhenUsed="1"/>
+    <w:lsdException w:name="Smart Hyperlink" w:semiHidden="1" w:unhideWhenUsed="1"/>
+    <w:lsdException w:name="Hashtag" w:semiHidden="1" w:unhideWhenUsed="1"/>
+    <w:lsdException w:name="Unresolved Mention" w:semiHidden="1" w:unhideWhenUsed="1"/>
+    <w:lsdException w:name="Smart Link" w:semiHidden="1" w:unhideWhenUsed="1"/>
   </w:latentStyles>
   <w:style w:type="paragraph" w:default="1" w:styleId="Normal">
     <w:name w:val="Normal"/>
@@ -4725,7 +12381,6 @@
     <w:uiPriority w:val="99"/>
     <w:semiHidden/>
     <w:unhideWhenUsed/>
-    <w:qFormat/>
     <w:tblPr>
       <w:tblInd w:w="0" w:type="dxa"/>
       <w:tblCellMar>
@@ -4752,6 +12407,16 @@
       <w:ind w:left="720"/>
       <w:contextualSpacing/>
     </w:pPr>
+  </w:style>
+  <w:style w:type="character" w:styleId="Textodelmarcadordeposicin">
+    <w:name w:val="Placeholder Text"/>
+    <w:basedOn w:val="Fuentedeprrafopredeter"/>
+    <w:uiPriority w:val="99"/>
+    <w:semiHidden/>
+    <w:rsid w:val="003E1DBC"/>
+    <w:rPr>
+      <w:color w:val="808080"/>
+    </w:rPr>
   </w:style>
 </w:styles>
 </file>
@@ -5011,13 +12676,19 @@
   <a:extraClrSchemeLst/>
   <a:extLst>
     <a:ext uri="{05A4C25C-085E-4340-85A3-A5531E510DB2}">
-      <thm15:themeFamily xmlns:thm15="http://schemas.microsoft.com/office/thememl/2012/main" xmlns="" name="Office Theme" id="{62F939B6-93AF-4DB8-9C6B-D6C7DFDC589F}" vid="{4A3C46E8-61CC-4603-A589-7422A47A8E4A}"/>
+      <thm15:themeFamily xmlns:thm15="http://schemas.microsoft.com/office/thememl/2012/main" name="Office Theme" id="{62F939B6-93AF-4DB8-9C6B-D6C7DFDC589F}" vid="{4A3C46E8-61CC-4603-A589-7422A47A8E4A}"/>
     </a:ext>
   </a:extLst>
 </a:theme>
 </file>
 
 <file path=customXml/item1.xml><?xml version="1.0" encoding="utf-8"?>
+<p:properties xmlns:p="http://schemas.microsoft.com/office/2006/metadata/properties" xmlns:xsi="http://www.w3.org/2001/XMLSchema-instance" xmlns:pc="http://schemas.microsoft.com/office/infopath/2007/PartnerControls">
+  <documentManagement/>
+</p:properties>
+</file>
+
+<file path=customXml/item2.xml><?xml version="1.0" encoding="utf-8"?>
 <?mso-contentType ?>
 <FormTemplates xmlns="http://schemas.microsoft.com/sharepoint/v3/contenttype/forms">
   <Display>DocumentLibraryForm</Display>
@@ -5026,13 +12697,11 @@
 </FormTemplates>
 </file>
 
-<file path=customXml/item2.xml><?xml version="1.0" encoding="utf-8"?>
-<p:properties xmlns:p="http://schemas.microsoft.com/office/2006/metadata/properties" xmlns:xsi="http://www.w3.org/2001/XMLSchema-instance" xmlns:pc="http://schemas.microsoft.com/office/infopath/2007/PartnerControls">
-  <documentManagement/>
-</p:properties>
+<file path=customXml/item3.xml><?xml version="1.0" encoding="utf-8"?>
+<b:Sources xmlns:b="http://schemas.openxmlformats.org/officeDocument/2006/bibliography" xmlns="http://schemas.openxmlformats.org/officeDocument/2006/bibliography" SelectedStyle="\APASixthEditionOfficeOnline.xsl" StyleName="APA" Version="6"/>
 </file>
 
-<file path=customXml/item3.xml><?xml version="1.0" encoding="utf-8"?>
+<file path=customXml/item4.xml><?xml version="1.0" encoding="utf-8"?>
 <ct:contentTypeSchema xmlns:ct="http://schemas.microsoft.com/office/2006/metadata/contentType" xmlns:ma="http://schemas.microsoft.com/office/2006/metadata/properties/metaAttributes" ct:_="" ma:_="" ma:contentTypeName="Documento" ma:contentTypeID="0x01010088B0C426503BE5498D298504CA83BF71" ma:contentTypeVersion="2" ma:contentTypeDescription="Crear nuevo documento." ma:contentTypeScope="" ma:versionID="ab515cce1d3e629ef76f8b3ff9b3a784">
   <xsd:schema xmlns:xsd="http://www.w3.org/2001/XMLSchema" xmlns:xs="http://www.w3.org/2001/XMLSchema" xmlns:p="http://schemas.microsoft.com/office/2006/metadata/properties" xmlns:ns2="970da14a-8716-4179-8abb-8d518ba322b2" targetNamespace="http://schemas.microsoft.com/office/2006/metadata/properties" ma:root="true" ma:fieldsID="635ec3a58e5d7c94505e1bebda3e1147" ns2:_="">
     <xsd:import namespace="970da14a-8716-4179-8abb-8d518ba322b2"/>
@@ -5165,14 +12834,6 @@
 </file>
 
 <file path=customXml/itemProps1.xml><?xml version="1.0" encoding="utf-8"?>
-<ds:datastoreItem xmlns:ds="http://schemas.openxmlformats.org/officeDocument/2006/customXml" ds:itemID="{8506ABAE-E87F-4FEE-9CD7-8FEA358425D6}">
-  <ds:schemaRefs>
-    <ds:schemaRef ds:uri="http://schemas.microsoft.com/sharepoint/v3/contenttype/forms"/>
-  </ds:schemaRefs>
-</ds:datastoreItem>
-</file>
-
-<file path=customXml/itemProps2.xml><?xml version="1.0" encoding="utf-8"?>
 <ds:datastoreItem xmlns:ds="http://schemas.openxmlformats.org/officeDocument/2006/customXml" ds:itemID="{3ED9E4F6-EA4E-4385-8C62-094D19A62204}">
   <ds:schemaRefs>
     <ds:schemaRef ds:uri="http://schemas.microsoft.com/office/2006/metadata/properties"/>
@@ -5181,6 +12842,36 @@
 </ds:datastoreItem>
 </file>
 
+<file path=customXml/itemProps2.xml><?xml version="1.0" encoding="utf-8"?>
+<ds:datastoreItem xmlns:ds="http://schemas.openxmlformats.org/officeDocument/2006/customXml" ds:itemID="{8506ABAE-E87F-4FEE-9CD7-8FEA358425D6}">
+  <ds:schemaRefs>
+    <ds:schemaRef ds:uri="http://schemas.microsoft.com/sharepoint/v3/contenttype/forms"/>
+  </ds:schemaRefs>
+</ds:datastoreItem>
+</file>
+
 <file path=customXml/itemProps3.xml><?xml version="1.0" encoding="utf-8"?>
-<ds:datastoreItem xmlns:ds="http://schemas.openxmlformats.org/officeDocument/2006/customXml" ds:itemID="{3202C89D-0459-4CDE-B625-3186F1CFB463}"/>
+<ds:datastoreItem xmlns:ds="http://schemas.openxmlformats.org/officeDocument/2006/customXml" ds:itemID="{028C22B1-03EE-4B58-AFC3-A726541263E4}">
+  <ds:schemaRefs>
+    <ds:schemaRef ds:uri="http://schemas.openxmlformats.org/officeDocument/2006/bibliography"/>
+  </ds:schemaRefs>
+</ds:datastoreItem>
+</file>
+
+<file path=customXml/itemProps4.xml><?xml version="1.0" encoding="utf-8"?>
+<ds:datastoreItem xmlns:ds="http://schemas.openxmlformats.org/officeDocument/2006/customXml" ds:itemID="{3202C89D-0459-4CDE-B625-3186F1CFB463}">
+  <ds:schemaRefs>
+    <ds:schemaRef ds:uri="http://schemas.microsoft.com/office/2006/metadata/contentType"/>
+    <ds:schemaRef ds:uri="http://schemas.microsoft.com/office/2006/metadata/properties/metaAttributes"/>
+    <ds:schemaRef ds:uri="http://www.w3.org/2001/XMLSchema"/>
+    <ds:schemaRef ds:uri="http://schemas.microsoft.com/office/2006/metadata/properties"/>
+    <ds:schemaRef ds:uri="970da14a-8716-4179-8abb-8d518ba322b2"/>
+    <ds:schemaRef ds:uri="http://schemas.microsoft.com/office/2006/documentManagement/types"/>
+    <ds:schemaRef ds:uri="http://schemas.microsoft.com/office/infopath/2007/PartnerControls"/>
+    <ds:schemaRef ds:uri="http://schemas.openxmlformats.org/package/2006/metadata/core-properties"/>
+    <ds:schemaRef ds:uri="http://purl.org/dc/elements/1.1/"/>
+    <ds:schemaRef ds:uri="http://purl.org/dc/terms/"/>
+    <ds:schemaRef ds:uri="http://schemas.microsoft.com/internal/obd"/>
+  </ds:schemaRefs>
+</ds:datastoreItem>
 </file>